--- a/week11-12/assignment/week11-12-assignment.docx
+++ b/week11-12/assignment/week11-12-assignment.docx
@@ -4,184 +4,120 @@
   <w:body>
     <w:p>
       <w:pPr>
+        <w:pStyle w:val="Heading2"/>
+      </w:pPr>
+      <w:bookmarkStart w:id="0" w:name="weeks-11-12-final-project-assignment"/>
+      <w:r>
+        <w:t>Weeks 11 &amp; 12: Final Project Assignment</w:t>
+      </w:r>
+    </w:p>
+    <w:p>
+      <w:pPr>
+        <w:pStyle w:val="Heading3"/>
+      </w:pPr>
+      <w:bookmarkStart w:id="1" w:name="objective"/>
+      <w:r>
+        <w:t>Objective:</w:t>
+      </w:r>
+    </w:p>
+    <w:p>
+      <w:pPr>
         <w:pStyle w:val="FirstParagraph"/>
       </w:pPr>
       <w:r>
-        <w:rPr>
-          <w:b/>
-          <w:bCs/>
-        </w:rPr>
-        <w:t>Assignment: Big Data Engineering Solutions Across Industries</w:t>
-      </w:r>
-    </w:p>
-    <w:p>
-      <w:pPr>
-        <w:pStyle w:val="BodyText"/>
-      </w:pPr>
-      <w:r>
-        <w:rPr>
-          <w:i/>
-          <w:iCs/>
-        </w:rPr>
-        <w:t>Objective:</w:t>
-      </w:r>
-      <w:r>
-        <w:t xml:space="preserve"> Leverage the capabilities of Hadoop, Hive, Hbase, Spark, Solr, Kafka, and NiFi to engineer a real-world data solution. This project will emphasize data ingestion, transformation, storage, and analytical querying.</w:t>
-      </w:r>
-    </w:p>
-    <w:p>
-      <w:pPr>
-        <w:pStyle w:val="BodyText"/>
-      </w:pPr>
-      <w:r>
-        <w:rPr>
-          <w:i/>
-          <w:iCs/>
-        </w:rPr>
-        <w:t>Duration:</w:t>
-      </w:r>
-      <w:r>
-        <w:t xml:space="preserve"> 2 Weeks</w:t>
-      </w:r>
-    </w:p>
-    <w:p>
-      <w:r>
-        <w:rPr>
-          <w:noProof/>
-        </w:rPr>
-        <w:pict w14:anchorId="7884597A">
-          <v:rect id="_x0000_i1029" alt="" style="width:468pt;height:.05pt;mso-width-percent:0;mso-height-percent:0;mso-width-percent:0;mso-height-percent:0" o:hralign="center" o:hrstd="t" o:hr="t"/>
-        </w:pict>
-      </w:r>
-    </w:p>
-    <w:p>
-      <w:pPr>
-        <w:pStyle w:val="FirstParagraph"/>
-      </w:pPr>
-      <w:r>
-        <w:rPr>
-          <w:b/>
-          <w:bCs/>
-        </w:rPr>
-        <w:t>Assignment Breakdown:</w:t>
-      </w:r>
-    </w:p>
-    <w:p>
-      <w:pPr>
+        <w:t>Leverage the technologies you’ve learned over the course of this class to implement a data-focused solution of your choosing. At the end of this project, you should create a report documenting your work.</w:t>
+      </w:r>
+    </w:p>
+    <w:p>
+      <w:pPr>
+        <w:pStyle w:val="Heading3"/>
+      </w:pPr>
+      <w:bookmarkStart w:id="2" w:name="requirements"/>
+      <w:bookmarkEnd w:id="1"/>
+      <w:r>
+        <w:t>Requirements:</w:t>
+      </w:r>
+    </w:p>
+    <w:p>
+      <w:pPr>
+        <w:pStyle w:val="Compact"/>
         <w:numPr>
           <w:ilvl w:val="0"/>
           <w:numId w:val="2"/>
         </w:numPr>
       </w:pPr>
       <w:r>
-        <w:rPr>
-          <w:b/>
-          <w:bCs/>
-        </w:rPr>
-        <w:t>Selection of Use Case:</w:t>
-      </w:r>
-      <w:r>
-        <w:t xml:space="preserve"> Choose one of the listed use cases below. Each represents a data engineering challenge faced by a specific industry.</w:t>
-      </w:r>
-    </w:p>
-    <w:p>
-      <w:pPr>
+        <w:t>You must use at least 2 of the components you’ve learned (e.g., HDFS, YARN, Hive, HBase, Spark, Kafka, Solr, NiFi).</w:t>
+      </w:r>
+    </w:p>
+    <w:p>
+      <w:pPr>
+        <w:pStyle w:val="Compact"/>
         <w:numPr>
           <w:ilvl w:val="0"/>
           <w:numId w:val="2"/>
         </w:numPr>
       </w:pPr>
       <w:r>
-        <w:rPr>
-          <w:b/>
-          <w:bCs/>
-        </w:rPr>
-        <w:t>Data Pipeline Design:</w:t>
-      </w:r>
-      <w:r>
-        <w:t xml:space="preserve"> Design your data flow and pipeline, specifying the role of each component.</w:t>
-      </w:r>
-    </w:p>
-    <w:p>
-      <w:pPr>
+        <w:t>Document your data source.</w:t>
+      </w:r>
+    </w:p>
+    <w:p>
+      <w:pPr>
+        <w:pStyle w:val="Compact"/>
         <w:numPr>
           <w:ilvl w:val="0"/>
           <w:numId w:val="2"/>
         </w:numPr>
       </w:pPr>
       <w:r>
-        <w:rPr>
-          <w:b/>
-          <w:bCs/>
-        </w:rPr>
-        <w:t>Implementation:</w:t>
-      </w:r>
-      <w:r>
-        <w:t xml:space="preserve"> Set up data ingestion, transformation, storage, and create SQL queries to derive analytical insights.</w:t>
-      </w:r>
-    </w:p>
-    <w:p>
-      <w:pPr>
+        <w:t>Describe the operations or transformations you performed on the data.</w:t>
+      </w:r>
+    </w:p>
+    <w:p>
+      <w:pPr>
+        <w:pStyle w:val="Compact"/>
         <w:numPr>
           <w:ilvl w:val="0"/>
           <w:numId w:val="2"/>
         </w:numPr>
       </w:pPr>
       <w:r>
-        <w:rPr>
-          <w:b/>
-          <w:bCs/>
-        </w:rPr>
-        <w:t>Presentation Creation:</w:t>
-      </w:r>
-      <w:r>
-        <w:t xml:space="preserve"> Compile a comprehensive PowerPoint detailing the problem, your solution’s architecture, the role of each component, and insights gained from your SQL analytics.</w:t>
-      </w:r>
-    </w:p>
-    <w:p>
-      <w:pPr>
+        <w:t>Explain why you chose to use the components you did.</w:t>
+      </w:r>
+    </w:p>
+    <w:p>
+      <w:pPr>
+        <w:pStyle w:val="Compact"/>
         <w:numPr>
           <w:ilvl w:val="0"/>
           <w:numId w:val="2"/>
         </w:numPr>
       </w:pPr>
       <w:r>
-        <w:rPr>
-          <w:b/>
-          <w:bCs/>
-        </w:rPr>
-        <w:t>Demo Recording:</w:t>
-      </w:r>
-      <w:r>
-        <w:t xml:space="preserve"> Produce a video where you walk viewers through your data pipeline, explain design choices, and demonstrate your SQL analytics.</w:t>
-      </w:r>
-    </w:p>
-    <w:p>
-      <w:pPr>
+        <w:t>Include screenshots of the data usage across all the components you used.</w:t>
+      </w:r>
+    </w:p>
+    <w:p>
+      <w:pPr>
+        <w:pStyle w:val="Compact"/>
         <w:numPr>
           <w:ilvl w:val="0"/>
           <w:numId w:val="2"/>
         </w:numPr>
       </w:pPr>
       <w:r>
-        <w:rPr>
-          <w:b/>
-          <w:bCs/>
-        </w:rPr>
-        <w:t>Submission:</w:t>
-      </w:r>
-      <w:r>
-        <w:t xml:space="preserve"> Upload both your PowerPoint presentation and your demo video.</w:t>
-      </w:r>
-    </w:p>
-    <w:p>
-      <w:r>
-        <w:rPr>
-          <w:noProof/>
-        </w:rPr>
-        <w:pict w14:anchorId="55432111">
-          <v:rect id="_x0000_i1028" alt="" style="width:468pt;height:.05pt;mso-width-percent:0;mso-height-percent:0;mso-width-percent:0;mso-height-percent:0" o:hralign="center" o:hrstd="t" o:hr="t"/>
-        </w:pict>
+        <w:t>Your report should be at least 2 pages in length.</w:t>
+      </w:r>
+    </w:p>
+    <w:p>
+      <w:pPr>
+        <w:pStyle w:val="Heading3"/>
+      </w:pPr>
+      <w:bookmarkStart w:id="3" w:name="suggested-use-cases-optional"/>
+      <w:bookmarkEnd w:id="2"/>
+      <w:r>
+        <w:t>Suggested Use Cases (Optional):</w:t>
       </w:r>
     </w:p>
     <w:p>
@@ -189,11 +125,7 @@
         <w:pStyle w:val="FirstParagraph"/>
       </w:pPr>
       <w:r>
-        <w:rPr>
-          <w:b/>
-          <w:bCs/>
-        </w:rPr>
-        <w:t>Use Cases:</w:t>
+        <w:t>While you are free to choose any data and scenario for this project, here are some sample use cases and associated datasets to inspire your work:</w:t>
       </w:r>
     </w:p>
     <w:p>
@@ -411,7 +343,6 @@
           <w:b/>
           <w:bCs/>
         </w:rPr>
-        <w:lastRenderedPageBreak/>
         <w:t>Problem:</w:t>
       </w:r>
       <w:r>
@@ -446,24 +377,20 @@
       </w:hyperlink>
     </w:p>
     <w:p>
-      <w:r>
-        <w:rPr>
-          <w:noProof/>
-        </w:rPr>
-        <w:pict w14:anchorId="5CE91370">
-          <v:rect id="_x0000_i1027" alt="" style="width:468pt;height:.05pt;mso-width-percent:0;mso-height-percent:0;mso-width-percent:0;mso-height-percent:0" o:hralign="center" o:hrstd="t" o:hr="t"/>
-        </w:pict>
-      </w:r>
-    </w:p>
-    <w:p>
       <w:pPr>
         <w:pStyle w:val="FirstParagraph"/>
       </w:pPr>
       <w:r>
-        <w:rPr>
-          <w:b/>
-          <w:bCs/>
-        </w:rPr>
+        <w:t>Remember, the use of these suggested datasets and use cases is optional. You are encouraged to explore other datasets that may be of interest to you.</w:t>
+      </w:r>
+    </w:p>
+    <w:p>
+      <w:pPr>
+        <w:pStyle w:val="Heading3"/>
+      </w:pPr>
+      <w:bookmarkStart w:id="4" w:name="submission-guidelines"/>
+      <w:bookmarkEnd w:id="3"/>
+      <w:r>
         <w:t>Submission Guidelines:</w:t>
       </w:r>
     </w:p>
@@ -476,107 +403,7 @@
         </w:numPr>
       </w:pPr>
       <w:r>
-        <w:rPr>
-          <w:b/>
-          <w:bCs/>
-        </w:rPr>
-        <w:t>PowerPoint Presentation:</w:t>
-      </w:r>
-    </w:p>
-    <w:p>
-      <w:pPr>
-        <w:pStyle w:val="Compact"/>
-        <w:numPr>
-          <w:ilvl w:val="1"/>
-          <w:numId w:val="9"/>
-        </w:numPr>
-      </w:pPr>
-      <w:r>
-        <w:t>Title Slide: Use Case Name, Your Name, Date</w:t>
-      </w:r>
-    </w:p>
-    <w:p>
-      <w:pPr>
-        <w:pStyle w:val="Compact"/>
-        <w:numPr>
-          <w:ilvl w:val="1"/>
-          <w:numId w:val="9"/>
-        </w:numPr>
-      </w:pPr>
-      <w:r>
-        <w:t>Problem Overview: Brief on the chosen industry challenge.</w:t>
-      </w:r>
-    </w:p>
-    <w:p>
-      <w:pPr>
-        <w:pStyle w:val="Compact"/>
-        <w:numPr>
-          <w:ilvl w:val="1"/>
-          <w:numId w:val="9"/>
-        </w:numPr>
-      </w:pPr>
-      <w:r>
-        <w:t>System Architecture: Flow diagram showcasing the pipeline and role of each component.</w:t>
-      </w:r>
-    </w:p>
-    <w:p>
-      <w:pPr>
-        <w:pStyle w:val="Compact"/>
-        <w:numPr>
-          <w:ilvl w:val="1"/>
-          <w:numId w:val="9"/>
-        </w:numPr>
-      </w:pPr>
-      <w:r>
-        <w:t>Data Ingestion &amp; Transformation: Elaborate on data sources and transformation processes.</w:t>
-      </w:r>
-    </w:p>
-    <w:p>
-      <w:pPr>
-        <w:pStyle w:val="Compact"/>
-        <w:numPr>
-          <w:ilvl w:val="1"/>
-          <w:numId w:val="9"/>
-        </w:numPr>
-      </w:pPr>
-      <w:r>
-        <w:t>Storage Strategy: Justify storage choices, schemas, and structures.</w:t>
-      </w:r>
-    </w:p>
-    <w:p>
-      <w:pPr>
-        <w:pStyle w:val="Compact"/>
-        <w:numPr>
-          <w:ilvl w:val="1"/>
-          <w:numId w:val="9"/>
-        </w:numPr>
-      </w:pPr>
-      <w:r>
-        <w:t>Analytical Queries: Showcase SQL queries and their results.</w:t>
-      </w:r>
-    </w:p>
-    <w:p>
-      <w:pPr>
-        <w:pStyle w:val="Compact"/>
-        <w:numPr>
-          <w:ilvl w:val="1"/>
-          <w:numId w:val="9"/>
-        </w:numPr>
-      </w:pPr>
-      <w:r>
-        <w:t>Insights &amp; Observations: Deductions from the analytical results.</w:t>
-      </w:r>
-    </w:p>
-    <w:p>
-      <w:pPr>
-        <w:pStyle w:val="Compact"/>
-        <w:numPr>
-          <w:ilvl w:val="1"/>
-          <w:numId w:val="9"/>
-        </w:numPr>
-      </w:pPr>
-      <w:r>
-        <w:t>Conclusion: Wrap-up and possible future improvements.</w:t>
+        <w:t>Submit your report in PDF format.</w:t>
       </w:r>
     </w:p>
     <w:p>
@@ -588,83 +415,8 @@
         </w:numPr>
       </w:pPr>
       <w:r>
-        <w:rPr>
-          <w:b/>
-          <w:bCs/>
-        </w:rPr>
-        <w:t>Video Demo:</w:t>
-      </w:r>
-    </w:p>
-    <w:p>
-      <w:pPr>
-        <w:pStyle w:val="Compact"/>
-        <w:numPr>
-          <w:ilvl w:val="1"/>
-          <w:numId w:val="10"/>
-        </w:numPr>
-      </w:pPr>
-      <w:r>
-        <w:t>Duration: 10-15 minutes.</w:t>
-      </w:r>
-    </w:p>
-    <w:p>
-      <w:pPr>
-        <w:pStyle w:val="Compact"/>
-        <w:numPr>
-          <w:ilvl w:val="1"/>
-          <w:numId w:val="10"/>
-        </w:numPr>
-      </w:pPr>
-      <w:r>
-        <w:t>Introduce the selected use case.</w:t>
-      </w:r>
-    </w:p>
-    <w:p>
-      <w:pPr>
-        <w:pStyle w:val="Compact"/>
-        <w:numPr>
-          <w:ilvl w:val="1"/>
-          <w:numId w:val="10"/>
-        </w:numPr>
-      </w:pPr>
-      <w:r>
-        <w:t>Delve into the designed data pipeline.</w:t>
-      </w:r>
-    </w:p>
-    <w:p>
-      <w:pPr>
-        <w:pStyle w:val="Compact"/>
-        <w:numPr>
-          <w:ilvl w:val="1"/>
-          <w:numId w:val="10"/>
-        </w:numPr>
-      </w:pPr>
-      <w:r>
-        <w:t>Walk through data ingestion, transformation, and storage.</w:t>
-      </w:r>
-    </w:p>
-    <w:p>
-      <w:pPr>
-        <w:pStyle w:val="Compact"/>
-        <w:numPr>
-          <w:ilvl w:val="1"/>
-          <w:numId w:val="10"/>
-        </w:numPr>
-      </w:pPr>
-      <w:r>
-        <w:t>Demonstrate analytical SQL queries and discuss results.</w:t>
-      </w:r>
-    </w:p>
-    <w:p>
-      <w:pPr>
-        <w:pStyle w:val="Compact"/>
-        <w:numPr>
-          <w:ilvl w:val="1"/>
-          <w:numId w:val="10"/>
-        </w:numPr>
-      </w:pPr>
-      <w:r>
-        <w:t>Conclude with insights and takeaways.</w:t>
+        <w:lastRenderedPageBreak/>
+        <w:t>Ensure that all images and text in your report are legible.</w:t>
       </w:r>
     </w:p>
     <w:p>
@@ -676,36 +428,7 @@
         </w:numPr>
       </w:pPr>
       <w:r>
-        <w:rPr>
-          <w:b/>
-          <w:bCs/>
-        </w:rPr>
-        <w:t>Upload:</w:t>
-      </w:r>
-      <w:r>
-        <w:t xml:space="preserve"> Ensure the files are correctly named and upload them to the designated platform.</w:t>
-      </w:r>
-    </w:p>
-    <w:p>
-      <w:r>
-        <w:rPr>
-          <w:noProof/>
-        </w:rPr>
-        <w:pict w14:anchorId="0F2B63E1">
-          <v:rect id="_x0000_i1026" alt="" style="width:468pt;height:.05pt;mso-width-percent:0;mso-height-percent:0;mso-width-percent:0;mso-height-percent:0" o:hralign="center" o:hrstd="t" o:hr="t"/>
-        </w:pict>
-      </w:r>
-    </w:p>
-    <w:p>
-      <w:pPr>
-        <w:pStyle w:val="FirstParagraph"/>
-      </w:pPr>
-      <w:r>
-        <w:rPr>
-          <w:b/>
-          <w:bCs/>
-        </w:rPr>
-        <w:t>Evaluation Criteria:</w:t>
+        <w:t>Adhere to the 2-page minimum requirement.</w:t>
       </w:r>
     </w:p>
     <w:p>
@@ -713,69 +436,29 @@
         <w:pStyle w:val="Compact"/>
         <w:numPr>
           <w:ilvl w:val="0"/>
-          <w:numId w:val="11"/>
+          <w:numId w:val="8"/>
         </w:numPr>
       </w:pPr>
       <w:r>
-        <w:t>Depth of Understanding</w:t>
-      </w:r>
-    </w:p>
-    <w:p>
-      <w:pPr>
-        <w:pStyle w:val="Compact"/>
-        <w:numPr>
-          <w:ilvl w:val="0"/>
-          <w:numId w:val="11"/>
-        </w:numPr>
-      </w:pPr>
-      <w:r>
-        <w:t>Logical and Efficient Data Pipeline</w:t>
-      </w:r>
-    </w:p>
-    <w:p>
-      <w:pPr>
-        <w:pStyle w:val="Compact"/>
-        <w:numPr>
-          <w:ilvl w:val="0"/>
-          <w:numId w:val="11"/>
-        </w:numPr>
-      </w:pPr>
-      <w:r>
-        <w:t>Clarity in Role of Each Component</w:t>
-      </w:r>
-    </w:p>
-    <w:p>
-      <w:pPr>
-        <w:pStyle w:val="Compact"/>
-        <w:numPr>
-          <w:ilvl w:val="0"/>
-          <w:numId w:val="11"/>
-        </w:numPr>
-      </w:pPr>
-      <w:r>
-        <w:t>Analytical Capability with SQL</w:t>
-      </w:r>
-    </w:p>
-    <w:p>
-      <w:pPr>
-        <w:pStyle w:val="Compact"/>
-        <w:numPr>
-          <w:ilvl w:val="0"/>
-          <w:numId w:val="11"/>
-        </w:numPr>
-      </w:pPr>
-      <w:r>
-        <w:t>Presentation and Demonstration Quality</w:t>
-      </w:r>
-    </w:p>
-    <w:p>
-      <w:r>
-        <w:rPr>
-          <w:noProof/>
-        </w:rPr>
-        <w:pict w14:anchorId="2FD5C8CE">
-          <v:rect id="_x0000_i1025" alt="" style="width:468pt;height:.05pt;mso-width-percent:0;mso-height-percent:0;mso-width-percent:0;mso-height-percent:0" o:hralign="center" o:hrstd="t" o:hr="t"/>
-        </w:pict>
+        <w:t>Ensure to provide a link or reference to any external datasets or sources you’ve used.</w:t>
+      </w:r>
+    </w:p>
+    <w:p>
+      <w:pPr>
+        <w:pStyle w:val="Heading3"/>
+      </w:pPr>
+      <w:bookmarkStart w:id="5" w:name="evaluation"/>
+      <w:bookmarkEnd w:id="4"/>
+      <w:r>
+        <w:t>Evaluation:</w:t>
+      </w:r>
+    </w:p>
+    <w:p>
+      <w:pPr>
+        <w:pStyle w:val="FirstParagraph"/>
+      </w:pPr>
+      <w:r>
+        <w:t>Your final project will be evaluated based on: 1. The complexity and relevance of your chosen use case. 2. How effectively you’ve leveraged the technologies learned in class. 3. The clarity and organization of your report.</w:t>
       </w:r>
     </w:p>
     <w:p>
@@ -783,14 +466,10 @@
         <w:pStyle w:val="BodyText"/>
       </w:pPr>
       <w:r>
-        <w:t xml:space="preserve">Best wishes! We’re eager to see your </w:t>
-      </w:r>
-      <w:r>
-        <w:t>big data</w:t>
-      </w:r>
-      <w:r>
-        <w:t xml:space="preserve"> prowess in action!</w:t>
-      </w:r>
+        <w:t>Good luck, and we’re excited to see what you come up with!</w:t>
+      </w:r>
+      <w:bookmarkEnd w:id="0"/>
+      <w:bookmarkEnd w:id="5"/>
     </w:p>
     <w:sectPr>
       <w:pgSz w:w="12240" w:h="15840"/>
@@ -850,7 +529,7 @@
   <w:abstractNum w:abstractNumId="0" w15:restartNumberingAfterBreak="0">
     <w:nsid w:val="0000A990"/>
     <w:multiLevelType w:val="multilevel"/>
-    <w:tmpl w:val="E21E4EDE"/>
+    <w:tmpl w:val="F6E67982"/>
     <w:lvl w:ilvl="0">
       <w:numFmt w:val="bullet"/>
       <w:lvlText w:val=" "/>
@@ -927,7 +606,7 @@
   <w:abstractNum w:abstractNumId="1" w15:restartNumberingAfterBreak="0">
     <w:nsid w:val="0000A991"/>
     <w:multiLevelType w:val="multilevel"/>
-    <w:tmpl w:val="DD10318C"/>
+    <w:tmpl w:val="248A2346"/>
     <w:lvl w:ilvl="0">
       <w:numFmt w:val="bullet"/>
       <w:lvlText w:val="•"/>
@@ -1004,7 +683,7 @@
   <w:abstractNum w:abstractNumId="2" w15:restartNumberingAfterBreak="0">
     <w:nsid w:val="00A99411"/>
     <w:multiLevelType w:val="multilevel"/>
-    <w:tmpl w:val="CA828C2E"/>
+    <w:tmpl w:val="6AB64D58"/>
     <w:lvl w:ilvl="0">
       <w:start w:val="1"/>
       <w:numFmt w:val="decimal"/>
@@ -1087,10 +766,10 @@
       </w:pPr>
     </w:lvl>
   </w:abstractNum>
-  <w:num w:numId="1" w16cid:durableId="1721392938">
+  <w:num w:numId="1" w16cid:durableId="863976027">
     <w:abstractNumId w:val="0"/>
   </w:num>
-  <w:num w:numId="2" w16cid:durableId="933787110">
+  <w:num w:numId="2" w16cid:durableId="1937058637">
     <w:abstractNumId w:val="2"/>
     <w:lvlOverride w:ilvl="0">
       <w:startOverride w:val="1"/>
@@ -1120,7 +799,7 @@
       <w:startOverride w:val="1"/>
     </w:lvlOverride>
   </w:num>
-  <w:num w:numId="3" w16cid:durableId="855382109">
+  <w:num w:numId="3" w16cid:durableId="1722292856">
     <w:abstractNumId w:val="2"/>
     <w:lvlOverride w:ilvl="0">
       <w:startOverride w:val="1"/>
@@ -1150,55 +829,19 @@
       <w:startOverride w:val="1"/>
     </w:lvlOverride>
   </w:num>
-  <w:num w:numId="4" w16cid:durableId="416438047">
+  <w:num w:numId="4" w16cid:durableId="1266229168">
     <w:abstractNumId w:val="1"/>
   </w:num>
-  <w:num w:numId="5" w16cid:durableId="1096944402">
+  <w:num w:numId="5" w16cid:durableId="1811513024">
     <w:abstractNumId w:val="1"/>
   </w:num>
-  <w:num w:numId="6" w16cid:durableId="2018194820">
+  <w:num w:numId="6" w16cid:durableId="129252155">
     <w:abstractNumId w:val="1"/>
   </w:num>
-  <w:num w:numId="7" w16cid:durableId="497891652">
+  <w:num w:numId="7" w16cid:durableId="2044665757">
     <w:abstractNumId w:val="1"/>
   </w:num>
-  <w:num w:numId="8" w16cid:durableId="1778521486">
-    <w:abstractNumId w:val="2"/>
-    <w:lvlOverride w:ilvl="0">
-      <w:startOverride w:val="1"/>
-    </w:lvlOverride>
-    <w:lvlOverride w:ilvl="1">
-      <w:startOverride w:val="1"/>
-    </w:lvlOverride>
-    <w:lvlOverride w:ilvl="2">
-      <w:startOverride w:val="1"/>
-    </w:lvlOverride>
-    <w:lvlOverride w:ilvl="3">
-      <w:startOverride w:val="1"/>
-    </w:lvlOverride>
-    <w:lvlOverride w:ilvl="4">
-      <w:startOverride w:val="1"/>
-    </w:lvlOverride>
-    <w:lvlOverride w:ilvl="5">
-      <w:startOverride w:val="1"/>
-    </w:lvlOverride>
-    <w:lvlOverride w:ilvl="6">
-      <w:startOverride w:val="1"/>
-    </w:lvlOverride>
-    <w:lvlOverride w:ilvl="7">
-      <w:startOverride w:val="1"/>
-    </w:lvlOverride>
-    <w:lvlOverride w:ilvl="8">
-      <w:startOverride w:val="1"/>
-    </w:lvlOverride>
-  </w:num>
-  <w:num w:numId="9" w16cid:durableId="1120227463">
-    <w:abstractNumId w:val="1"/>
-  </w:num>
-  <w:num w:numId="10" w16cid:durableId="140511491">
-    <w:abstractNumId w:val="1"/>
-  </w:num>
-  <w:num w:numId="11" w16cid:durableId="1325933967">
+  <w:num w:numId="8" w16cid:durableId="1099375171">
     <w:abstractNumId w:val="2"/>
     <w:lvlOverride w:ilvl="0">
       <w:startOverride w:val="1"/>

--- a/week11-12/assignment/week11-12-assignment.docx
+++ b/week11-12/assignment/week11-12-assignment.docx
@@ -458,7 +458,43 @@
         <w:pStyle w:val="FirstParagraph"/>
       </w:pPr>
       <w:r>
-        <w:t>Your final project will be evaluated based on: 1. The complexity and relevance of your chosen use case. 2. How effectively you’ve leveraged the technologies learned in class. 3. The clarity and organization of your report.</w:t>
+        <w:t xml:space="preserve">Your final project will be evaluated based on: </w:t>
+      </w:r>
+    </w:p>
+    <w:p>
+      <w:pPr>
+        <w:pStyle w:val="FirstParagraph"/>
+        <w:numPr>
+          <w:ilvl w:val="0"/>
+          <w:numId w:val="10"/>
+        </w:numPr>
+      </w:pPr>
+      <w:r>
+        <w:t xml:space="preserve">The complexity and relevance of your chosen use case. </w:t>
+      </w:r>
+    </w:p>
+    <w:p>
+      <w:pPr>
+        <w:pStyle w:val="FirstParagraph"/>
+        <w:numPr>
+          <w:ilvl w:val="0"/>
+          <w:numId w:val="10"/>
+        </w:numPr>
+      </w:pPr>
+      <w:r>
+        <w:t xml:space="preserve">How effectively you’ve leveraged the technologies learned in class. </w:t>
+      </w:r>
+    </w:p>
+    <w:p>
+      <w:pPr>
+        <w:pStyle w:val="FirstParagraph"/>
+        <w:numPr>
+          <w:ilvl w:val="0"/>
+          <w:numId w:val="10"/>
+        </w:numPr>
+      </w:pPr>
+      <w:r>
+        <w:t>The clarity and organization of your report.</w:t>
       </w:r>
     </w:p>
     <w:p>
@@ -763,6 +799,178 @@
       <w:lvlJc w:val="left"/>
       <w:pPr>
         <w:ind w:left="6480" w:hanging="480"/>
+      </w:pPr>
+    </w:lvl>
+  </w:abstractNum>
+  <w:abstractNum w:abstractNumId="3" w15:restartNumberingAfterBreak="0">
+    <w:nsid w:val="328A2143"/>
+    <w:multiLevelType w:val="multilevel"/>
+    <w:tmpl w:val="6AB64D58"/>
+    <w:lvl w:ilvl="0">
+      <w:start w:val="1"/>
+      <w:numFmt w:val="decimal"/>
+      <w:lvlText w:val="%1."/>
+      <w:lvlJc w:val="left"/>
+      <w:pPr>
+        <w:ind w:left="720" w:hanging="480"/>
+      </w:pPr>
+    </w:lvl>
+    <w:lvl w:ilvl="1">
+      <w:start w:val="1"/>
+      <w:numFmt w:val="decimal"/>
+      <w:lvlText w:val="%2."/>
+      <w:lvlJc w:val="left"/>
+      <w:pPr>
+        <w:ind w:left="1440" w:hanging="480"/>
+      </w:pPr>
+    </w:lvl>
+    <w:lvl w:ilvl="2">
+      <w:start w:val="1"/>
+      <w:numFmt w:val="decimal"/>
+      <w:lvlText w:val="%3."/>
+      <w:lvlJc w:val="left"/>
+      <w:pPr>
+        <w:ind w:left="2160" w:hanging="480"/>
+      </w:pPr>
+    </w:lvl>
+    <w:lvl w:ilvl="3">
+      <w:start w:val="1"/>
+      <w:numFmt w:val="decimal"/>
+      <w:lvlText w:val="%4."/>
+      <w:lvlJc w:val="left"/>
+      <w:pPr>
+        <w:ind w:left="2880" w:hanging="480"/>
+      </w:pPr>
+    </w:lvl>
+    <w:lvl w:ilvl="4">
+      <w:start w:val="1"/>
+      <w:numFmt w:val="decimal"/>
+      <w:lvlText w:val="%5."/>
+      <w:lvlJc w:val="left"/>
+      <w:pPr>
+        <w:ind w:left="3600" w:hanging="480"/>
+      </w:pPr>
+    </w:lvl>
+    <w:lvl w:ilvl="5">
+      <w:start w:val="1"/>
+      <w:numFmt w:val="decimal"/>
+      <w:lvlText w:val="%6."/>
+      <w:lvlJc w:val="left"/>
+      <w:pPr>
+        <w:ind w:left="4320" w:hanging="480"/>
+      </w:pPr>
+    </w:lvl>
+    <w:lvl w:ilvl="6">
+      <w:start w:val="1"/>
+      <w:numFmt w:val="decimal"/>
+      <w:lvlText w:val="%7."/>
+      <w:lvlJc w:val="left"/>
+      <w:pPr>
+        <w:ind w:left="5040" w:hanging="480"/>
+      </w:pPr>
+    </w:lvl>
+    <w:lvl w:ilvl="7">
+      <w:start w:val="1"/>
+      <w:numFmt w:val="decimal"/>
+      <w:lvlText w:val="%8."/>
+      <w:lvlJc w:val="left"/>
+      <w:pPr>
+        <w:ind w:left="5760" w:hanging="480"/>
+      </w:pPr>
+    </w:lvl>
+    <w:lvl w:ilvl="8">
+      <w:start w:val="1"/>
+      <w:numFmt w:val="decimal"/>
+      <w:lvlText w:val="%9."/>
+      <w:lvlJc w:val="left"/>
+      <w:pPr>
+        <w:ind w:left="6480" w:hanging="480"/>
+      </w:pPr>
+    </w:lvl>
+  </w:abstractNum>
+  <w:abstractNum w:abstractNumId="4" w15:restartNumberingAfterBreak="0">
+    <w:nsid w:val="54B4411F"/>
+    <w:multiLevelType w:val="hybridMultilevel"/>
+    <w:tmpl w:val="267E3620"/>
+    <w:lvl w:ilvl="0" w:tplc="0409000F">
+      <w:start w:val="1"/>
+      <w:numFmt w:val="decimal"/>
+      <w:lvlText w:val="%1."/>
+      <w:lvlJc w:val="left"/>
+      <w:pPr>
+        <w:ind w:left="720" w:hanging="360"/>
+      </w:pPr>
+    </w:lvl>
+    <w:lvl w:ilvl="1" w:tplc="04090019" w:tentative="1">
+      <w:start w:val="1"/>
+      <w:numFmt w:val="lowerLetter"/>
+      <w:lvlText w:val="%2."/>
+      <w:lvlJc w:val="left"/>
+      <w:pPr>
+        <w:ind w:left="1440" w:hanging="360"/>
+      </w:pPr>
+    </w:lvl>
+    <w:lvl w:ilvl="2" w:tplc="0409001B" w:tentative="1">
+      <w:start w:val="1"/>
+      <w:numFmt w:val="lowerRoman"/>
+      <w:lvlText w:val="%3."/>
+      <w:lvlJc w:val="right"/>
+      <w:pPr>
+        <w:ind w:left="2160" w:hanging="180"/>
+      </w:pPr>
+    </w:lvl>
+    <w:lvl w:ilvl="3" w:tplc="0409000F" w:tentative="1">
+      <w:start w:val="1"/>
+      <w:numFmt w:val="decimal"/>
+      <w:lvlText w:val="%4."/>
+      <w:lvlJc w:val="left"/>
+      <w:pPr>
+        <w:ind w:left="2880" w:hanging="360"/>
+      </w:pPr>
+    </w:lvl>
+    <w:lvl w:ilvl="4" w:tplc="04090019" w:tentative="1">
+      <w:start w:val="1"/>
+      <w:numFmt w:val="lowerLetter"/>
+      <w:lvlText w:val="%5."/>
+      <w:lvlJc w:val="left"/>
+      <w:pPr>
+        <w:ind w:left="3600" w:hanging="360"/>
+      </w:pPr>
+    </w:lvl>
+    <w:lvl w:ilvl="5" w:tplc="0409001B" w:tentative="1">
+      <w:start w:val="1"/>
+      <w:numFmt w:val="lowerRoman"/>
+      <w:lvlText w:val="%6."/>
+      <w:lvlJc w:val="right"/>
+      <w:pPr>
+        <w:ind w:left="4320" w:hanging="180"/>
+      </w:pPr>
+    </w:lvl>
+    <w:lvl w:ilvl="6" w:tplc="0409000F" w:tentative="1">
+      <w:start w:val="1"/>
+      <w:numFmt w:val="decimal"/>
+      <w:lvlText w:val="%7."/>
+      <w:lvlJc w:val="left"/>
+      <w:pPr>
+        <w:ind w:left="5040" w:hanging="360"/>
+      </w:pPr>
+    </w:lvl>
+    <w:lvl w:ilvl="7" w:tplc="04090019" w:tentative="1">
+      <w:start w:val="1"/>
+      <w:numFmt w:val="lowerLetter"/>
+      <w:lvlText w:val="%8."/>
+      <w:lvlJc w:val="left"/>
+      <w:pPr>
+        <w:ind w:left="5760" w:hanging="360"/>
+      </w:pPr>
+    </w:lvl>
+    <w:lvl w:ilvl="8" w:tplc="0409001B" w:tentative="1">
+      <w:start w:val="1"/>
+      <w:numFmt w:val="lowerRoman"/>
+      <w:lvlText w:val="%9."/>
+      <w:lvlJc w:val="right"/>
+      <w:pPr>
+        <w:ind w:left="6480" w:hanging="180"/>
       </w:pPr>
     </w:lvl>
   </w:abstractNum>
@@ -870,6 +1078,12 @@
     <w:lvlOverride w:ilvl="8">
       <w:startOverride w:val="1"/>
     </w:lvlOverride>
+  </w:num>
+  <w:num w:numId="9" w16cid:durableId="743915075">
+    <w:abstractNumId w:val="4"/>
+  </w:num>
+  <w:num w:numId="10" w16cid:durableId="1234581412">
+    <w:abstractNumId w:val="3"/>
   </w:num>
 </w:numbering>
 </file>

--- a/week11-12/assignment/week11-12-assignment.docx
+++ b/week11-12/assignment/week11-12-assignment.docx
@@ -1,405 +1,327 @@
 
 <file path=word/document.xml><?xml version="1.0" encoding="utf-8"?>
-<w:document xmlns:wpc="http://schemas.microsoft.com/office/word/2010/wordprocessingCanvas" xmlns:cx="http://schemas.microsoft.com/office/drawing/2014/chartex" xmlns:cx1="http://schemas.microsoft.com/office/drawing/2015/9/8/chartex" xmlns:cx2="http://schemas.microsoft.com/office/drawing/2015/10/21/chartex" xmlns:cx3="http://schemas.microsoft.com/office/drawing/2016/5/9/chartex" xmlns:cx4="http://schemas.microsoft.com/office/drawing/2016/5/10/chartex" xmlns:cx5="http://schemas.microsoft.com/office/drawing/2016/5/11/chartex" xmlns:cx6="http://schemas.microsoft.com/office/drawing/2016/5/12/chartex" xmlns:cx7="http://schemas.microsoft.com/office/drawing/2016/5/13/chartex" xmlns:cx8="http://schemas.microsoft.com/office/drawing/2016/5/14/chartex" xmlns:mc="http://schemas.openxmlformats.org/markup-compatibility/2006" xmlns:aink="http://schemas.microsoft.com/office/drawing/2016/ink" xmlns:am3d="http://schemas.microsoft.com/office/drawing/2017/model3d" xmlns:o="urn:schemas-microsoft-com:office:office" xmlns:oel="http://schemas.microsoft.com/office/2019/extlst" xmlns:r="http://schemas.openxmlformats.org/officeDocument/2006/relationships" xmlns:m="http://schemas.openxmlformats.org/officeDocument/2006/math" xmlns:v="urn:schemas-microsoft-com:vml" xmlns:wp14="http://schemas.microsoft.com/office/word/2010/wordprocessingDrawing" xmlns:wp="http://schemas.openxmlformats.org/drawingml/2006/wordprocessingDrawing" xmlns:w10="urn:schemas-microsoft-com:office:word" xmlns:w="http://schemas.openxmlformats.org/wordprocessingml/2006/main" xmlns:w14="http://schemas.microsoft.com/office/word/2010/wordml" xmlns:w15="http://schemas.microsoft.com/office/word/2012/wordml" xmlns:w16cex="http://schemas.microsoft.com/office/word/2018/wordml/cex" xmlns:w16cid="http://schemas.microsoft.com/office/word/2016/wordml/cid" xmlns:w16="http://schemas.microsoft.com/office/word/2018/wordml" xmlns:w16sdtdh="http://schemas.microsoft.com/office/word/2020/wordml/sdtdatahash" xmlns:w16se="http://schemas.microsoft.com/office/word/2015/wordml/symex" xmlns:wpg="http://schemas.microsoft.com/office/word/2010/wordprocessingGroup" xmlns:wpi="http://schemas.microsoft.com/office/word/2010/wordprocessingInk" xmlns:wne="http://schemas.microsoft.com/office/word/2006/wordml" xmlns:wps="http://schemas.microsoft.com/office/word/2010/wordprocessingShape" mc:Ignorable="w14 w15 w16se w16cid w16 w16cex w16sdtdh wp14">
+<w:document xmlns:wpc="http://schemas.microsoft.com/office/word/2010/wordprocessingCanvas" xmlns:cx="http://schemas.microsoft.com/office/drawing/2014/chartex" xmlns:cx1="http://schemas.microsoft.com/office/drawing/2015/9/8/chartex" xmlns:cx2="http://schemas.microsoft.com/office/drawing/2015/10/21/chartex" xmlns:cx3="http://schemas.microsoft.com/office/drawing/2016/5/9/chartex" xmlns:cx4="http://schemas.microsoft.com/office/drawing/2016/5/10/chartex" xmlns:cx5="http://schemas.microsoft.com/office/drawing/2016/5/11/chartex" xmlns:cx6="http://schemas.microsoft.com/office/drawing/2016/5/12/chartex" xmlns:cx7="http://schemas.microsoft.com/office/drawing/2016/5/13/chartex" xmlns:cx8="http://schemas.microsoft.com/office/drawing/2016/5/14/chartex" xmlns:mc="http://schemas.openxmlformats.org/markup-compatibility/2006" xmlns:aink="http://schemas.microsoft.com/office/drawing/2016/ink" xmlns:am3d="http://schemas.microsoft.com/office/drawing/2017/model3d" xmlns:o="urn:schemas-microsoft-com:office:office" xmlns:oel="http://schemas.microsoft.com/office/2019/extlst" xmlns:r="http://schemas.openxmlformats.org/officeDocument/2006/relationships" xmlns:m="http://schemas.openxmlformats.org/officeDocument/2006/math" xmlns:v="urn:schemas-microsoft-com:vml" xmlns:wp14="http://schemas.microsoft.com/office/word/2010/wordprocessingDrawing" xmlns:wp="http://schemas.openxmlformats.org/drawingml/2006/wordprocessingDrawing" xmlns:w10="urn:schemas-microsoft-com:office:word" xmlns:w="http://schemas.openxmlformats.org/wordprocessingml/2006/main" xmlns:w14="http://schemas.microsoft.com/office/word/2010/wordml" xmlns:w15="http://schemas.microsoft.com/office/word/2012/wordml" xmlns:w16cex="http://schemas.microsoft.com/office/word/2018/wordml/cex" xmlns:w16cid="http://schemas.microsoft.com/office/word/2016/wordml/cid" xmlns:w16="http://schemas.microsoft.com/office/word/2018/wordml" xmlns:w16du="http://schemas.microsoft.com/office/word/2023/wordml/word16du" xmlns:w16sdtdh="http://schemas.microsoft.com/office/word/2020/wordml/sdtdatahash" xmlns:w16se="http://schemas.microsoft.com/office/word/2015/wordml/symex" xmlns:wpg="http://schemas.microsoft.com/office/word/2010/wordprocessingGroup" xmlns:wpi="http://schemas.microsoft.com/office/word/2010/wordprocessingInk" xmlns:wne="http://schemas.microsoft.com/office/word/2006/wordml" xmlns:wps="http://schemas.microsoft.com/office/word/2010/wordprocessingShape" mc:Ignorable="w14 w15 w16se w16cid w16 w16cex w16sdtdh w16du wp14">
   <w:body>
     <w:p>
       <w:pPr>
+        <w:pStyle w:val="Heading1"/>
+      </w:pPr>
+      <w:r>
+        <w:t>Weeks 11 &amp; 12: Final Project Assignment</w:t>
+      </w:r>
+    </w:p>
+    <w:p>
+      <w:pPr>
         <w:pStyle w:val="Heading2"/>
       </w:pPr>
-      <w:bookmarkStart w:id="0" w:name="weeks-11-12-final-project-assignment"/>
-      <w:r>
-        <w:t>Weeks 11 &amp; 12: Final Project Assignment</w:t>
-      </w:r>
-    </w:p>
-    <w:p>
-      <w:pPr>
-        <w:pStyle w:val="Heading3"/>
-      </w:pPr>
-      <w:bookmarkStart w:id="1" w:name="objective"/>
       <w:r>
         <w:t>Objective:</w:t>
       </w:r>
     </w:p>
     <w:p>
-      <w:pPr>
-        <w:pStyle w:val="FirstParagraph"/>
-      </w:pPr>
-      <w:r>
-        <w:t>Leverage the technologies you’ve learned over the course of this class to implement a data-focused solution of your choosing. At the end of this project, you should create a report documenting your work.</w:t>
-      </w:r>
-    </w:p>
-    <w:p>
-      <w:pPr>
-        <w:pStyle w:val="Heading3"/>
-      </w:pPr>
-      <w:bookmarkStart w:id="2" w:name="requirements"/>
-      <w:bookmarkEnd w:id="1"/>
+      <w:r>
+        <w:t>Leverage the technologies you’ve learned throughout the course to implement a data-focused solution of your choosing. You should document your work in a final report.</w:t>
+      </w:r>
+    </w:p>
+    <w:p>
+      <w:pPr>
+        <w:pStyle w:val="Heading2"/>
+      </w:pPr>
       <w:r>
         <w:t>Requirements:</w:t>
       </w:r>
     </w:p>
     <w:p>
       <w:pPr>
-        <w:pStyle w:val="Compact"/>
-        <w:numPr>
-          <w:ilvl w:val="0"/>
-          <w:numId w:val="2"/>
-        </w:numPr>
-      </w:pPr>
-      <w:r>
-        <w:t>You must use at least 2 of the components you’ve learned (e.g., HDFS, YARN, Hive, HBase, Spark, Kafka, Solr, NiFi).</w:t>
-      </w:r>
-    </w:p>
-    <w:p>
-      <w:pPr>
-        <w:pStyle w:val="Compact"/>
-        <w:numPr>
-          <w:ilvl w:val="0"/>
-          <w:numId w:val="2"/>
-        </w:numPr>
-      </w:pPr>
-      <w:r>
-        <w:t>Document your data source.</w:t>
-      </w:r>
-    </w:p>
-    <w:p>
-      <w:pPr>
-        <w:pStyle w:val="Compact"/>
-        <w:numPr>
-          <w:ilvl w:val="0"/>
-          <w:numId w:val="2"/>
-        </w:numPr>
-      </w:pPr>
-      <w:r>
-        <w:t>Describe the operations or transformations you performed on the data.</w:t>
-      </w:r>
-    </w:p>
-    <w:p>
-      <w:pPr>
-        <w:pStyle w:val="Compact"/>
-        <w:numPr>
-          <w:ilvl w:val="0"/>
-          <w:numId w:val="2"/>
-        </w:numPr>
-      </w:pPr>
-      <w:r>
-        <w:t>Explain why you chose to use the components you did.</w:t>
-      </w:r>
-    </w:p>
-    <w:p>
-      <w:pPr>
-        <w:pStyle w:val="Compact"/>
-        <w:numPr>
-          <w:ilvl w:val="0"/>
-          <w:numId w:val="2"/>
-        </w:numPr>
-      </w:pPr>
-      <w:r>
-        <w:t>Include screenshots of the data usage across all the components you used.</w:t>
-      </w:r>
-    </w:p>
-    <w:p>
-      <w:pPr>
-        <w:pStyle w:val="Compact"/>
-        <w:numPr>
-          <w:ilvl w:val="0"/>
-          <w:numId w:val="2"/>
-        </w:numPr>
-      </w:pPr>
-      <w:r>
-        <w:t>Your report should be at least 2 pages in length.</w:t>
-      </w:r>
-    </w:p>
-    <w:p>
-      <w:pPr>
-        <w:pStyle w:val="Heading3"/>
-      </w:pPr>
-      <w:bookmarkStart w:id="3" w:name="suggested-use-cases-optional"/>
-      <w:bookmarkEnd w:id="2"/>
-      <w:r>
-        <w:t>Suggested Use Cases (Optional):</w:t>
-      </w:r>
-    </w:p>
-    <w:p>
-      <w:pPr>
-        <w:pStyle w:val="FirstParagraph"/>
-      </w:pPr>
-      <w:r>
-        <w:t>While you are free to choose any data and scenario for this project, here are some sample use cases and associated datasets to inspire your work:</w:t>
-      </w:r>
-    </w:p>
-    <w:p>
-      <w:pPr>
-        <w:pStyle w:val="Compact"/>
-        <w:numPr>
-          <w:ilvl w:val="0"/>
-          <w:numId w:val="3"/>
-        </w:numPr>
+        <w:pStyle w:val="ListNumber"/>
       </w:pPr>
       <w:r>
         <w:rPr>
           <w:b/>
           <w:bCs/>
         </w:rPr>
-        <w:t>E-Commerce - Product Inventory Management:</w:t>
-      </w:r>
-    </w:p>
-    <w:p>
-      <w:pPr>
-        <w:pStyle w:val="Compact"/>
-        <w:numPr>
-          <w:ilvl w:val="1"/>
-          <w:numId w:val="4"/>
-        </w:numPr>
+        <w:t>Use at least two components:</w:t>
+      </w:r>
+      <w:r>
+        <w:br/>
+        <w:t xml:space="preserve">Select from technologies like HDFS, YARN, Hive, HBase, Spark, Kafka, </w:t>
+      </w:r>
+      <w:proofErr w:type="spellStart"/>
+      <w:r>
+        <w:t>Solr</w:t>
+      </w:r>
+      <w:proofErr w:type="spellEnd"/>
+      <w:r>
+        <w:t xml:space="preserve">, or </w:t>
+      </w:r>
+      <w:proofErr w:type="spellStart"/>
+      <w:r>
+        <w:t>NiFi</w:t>
+      </w:r>
+      <w:proofErr w:type="spellEnd"/>
+      <w:r>
+        <w:t>. Demonstrate how these components interact with your data.</w:t>
+      </w:r>
+    </w:p>
+    <w:p>
+      <w:pPr>
+        <w:pStyle w:val="ListNumber"/>
       </w:pPr>
       <w:r>
         <w:rPr>
           <w:b/>
           <w:bCs/>
         </w:rPr>
-        <w:t>Problem:</w:t>
-      </w:r>
-      <w:r>
-        <w:t xml:space="preserve"> Ingest sales data and manage product inventory in real-time, offering insights into stock levels, sales trends, and reorder points.</w:t>
-      </w:r>
-    </w:p>
-    <w:p>
-      <w:pPr>
-        <w:pStyle w:val="Compact"/>
-        <w:numPr>
-          <w:ilvl w:val="1"/>
-          <w:numId w:val="4"/>
-        </w:numPr>
+        <w:t>Document your data source:</w:t>
+      </w:r>
+      <w:r>
+        <w:br/>
+        <w:t>Use your own dataset (you cannot use the same datasets from examples provided). Clearly outline where the data comes from and its format.</w:t>
+      </w:r>
+    </w:p>
+    <w:p>
+      <w:pPr>
+        <w:pStyle w:val="ListNumber"/>
       </w:pPr>
       <w:r>
         <w:rPr>
           <w:b/>
           <w:bCs/>
         </w:rPr>
-        <w:t>Sample Data:</w:t>
-      </w:r>
-      <w:r>
-        <w:t xml:space="preserve"> </w:t>
-      </w:r>
-      <w:hyperlink r:id="rId7">
-        <w:r>
-          <w:rPr>
-            <w:rStyle w:val="Hyperlink"/>
-          </w:rPr>
-          <w:t>E-Commerce Dataset</w:t>
-        </w:r>
-      </w:hyperlink>
-    </w:p>
-    <w:p>
-      <w:pPr>
-        <w:pStyle w:val="Compact"/>
-        <w:numPr>
-          <w:ilvl w:val="0"/>
-          <w:numId w:val="3"/>
-        </w:numPr>
+        <w:t>Describe your data operations:</w:t>
+      </w:r>
+      <w:r>
+        <w:br/>
+        <w:t>Explain the operations or transformations you performed on the data (e.g., loading, cleaning, aggregating). Show how the data flows across your chosen components.</w:t>
+      </w:r>
+    </w:p>
+    <w:p>
+      <w:pPr>
+        <w:pStyle w:val="ListNumber"/>
       </w:pPr>
       <w:r>
         <w:rPr>
           <w:b/>
           <w:bCs/>
         </w:rPr>
-        <w:t>Finance - Transaction Log Analysis:</w:t>
-      </w:r>
-    </w:p>
-    <w:p>
-      <w:pPr>
-        <w:pStyle w:val="Compact"/>
-        <w:numPr>
-          <w:ilvl w:val="1"/>
-          <w:numId w:val="5"/>
-        </w:numPr>
+        <w:t>Explain your component choices:</w:t>
+      </w:r>
+      <w:r>
+        <w:br/>
+        <w:t>Provide justification for selecting specific technologies for your use case.</w:t>
+      </w:r>
+    </w:p>
+    <w:p>
+      <w:pPr>
+        <w:pStyle w:val="ListNumber"/>
       </w:pPr>
       <w:r>
         <w:rPr>
           <w:b/>
           <w:bCs/>
         </w:rPr>
-        <w:t>Problem:</w:t>
-      </w:r>
-      <w:r>
-        <w:t xml:space="preserve"> Streamline large volumes of transaction logs, identifying transaction volumes, peak transaction times, and other important metrics.</w:t>
-      </w:r>
-    </w:p>
-    <w:p>
-      <w:pPr>
-        <w:pStyle w:val="Compact"/>
-        <w:numPr>
-          <w:ilvl w:val="1"/>
-          <w:numId w:val="5"/>
-        </w:numPr>
+        <w:t>Include screenshots:</w:t>
+      </w:r>
+      <w:r>
+        <w:br/>
+        <w:t>Provide visual examples that demonstrate the usage of these components with your data.</w:t>
+      </w:r>
+    </w:p>
+    <w:p>
+      <w:pPr>
+        <w:pStyle w:val="ListNumber"/>
       </w:pPr>
       <w:r>
         <w:rPr>
           <w:b/>
           <w:bCs/>
         </w:rPr>
-        <w:t>Sample Data:</w:t>
-      </w:r>
-      <w:r>
+        <w:t>Two-page minimum report:</w:t>
+      </w:r>
+      <w:r>
+        <w:br/>
+        <w:t>Your report must summarize all steps, from data source to operations and integrations.</w:t>
+      </w:r>
+    </w:p>
+    <w:p>
+      <w:pPr>
+        <w:pStyle w:val="Heading2"/>
+      </w:pPr>
+      <w:r>
+        <w:t>Additional Resources:</w:t>
+      </w:r>
+    </w:p>
+    <w:p>
+      <w:r>
+        <w:t xml:space="preserve">You can refer to examples from the following repository: </w:t>
+      </w:r>
+      <w:r>
+        <w:fldChar w:fldCharType="begin"/>
+      </w:r>
+      <w:r>
+        <w:instrText>HYPERLINK "https://github.com/bellevue-university/dsc650-updated/tree/main/week11-12/assignment"</w:instrText>
+      </w:r>
+      <w:r>
+        <w:fldChar w:fldCharType="separate"/>
+      </w:r>
+      <w:r>
+        <w:rPr>
+          <w:rStyle w:val="Hyperlink"/>
+        </w:rPr>
+        <w:t>DSC650</w:t>
+      </w:r>
+      <w:r>
+        <w:rPr>
+          <w:rStyle w:val="Hyperlink"/>
+        </w:rPr>
         <w:t xml:space="preserve"> </w:t>
       </w:r>
-      <w:hyperlink r:id="rId8">
-        <w:r>
-          <w:rPr>
-            <w:rStyle w:val="Hyperlink"/>
-          </w:rPr>
-          <w:t>Bank Transactions Dataset</w:t>
-        </w:r>
-      </w:hyperlink>
-    </w:p>
-    <w:p>
-      <w:pPr>
-        <w:pStyle w:val="Compact"/>
-        <w:numPr>
-          <w:ilvl w:val="0"/>
-          <w:numId w:val="3"/>
-        </w:numPr>
-      </w:pPr>
+      <w:r>
+        <w:rPr>
+          <w:rStyle w:val="Hyperlink"/>
+        </w:rPr>
+        <w:t>Week 11-12 Assignment Repository</w:t>
+      </w:r>
+      <w:r>
+        <w:fldChar w:fldCharType="end"/>
+      </w:r>
+      <w:r>
+        <w:br/>
+      </w:r>
+      <w:r>
+        <w:br/>
+        <w:t xml:space="preserve">You are encouraged to use these resources as guides, </w:t>
+      </w:r>
+      <w:r>
+        <w:rPr>
+          <w:b/>
+          <w:bCs/>
+          <w:color w:val="FF0000"/>
+        </w:rPr>
+        <w:t>but you cannot use the same datasets or libraries provided in these examples:</w:t>
+      </w:r>
+    </w:p>
+    <w:p>
+      <w:pPr>
+        <w:pStyle w:val="ListBullet"/>
+      </w:pPr>
+      <w:proofErr w:type="spellStart"/>
       <w:r>
         <w:rPr>
           <w:b/>
           <w:bCs/>
         </w:rPr>
-        <w:t>Social Media - User Interaction Analysis:</w:t>
-      </w:r>
-    </w:p>
-    <w:p>
-      <w:pPr>
-        <w:pStyle w:val="Compact"/>
-        <w:numPr>
-          <w:ilvl w:val="1"/>
-          <w:numId w:val="6"/>
-        </w:numPr>
-      </w:pPr>
+        <w:t>Example_Project.json</w:t>
+      </w:r>
+      <w:proofErr w:type="spellEnd"/>
       <w:r>
         <w:rPr>
           <w:b/>
           <w:bCs/>
         </w:rPr>
-        <w:t>Problem:</w:t>
-      </w:r>
-      <w:r>
-        <w:t xml:space="preserve"> Ingest and analyze user interactions on a social media platform, deriving insights about user engagement, most active times, and trending posts or topics.</w:t>
-      </w:r>
-    </w:p>
-    <w:p>
-      <w:pPr>
-        <w:pStyle w:val="Compact"/>
+        <w:t>:</w:t>
+      </w:r>
+      <w:r>
+        <w:t xml:space="preserve"> This </w:t>
+      </w:r>
+      <w:proofErr w:type="spellStart"/>
+      <w:r>
+        <w:t>NiFi</w:t>
+      </w:r>
+      <w:proofErr w:type="spellEnd"/>
+      <w:r>
+        <w:t xml:space="preserve"> template downloads customers-100.csv from the assignment folder and puts it into HDFS in the /</w:t>
+      </w:r>
+      <w:proofErr w:type="spellStart"/>
+      <w:r>
+        <w:t>tmp</w:t>
+      </w:r>
+      <w:proofErr w:type="spellEnd"/>
+      <w:r>
+        <w:t xml:space="preserve"> directory. You can use your own data, load it to HDFS, and then put it in a Hive table. You may also explore Hive external tables, which allow Hive to read data from a directory without moving the data.</w:t>
+      </w:r>
+    </w:p>
+    <w:p>
+      <w:pPr>
+        <w:pStyle w:val="ListBullet"/>
         <w:numPr>
-          <w:ilvl w:val="1"/>
-          <w:numId w:val="6"/>
+          <w:ilvl w:val="0"/>
+          <w:numId w:val="0"/>
         </w:numPr>
+        <w:ind w:left="360"/>
+      </w:pPr>
+    </w:p>
+    <w:p>
+      <w:pPr>
+        <w:pStyle w:val="ListBullet"/>
       </w:pPr>
       <w:r>
         <w:rPr>
           <w:b/>
           <w:bCs/>
         </w:rPr>
-        <w:t>Sample Data:</w:t>
-      </w:r>
-      <w:r>
-        <w:t xml:space="preserve"> </w:t>
-      </w:r>
-      <w:hyperlink r:id="rId9">
-        <w:r>
-          <w:rPr>
-            <w:rStyle w:val="Hyperlink"/>
-          </w:rPr>
-          <w:t>Social Media Interaction Dataset</w:t>
-        </w:r>
-      </w:hyperlink>
-    </w:p>
-    <w:p>
-      <w:pPr>
-        <w:pStyle w:val="Compact"/>
+        <w:t>Spark_Third_Party_Library_Guide.docx:</w:t>
+      </w:r>
+      <w:r>
+        <w:t xml:space="preserve"> This guide walks through adding a Python library and running it with </w:t>
+      </w:r>
+      <w:proofErr w:type="spellStart"/>
+      <w:r>
+        <w:t>PySpark</w:t>
+      </w:r>
+      <w:proofErr w:type="spellEnd"/>
+      <w:r>
+        <w:t xml:space="preserve"> (e.g., using pip to install the requests library). You may explore other libraries in your project.</w:t>
+      </w:r>
+    </w:p>
+    <w:p>
+      <w:pPr>
+        <w:pStyle w:val="ListBullet"/>
         <w:numPr>
           <w:ilvl w:val="0"/>
-          <w:numId w:val="3"/>
+          <w:numId w:val="0"/>
         </w:numPr>
+        <w:ind w:left="360"/>
+      </w:pPr>
+    </w:p>
+    <w:p>
+      <w:pPr>
+        <w:pStyle w:val="ListBullet"/>
       </w:pPr>
       <w:r>
         <w:rPr>
           <w:b/>
           <w:bCs/>
         </w:rPr>
-        <w:t>Tourism - Hotel Booking Analysis:</w:t>
-      </w:r>
-    </w:p>
-    <w:p>
-      <w:pPr>
-        <w:pStyle w:val="Compact"/>
-        <w:numPr>
-          <w:ilvl w:val="1"/>
-          <w:numId w:val="7"/>
-        </w:numPr>
-      </w:pPr>
-      <w:r>
-        <w:rPr>
-          <w:b/>
-          <w:bCs/>
-        </w:rPr>
-        <w:t>Problem:</w:t>
-      </w:r>
-      <w:r>
-        <w:t xml:space="preserve"> Process and analyze hotel booking data to identify trends, booking preferences, and cancellations.</w:t>
-      </w:r>
-    </w:p>
-    <w:p>
-      <w:pPr>
-        <w:pStyle w:val="Compact"/>
-        <w:numPr>
-          <w:ilvl w:val="1"/>
-          <w:numId w:val="7"/>
-        </w:numPr>
-      </w:pPr>
-      <w:r>
-        <w:rPr>
-          <w:b/>
-          <w:bCs/>
-        </w:rPr>
-        <w:t>Sample Data:</w:t>
-      </w:r>
-      <w:r>
-        <w:t xml:space="preserve"> </w:t>
-      </w:r>
-      <w:hyperlink r:id="rId10">
-        <w:r>
-          <w:rPr>
-            <w:rStyle w:val="Hyperlink"/>
-          </w:rPr>
-          <w:t>Hotel Booking Dataset</w:t>
-        </w:r>
-      </w:hyperlink>
-    </w:p>
-    <w:p>
-      <w:pPr>
-        <w:pStyle w:val="FirstParagraph"/>
-      </w:pPr>
-      <w:r>
-        <w:t>Remember, the use of these suggested datasets and use cases is optional. You are encouraged to explore other datasets that may be of interest to you.</w:t>
-      </w:r>
-    </w:p>
-    <w:p>
-      <w:pPr>
-        <w:pStyle w:val="Heading3"/>
-      </w:pPr>
-      <w:bookmarkStart w:id="4" w:name="submission-guidelines"/>
-      <w:bookmarkEnd w:id="3"/>
-      <w:r>
+        <w:t>Hive_and_PySpark_Example.docx:</w:t>
+      </w:r>
+      <w:r>
+        <w:t xml:space="preserve"> This document guides you through creating a Hive table with sample data and querying it using </w:t>
+      </w:r>
+      <w:proofErr w:type="spellStart"/>
+      <w:r>
+        <w:t>PySpark</w:t>
+      </w:r>
+      <w:proofErr w:type="spellEnd"/>
+      <w:r>
+        <w:t>.</w:t>
+      </w:r>
+    </w:p>
+    <w:p>
+      <w:pPr>
+        <w:pStyle w:val="Heading2"/>
+      </w:pPr>
+      <w:r>
+        <w:lastRenderedPageBreak/>
         <w:t>Submission Guidelines:</w:t>
       </w:r>
     </w:p>
     <w:p>
       <w:pPr>
-        <w:pStyle w:val="Compact"/>
+        <w:pStyle w:val="ListNumber"/>
         <w:numPr>
           <w:ilvl w:val="0"/>
-          <w:numId w:val="8"/>
+          <w:numId w:val="13"/>
         </w:numPr>
       </w:pPr>
       <w:r>
@@ -408,116 +330,73 @@
     </w:p>
     <w:p>
       <w:pPr>
-        <w:pStyle w:val="Compact"/>
-        <w:numPr>
-          <w:ilvl w:val="0"/>
-          <w:numId w:val="8"/>
-        </w:numPr>
-      </w:pPr>
-      <w:r>
-        <w:lastRenderedPageBreak/>
-        <w:t>Ensure that all images and text in your report are legible.</w:t>
-      </w:r>
-    </w:p>
-    <w:p>
-      <w:pPr>
-        <w:pStyle w:val="Compact"/>
-        <w:numPr>
-          <w:ilvl w:val="0"/>
-          <w:numId w:val="8"/>
-        </w:numPr>
-      </w:pPr>
-      <w:r>
-        <w:t>Adhere to the 2-page minimum requirement.</w:t>
-      </w:r>
-    </w:p>
-    <w:p>
-      <w:pPr>
-        <w:pStyle w:val="Compact"/>
-        <w:numPr>
-          <w:ilvl w:val="0"/>
-          <w:numId w:val="8"/>
-        </w:numPr>
-      </w:pPr>
-      <w:r>
-        <w:t>Ensure to provide a link or reference to any external datasets or sources you’ve used.</w:t>
-      </w:r>
-    </w:p>
-    <w:p>
-      <w:pPr>
-        <w:pStyle w:val="Heading3"/>
-      </w:pPr>
-      <w:bookmarkStart w:id="5" w:name="evaluation"/>
-      <w:bookmarkEnd w:id="4"/>
-      <w:r>
-        <w:t>Evaluation:</w:t>
-      </w:r>
-    </w:p>
-    <w:p>
-      <w:pPr>
-        <w:pStyle w:val="FirstParagraph"/>
-      </w:pPr>
-      <w:r>
-        <w:t xml:space="preserve">Your final project will be evaluated based on: </w:t>
-      </w:r>
-    </w:p>
-    <w:p>
-      <w:pPr>
-        <w:pStyle w:val="FirstParagraph"/>
-        <w:numPr>
-          <w:ilvl w:val="0"/>
-          <w:numId w:val="10"/>
-        </w:numPr>
-      </w:pPr>
-      <w:r>
-        <w:t xml:space="preserve">The complexity and relevance of your chosen use case. </w:t>
-      </w:r>
-    </w:p>
-    <w:p>
-      <w:pPr>
-        <w:pStyle w:val="FirstParagraph"/>
-        <w:numPr>
-          <w:ilvl w:val="0"/>
-          <w:numId w:val="10"/>
-        </w:numPr>
-      </w:pPr>
-      <w:r>
-        <w:t xml:space="preserve">How effectively you’ve leveraged the technologies learned in class. </w:t>
-      </w:r>
-    </w:p>
-    <w:p>
-      <w:pPr>
-        <w:pStyle w:val="FirstParagraph"/>
-        <w:numPr>
-          <w:ilvl w:val="0"/>
-          <w:numId w:val="10"/>
-        </w:numPr>
-      </w:pPr>
-      <w:r>
-        <w:t>The clarity and organization of your report.</w:t>
-      </w:r>
-    </w:p>
-    <w:p>
-      <w:pPr>
-        <w:pStyle w:val="BodyText"/>
-      </w:pPr>
-      <w:r>
-        <w:t>Good luck, and we’re excited to see what you come up with!</w:t>
-      </w:r>
-      <w:bookmarkEnd w:id="0"/>
-      <w:bookmarkEnd w:id="5"/>
-    </w:p>
+        <w:pStyle w:val="ListNumber"/>
+      </w:pPr>
+      <w:r>
+        <w:t>Ensure all images and text are clear and easy to read.</w:t>
+      </w:r>
+    </w:p>
+    <w:p>
+      <w:pPr>
+        <w:pStyle w:val="ListNumber"/>
+      </w:pPr>
+      <w:r>
+        <w:t>Your report must be at least 2 pages.</w:t>
+      </w:r>
+    </w:p>
+    <w:p>
+      <w:pPr>
+        <w:pStyle w:val="ListNumber"/>
+      </w:pPr>
+      <w:r>
+        <w:t>Include links or references to any external datasets or sources you used.</w:t>
+      </w:r>
+    </w:p>
+    <w:p>
+      <w:pPr>
+        <w:pStyle w:val="Heading2"/>
+      </w:pPr>
+      <w:r>
+        <w:t>Evaluation Criteria:</w:t>
+      </w:r>
+    </w:p>
+    <w:p>
+      <w:pPr>
+        <w:pStyle w:val="ListBullet"/>
+      </w:pPr>
+      <w:r>
+        <w:t>Complexity and relevance of your chosen use case.</w:t>
+      </w:r>
+    </w:p>
+    <w:p>
+      <w:pPr>
+        <w:pStyle w:val="ListBullet"/>
+      </w:pPr>
+      <w:r>
+        <w:t>Effectiveness in leveraging the technologies learned in class.</w:t>
+      </w:r>
+    </w:p>
+    <w:p>
+      <w:pPr>
+        <w:pStyle w:val="ListBullet"/>
+      </w:pPr>
+      <w:r>
+        <w:t>Clarity and organization of your report.</w:t>
+      </w:r>
+    </w:p>
+    <w:p/>
     <w:sectPr>
       <w:pgSz w:w="12240" w:h="15840"/>
-      <w:pgMar w:top="1440" w:right="1440" w:bottom="1440" w:left="1440" w:header="720" w:footer="720" w:gutter="0"/>
+      <w:pgMar w:top="1440" w:right="1800" w:bottom="1440" w:left="1800" w:header="720" w:footer="720" w:gutter="0"/>
       <w:cols w:space="720"/>
+      <w:docGrid w:linePitch="360"/>
     </w:sectPr>
   </w:body>
 </w:document>
 </file>
 
 <file path=word/endnotes.xml><?xml version="1.0" encoding="utf-8"?>
-<w:endnotes xmlns:wpc="http://schemas.microsoft.com/office/word/2010/wordprocessingCanvas" xmlns:cx="http://schemas.microsoft.com/office/drawing/2014/chartex" xmlns:cx1="http://schemas.microsoft.com/office/drawing/2015/9/8/chartex" xmlns:cx2="http://schemas.microsoft.com/office/drawing/2015/10/21/chartex" xmlns:cx3="http://schemas.microsoft.com/office/drawing/2016/5/9/chartex" xmlns:cx4="http://schemas.microsoft.com/office/drawing/2016/5/10/chartex" xmlns:cx5="http://schemas.microsoft.com/office/drawing/2016/5/11/chartex" xmlns:cx6="http://schemas.microsoft.com/office/drawing/2016/5/12/chartex" xmlns:cx7="http://schemas.microsoft.com/office/drawing/2016/5/13/chartex" xmlns:cx8="http://schemas.microsoft.com/office/drawing/2016/5/14/chartex" xmlns:mc="http://schemas.openxmlformats.org/markup-compatibility/2006" xmlns:aink="http://schemas.microsoft.com/office/drawing/2016/ink" xmlns:am3d="http://schemas.microsoft.com/office/drawing/2017/model3d" xmlns:o="urn:schemas-microsoft-com:office:office" xmlns:oel="http://schemas.microsoft.com/office/2019/extlst" xmlns:r="http://schemas.openxmlformats.org/officeDocument/2006/relationships" xmlns:m="http://schemas.openxmlformats.org/officeDocument/2006/math" xmlns:v="urn:schemas-microsoft-com:vml" xmlns:wp14="http://schemas.microsoft.com/office/word/2010/wordprocessingDrawing" xmlns:wp="http://schemas.openxmlformats.org/drawingml/2006/wordprocessingDrawing" xmlns:w10="urn:schemas-microsoft-com:office:word" xmlns:w="http://schemas.openxmlformats.org/wordprocessingml/2006/main" xmlns:w14="http://schemas.microsoft.com/office/word/2010/wordml" xmlns:w15="http://schemas.microsoft.com/office/word/2012/wordml" xmlns:w16cex="http://schemas.microsoft.com/office/word/2018/wordml/cex" xmlns:w16cid="http://schemas.microsoft.com/office/word/2016/wordml/cid" xmlns:w16="http://schemas.microsoft.com/office/word/2018/wordml" xmlns:w16sdtdh="http://schemas.microsoft.com/office/word/2020/wordml/sdtdatahash" xmlns:w16se="http://schemas.microsoft.com/office/word/2015/wordml/symex" xmlns:wpg="http://schemas.microsoft.com/office/word/2010/wordprocessingGroup" xmlns:wpi="http://schemas.microsoft.com/office/word/2010/wordprocessingInk" xmlns:wne="http://schemas.microsoft.com/office/word/2006/wordml" xmlns:wps="http://schemas.microsoft.com/office/word/2010/wordprocessingShape" mc:Ignorable="w14 w15 w16se w16cid w16 w16cex w16sdtdh wp14">
+<w:endnotes xmlns:wpc="http://schemas.microsoft.com/office/word/2010/wordprocessingCanvas" xmlns:cx="http://schemas.microsoft.com/office/drawing/2014/chartex" xmlns:cx1="http://schemas.microsoft.com/office/drawing/2015/9/8/chartex" xmlns:cx2="http://schemas.microsoft.com/office/drawing/2015/10/21/chartex" xmlns:cx3="http://schemas.microsoft.com/office/drawing/2016/5/9/chartex" xmlns:cx4="http://schemas.microsoft.com/office/drawing/2016/5/10/chartex" xmlns:cx5="http://schemas.microsoft.com/office/drawing/2016/5/11/chartex" xmlns:cx6="http://schemas.microsoft.com/office/drawing/2016/5/12/chartex" xmlns:cx7="http://schemas.microsoft.com/office/drawing/2016/5/13/chartex" xmlns:cx8="http://schemas.microsoft.com/office/drawing/2016/5/14/chartex" xmlns:mc="http://schemas.openxmlformats.org/markup-compatibility/2006" xmlns:aink="http://schemas.microsoft.com/office/drawing/2016/ink" xmlns:am3d="http://schemas.microsoft.com/office/drawing/2017/model3d" xmlns:o="urn:schemas-microsoft-com:office:office" xmlns:oel="http://schemas.microsoft.com/office/2019/extlst" xmlns:r="http://schemas.openxmlformats.org/officeDocument/2006/relationships" xmlns:m="http://schemas.openxmlformats.org/officeDocument/2006/math" xmlns:v="urn:schemas-microsoft-com:vml" xmlns:wp14="http://schemas.microsoft.com/office/word/2010/wordprocessingDrawing" xmlns:wp="http://schemas.openxmlformats.org/drawingml/2006/wordprocessingDrawing" xmlns:w10="urn:schemas-microsoft-com:office:word" xmlns:w="http://schemas.openxmlformats.org/wordprocessingml/2006/main" xmlns:w14="http://schemas.microsoft.com/office/word/2010/wordml" xmlns:w15="http://schemas.microsoft.com/office/word/2012/wordml" xmlns:w16cex="http://schemas.microsoft.com/office/word/2018/wordml/cex" xmlns:w16cid="http://schemas.microsoft.com/office/word/2016/wordml/cid" xmlns:w16="http://schemas.microsoft.com/office/word/2018/wordml" xmlns:w16du="http://schemas.microsoft.com/office/word/2023/wordml/word16du" xmlns:w16sdtdh="http://schemas.microsoft.com/office/word/2020/wordml/sdtdatahash" xmlns:w16se="http://schemas.microsoft.com/office/word/2015/wordml/symex" xmlns:wpg="http://schemas.microsoft.com/office/word/2010/wordprocessingGroup" xmlns:wpi="http://schemas.microsoft.com/office/word/2010/wordprocessingInk" xmlns:wne="http://schemas.microsoft.com/office/word/2006/wordml" xmlns:wps="http://schemas.microsoft.com/office/word/2010/wordprocessingShape" mc:Ignorable="w14 w15 w16se w16cid w16 w16cex w16sdtdh w16du wp14">
   <w:endnote w:type="separator" w:id="-1">
     <w:p>
       <w:pPr>
@@ -542,7 +421,7 @@
 </file>
 
 <file path=word/footnotes.xml><?xml version="1.0" encoding="utf-8"?>
-<w:footnotes xmlns:wpc="http://schemas.microsoft.com/office/word/2010/wordprocessingCanvas" xmlns:cx="http://schemas.microsoft.com/office/drawing/2014/chartex" xmlns:cx1="http://schemas.microsoft.com/office/drawing/2015/9/8/chartex" xmlns:cx2="http://schemas.microsoft.com/office/drawing/2015/10/21/chartex" xmlns:cx3="http://schemas.microsoft.com/office/drawing/2016/5/9/chartex" xmlns:cx4="http://schemas.microsoft.com/office/drawing/2016/5/10/chartex" xmlns:cx5="http://schemas.microsoft.com/office/drawing/2016/5/11/chartex" xmlns:cx6="http://schemas.microsoft.com/office/drawing/2016/5/12/chartex" xmlns:cx7="http://schemas.microsoft.com/office/drawing/2016/5/13/chartex" xmlns:cx8="http://schemas.microsoft.com/office/drawing/2016/5/14/chartex" xmlns:mc="http://schemas.openxmlformats.org/markup-compatibility/2006" xmlns:aink="http://schemas.microsoft.com/office/drawing/2016/ink" xmlns:am3d="http://schemas.microsoft.com/office/drawing/2017/model3d" xmlns:o="urn:schemas-microsoft-com:office:office" xmlns:oel="http://schemas.microsoft.com/office/2019/extlst" xmlns:r="http://schemas.openxmlformats.org/officeDocument/2006/relationships" xmlns:m="http://schemas.openxmlformats.org/officeDocument/2006/math" xmlns:v="urn:schemas-microsoft-com:vml" xmlns:wp14="http://schemas.microsoft.com/office/word/2010/wordprocessingDrawing" xmlns:wp="http://schemas.openxmlformats.org/drawingml/2006/wordprocessingDrawing" xmlns:w10="urn:schemas-microsoft-com:office:word" xmlns:w="http://schemas.openxmlformats.org/wordprocessingml/2006/main" xmlns:w14="http://schemas.microsoft.com/office/word/2010/wordml" xmlns:w15="http://schemas.microsoft.com/office/word/2012/wordml" xmlns:w16cex="http://schemas.microsoft.com/office/word/2018/wordml/cex" xmlns:w16cid="http://schemas.microsoft.com/office/word/2016/wordml/cid" xmlns:w16="http://schemas.microsoft.com/office/word/2018/wordml" xmlns:w16sdtdh="http://schemas.microsoft.com/office/word/2020/wordml/sdtdatahash" xmlns:w16se="http://schemas.microsoft.com/office/word/2015/wordml/symex" xmlns:wpg="http://schemas.microsoft.com/office/word/2010/wordprocessingGroup" xmlns:wpi="http://schemas.microsoft.com/office/word/2010/wordprocessingInk" xmlns:wne="http://schemas.microsoft.com/office/word/2006/wordml" xmlns:wps="http://schemas.microsoft.com/office/word/2010/wordprocessingShape" mc:Ignorable="w14 w15 w16se w16cid w16 w16cex w16sdtdh wp14">
+<w:footnotes xmlns:wpc="http://schemas.microsoft.com/office/word/2010/wordprocessingCanvas" xmlns:cx="http://schemas.microsoft.com/office/drawing/2014/chartex" xmlns:cx1="http://schemas.microsoft.com/office/drawing/2015/9/8/chartex" xmlns:cx2="http://schemas.microsoft.com/office/drawing/2015/10/21/chartex" xmlns:cx3="http://schemas.microsoft.com/office/drawing/2016/5/9/chartex" xmlns:cx4="http://schemas.microsoft.com/office/drawing/2016/5/10/chartex" xmlns:cx5="http://schemas.microsoft.com/office/drawing/2016/5/11/chartex" xmlns:cx6="http://schemas.microsoft.com/office/drawing/2016/5/12/chartex" xmlns:cx7="http://schemas.microsoft.com/office/drawing/2016/5/13/chartex" xmlns:cx8="http://schemas.microsoft.com/office/drawing/2016/5/14/chartex" xmlns:mc="http://schemas.openxmlformats.org/markup-compatibility/2006" xmlns:aink="http://schemas.microsoft.com/office/drawing/2016/ink" xmlns:am3d="http://schemas.microsoft.com/office/drawing/2017/model3d" xmlns:o="urn:schemas-microsoft-com:office:office" xmlns:oel="http://schemas.microsoft.com/office/2019/extlst" xmlns:r="http://schemas.openxmlformats.org/officeDocument/2006/relationships" xmlns:m="http://schemas.openxmlformats.org/officeDocument/2006/math" xmlns:v="urn:schemas-microsoft-com:vml" xmlns:wp14="http://schemas.microsoft.com/office/word/2010/wordprocessingDrawing" xmlns:wp="http://schemas.openxmlformats.org/drawingml/2006/wordprocessingDrawing" xmlns:w10="urn:schemas-microsoft-com:office:word" xmlns:w="http://schemas.openxmlformats.org/wordprocessingml/2006/main" xmlns:w14="http://schemas.microsoft.com/office/word/2010/wordml" xmlns:w15="http://schemas.microsoft.com/office/word/2012/wordml" xmlns:w16cex="http://schemas.microsoft.com/office/word/2018/wordml/cex" xmlns:w16cid="http://schemas.microsoft.com/office/word/2016/wordml/cid" xmlns:w16="http://schemas.microsoft.com/office/word/2018/wordml" xmlns:w16du="http://schemas.microsoft.com/office/word/2023/wordml/word16du" xmlns:w16sdtdh="http://schemas.microsoft.com/office/word/2020/wordml/sdtdatahash" xmlns:w16se="http://schemas.microsoft.com/office/word/2015/wordml/symex" xmlns:wpg="http://schemas.microsoft.com/office/word/2010/wordprocessingGroup" xmlns:wpi="http://schemas.microsoft.com/office/word/2010/wordprocessingInk" xmlns:wne="http://schemas.microsoft.com/office/word/2006/wordml" xmlns:wps="http://schemas.microsoft.com/office/word/2010/wordprocessingShape" mc:Ignorable="w14 w15 w16se w16cid w16 w16cex w16sdtdh w16du wp14">
   <w:footnote w:type="separator" w:id="-1">
     <w:p>
       <w:r>
@@ -561,8 +440,47 @@
 </file>
 
 <file path=word/numbering.xml><?xml version="1.0" encoding="utf-8"?>
-<w:numbering xmlns:wpc="http://schemas.microsoft.com/office/word/2010/wordprocessingCanvas" xmlns:cx="http://schemas.microsoft.com/office/drawing/2014/chartex" xmlns:cx1="http://schemas.microsoft.com/office/drawing/2015/9/8/chartex" xmlns:cx2="http://schemas.microsoft.com/office/drawing/2015/10/21/chartex" xmlns:cx3="http://schemas.microsoft.com/office/drawing/2016/5/9/chartex" xmlns:cx4="http://schemas.microsoft.com/office/drawing/2016/5/10/chartex" xmlns:cx5="http://schemas.microsoft.com/office/drawing/2016/5/11/chartex" xmlns:cx6="http://schemas.microsoft.com/office/drawing/2016/5/12/chartex" xmlns:cx7="http://schemas.microsoft.com/office/drawing/2016/5/13/chartex" xmlns:cx8="http://schemas.microsoft.com/office/drawing/2016/5/14/chartex" xmlns:mc="http://schemas.openxmlformats.org/markup-compatibility/2006" xmlns:aink="http://schemas.microsoft.com/office/drawing/2016/ink" xmlns:am3d="http://schemas.microsoft.com/office/drawing/2017/model3d" xmlns:o="urn:schemas-microsoft-com:office:office" xmlns:oel="http://schemas.microsoft.com/office/2019/extlst" xmlns:r="http://schemas.openxmlformats.org/officeDocument/2006/relationships" xmlns:m="http://schemas.openxmlformats.org/officeDocument/2006/math" xmlns:v="urn:schemas-microsoft-com:vml" xmlns:wp14="http://schemas.microsoft.com/office/word/2010/wordprocessingDrawing" xmlns:wp="http://schemas.openxmlformats.org/drawingml/2006/wordprocessingDrawing" xmlns:w10="urn:schemas-microsoft-com:office:word" xmlns:w="http://schemas.openxmlformats.org/wordprocessingml/2006/main" xmlns:w14="http://schemas.microsoft.com/office/word/2010/wordml" xmlns:w15="http://schemas.microsoft.com/office/word/2012/wordml" xmlns:w16cex="http://schemas.microsoft.com/office/word/2018/wordml/cex" xmlns:w16cid="http://schemas.microsoft.com/office/word/2016/wordml/cid" xmlns:w16="http://schemas.microsoft.com/office/word/2018/wordml" xmlns:w16sdtdh="http://schemas.microsoft.com/office/word/2020/wordml/sdtdatahash" xmlns:w16se="http://schemas.microsoft.com/office/word/2015/wordml/symex" xmlns:wpg="http://schemas.microsoft.com/office/word/2010/wordprocessingGroup" xmlns:wpi="http://schemas.microsoft.com/office/word/2010/wordprocessingInk" xmlns:wne="http://schemas.microsoft.com/office/word/2006/wordml" xmlns:wps="http://schemas.microsoft.com/office/word/2010/wordprocessingShape" mc:Ignorable="w14 w15 w16se w16cid w16 w16cex w16sdtdh wp14">
+<w:numbering xmlns:wpc="http://schemas.microsoft.com/office/word/2010/wordprocessingCanvas" xmlns:cx="http://schemas.microsoft.com/office/drawing/2014/chartex" xmlns:cx1="http://schemas.microsoft.com/office/drawing/2015/9/8/chartex" xmlns:cx2="http://schemas.microsoft.com/office/drawing/2015/10/21/chartex" xmlns:cx3="http://schemas.microsoft.com/office/drawing/2016/5/9/chartex" xmlns:cx4="http://schemas.microsoft.com/office/drawing/2016/5/10/chartex" xmlns:cx5="http://schemas.microsoft.com/office/drawing/2016/5/11/chartex" xmlns:cx6="http://schemas.microsoft.com/office/drawing/2016/5/12/chartex" xmlns:cx7="http://schemas.microsoft.com/office/drawing/2016/5/13/chartex" xmlns:cx8="http://schemas.microsoft.com/office/drawing/2016/5/14/chartex" xmlns:mc="http://schemas.openxmlformats.org/markup-compatibility/2006" xmlns:aink="http://schemas.microsoft.com/office/drawing/2016/ink" xmlns:am3d="http://schemas.microsoft.com/office/drawing/2017/model3d" xmlns:o="urn:schemas-microsoft-com:office:office" xmlns:oel="http://schemas.microsoft.com/office/2019/extlst" xmlns:r="http://schemas.openxmlformats.org/officeDocument/2006/relationships" xmlns:m="http://schemas.openxmlformats.org/officeDocument/2006/math" xmlns:v="urn:schemas-microsoft-com:vml" xmlns:wp14="http://schemas.microsoft.com/office/word/2010/wordprocessingDrawing" xmlns:wp="http://schemas.openxmlformats.org/drawingml/2006/wordprocessingDrawing" xmlns:w10="urn:schemas-microsoft-com:office:word" xmlns:w="http://schemas.openxmlformats.org/wordprocessingml/2006/main" xmlns:w14="http://schemas.microsoft.com/office/word/2010/wordml" xmlns:w15="http://schemas.microsoft.com/office/word/2012/wordml" xmlns:w16cex="http://schemas.microsoft.com/office/word/2018/wordml/cex" xmlns:w16cid="http://schemas.microsoft.com/office/word/2016/wordml/cid" xmlns:w16="http://schemas.microsoft.com/office/word/2018/wordml" xmlns:w16du="http://schemas.microsoft.com/office/word/2023/wordml/word16du" xmlns:w16sdtdh="http://schemas.microsoft.com/office/word/2020/wordml/sdtdatahash" xmlns:w16se="http://schemas.microsoft.com/office/word/2015/wordml/symex" xmlns:wpg="http://schemas.microsoft.com/office/word/2010/wordprocessingGroup" xmlns:wpi="http://schemas.microsoft.com/office/word/2010/wordprocessingInk" xmlns:wne="http://schemas.microsoft.com/office/word/2006/wordml" xmlns:wps="http://schemas.microsoft.com/office/word/2010/wordprocessingShape" mc:Ignorable="w14 w15 w16se w16cid w16 w16cex w16sdtdh w16du wp14">
   <w:abstractNum w:abstractNumId="0" w15:restartNumberingAfterBreak="0">
+    <w:nsid w:val="FFFFFF88"/>
+    <w:multiLevelType w:val="singleLevel"/>
+    <w:tmpl w:val="222AE848"/>
+    <w:lvl w:ilvl="0">
+      <w:start w:val="1"/>
+      <w:numFmt w:val="decimal"/>
+      <w:pStyle w:val="ListNumber"/>
+      <w:lvlText w:val="%1."/>
+      <w:lvlJc w:val="left"/>
+      <w:pPr>
+        <w:tabs>
+          <w:tab w:val="num" w:pos="360"/>
+        </w:tabs>
+        <w:ind w:left="360" w:hanging="360"/>
+      </w:pPr>
+    </w:lvl>
+  </w:abstractNum>
+  <w:abstractNum w:abstractNumId="1" w15:restartNumberingAfterBreak="0">
+    <w:nsid w:val="FFFFFF89"/>
+    <w:multiLevelType w:val="singleLevel"/>
+    <w:tmpl w:val="E4F8A7DC"/>
+    <w:lvl w:ilvl="0">
+      <w:start w:val="1"/>
+      <w:numFmt w:val="bullet"/>
+      <w:pStyle w:val="ListBullet"/>
+      <w:lvlText w:val=""/>
+      <w:lvlJc w:val="left"/>
+      <w:pPr>
+        <w:tabs>
+          <w:tab w:val="num" w:pos="360"/>
+        </w:tabs>
+        <w:ind w:left="360" w:hanging="360"/>
+      </w:pPr>
+      <w:rPr>
+        <w:rFonts w:ascii="Symbol" w:hAnsi="Symbol" w:hint="default"/>
+      </w:rPr>
+    </w:lvl>
+  </w:abstractNum>
+  <w:abstractNum w:abstractNumId="2" w15:restartNumberingAfterBreak="0">
     <w:nsid w:val="0000A990"/>
     <w:multiLevelType w:val="multilevel"/>
     <w:tmpl w:val="F6E67982"/>
@@ -639,7 +557,7 @@
       </w:pPr>
     </w:lvl>
   </w:abstractNum>
-  <w:abstractNum w:abstractNumId="1" w15:restartNumberingAfterBreak="0">
+  <w:abstractNum w:abstractNumId="3" w15:restartNumberingAfterBreak="0">
     <w:nsid w:val="0000A991"/>
     <w:multiLevelType w:val="multilevel"/>
     <w:tmpl w:val="248A2346"/>
@@ -716,7 +634,7 @@
       </w:pPr>
     </w:lvl>
   </w:abstractNum>
-  <w:abstractNum w:abstractNumId="2" w15:restartNumberingAfterBreak="0">
+  <w:abstractNum w:abstractNumId="4" w15:restartNumberingAfterBreak="0">
     <w:nsid w:val="00A99411"/>
     <w:multiLevelType w:val="multilevel"/>
     <w:tmpl w:val="6AB64D58"/>
@@ -802,7 +720,7 @@
       </w:pPr>
     </w:lvl>
   </w:abstractNum>
-  <w:abstractNum w:abstractNumId="3" w15:restartNumberingAfterBreak="0">
+  <w:abstractNum w:abstractNumId="5" w15:restartNumberingAfterBreak="0">
     <w:nsid w:val="328A2143"/>
     <w:multiLevelType w:val="multilevel"/>
     <w:tmpl w:val="6AB64D58"/>
@@ -888,7 +806,7 @@
       </w:pPr>
     </w:lvl>
   </w:abstractNum>
-  <w:abstractNum w:abstractNumId="4" w15:restartNumberingAfterBreak="0">
+  <w:abstractNum w:abstractNumId="6" w15:restartNumberingAfterBreak="0">
     <w:nsid w:val="54B4411F"/>
     <w:multiLevelType w:val="hybridMultilevel"/>
     <w:tmpl w:val="267E3620"/>
@@ -975,121 +893,133 @@
     </w:lvl>
   </w:abstractNum>
   <w:num w:numId="1" w16cid:durableId="863976027">
+    <w:abstractNumId w:val="2"/>
+  </w:num>
+  <w:num w:numId="2" w16cid:durableId="1937058637">
+    <w:abstractNumId w:val="4"/>
+    <w:lvlOverride w:ilvl="0">
+      <w:startOverride w:val="1"/>
+    </w:lvlOverride>
+    <w:lvlOverride w:ilvl="1">
+      <w:startOverride w:val="1"/>
+    </w:lvlOverride>
+    <w:lvlOverride w:ilvl="2">
+      <w:startOverride w:val="1"/>
+    </w:lvlOverride>
+    <w:lvlOverride w:ilvl="3">
+      <w:startOverride w:val="1"/>
+    </w:lvlOverride>
+    <w:lvlOverride w:ilvl="4">
+      <w:startOverride w:val="1"/>
+    </w:lvlOverride>
+    <w:lvlOverride w:ilvl="5">
+      <w:startOverride w:val="1"/>
+    </w:lvlOverride>
+    <w:lvlOverride w:ilvl="6">
+      <w:startOverride w:val="1"/>
+    </w:lvlOverride>
+    <w:lvlOverride w:ilvl="7">
+      <w:startOverride w:val="1"/>
+    </w:lvlOverride>
+    <w:lvlOverride w:ilvl="8">
+      <w:startOverride w:val="1"/>
+    </w:lvlOverride>
+  </w:num>
+  <w:num w:numId="3" w16cid:durableId="1722292856">
+    <w:abstractNumId w:val="4"/>
+    <w:lvlOverride w:ilvl="0">
+      <w:startOverride w:val="1"/>
+    </w:lvlOverride>
+    <w:lvlOverride w:ilvl="1">
+      <w:startOverride w:val="1"/>
+    </w:lvlOverride>
+    <w:lvlOverride w:ilvl="2">
+      <w:startOverride w:val="1"/>
+    </w:lvlOverride>
+    <w:lvlOverride w:ilvl="3">
+      <w:startOverride w:val="1"/>
+    </w:lvlOverride>
+    <w:lvlOverride w:ilvl="4">
+      <w:startOverride w:val="1"/>
+    </w:lvlOverride>
+    <w:lvlOverride w:ilvl="5">
+      <w:startOverride w:val="1"/>
+    </w:lvlOverride>
+    <w:lvlOverride w:ilvl="6">
+      <w:startOverride w:val="1"/>
+    </w:lvlOverride>
+    <w:lvlOverride w:ilvl="7">
+      <w:startOverride w:val="1"/>
+    </w:lvlOverride>
+    <w:lvlOverride w:ilvl="8">
+      <w:startOverride w:val="1"/>
+    </w:lvlOverride>
+  </w:num>
+  <w:num w:numId="4" w16cid:durableId="1266229168">
+    <w:abstractNumId w:val="3"/>
+  </w:num>
+  <w:num w:numId="5" w16cid:durableId="1811513024">
+    <w:abstractNumId w:val="3"/>
+  </w:num>
+  <w:num w:numId="6" w16cid:durableId="129252155">
+    <w:abstractNumId w:val="3"/>
+  </w:num>
+  <w:num w:numId="7" w16cid:durableId="2044665757">
+    <w:abstractNumId w:val="3"/>
+  </w:num>
+  <w:num w:numId="8" w16cid:durableId="1099375171">
+    <w:abstractNumId w:val="4"/>
+    <w:lvlOverride w:ilvl="0">
+      <w:startOverride w:val="1"/>
+    </w:lvlOverride>
+    <w:lvlOverride w:ilvl="1">
+      <w:startOverride w:val="1"/>
+    </w:lvlOverride>
+    <w:lvlOverride w:ilvl="2">
+      <w:startOverride w:val="1"/>
+    </w:lvlOverride>
+    <w:lvlOverride w:ilvl="3">
+      <w:startOverride w:val="1"/>
+    </w:lvlOverride>
+    <w:lvlOverride w:ilvl="4">
+      <w:startOverride w:val="1"/>
+    </w:lvlOverride>
+    <w:lvlOverride w:ilvl="5">
+      <w:startOverride w:val="1"/>
+    </w:lvlOverride>
+    <w:lvlOverride w:ilvl="6">
+      <w:startOverride w:val="1"/>
+    </w:lvlOverride>
+    <w:lvlOverride w:ilvl="7">
+      <w:startOverride w:val="1"/>
+    </w:lvlOverride>
+    <w:lvlOverride w:ilvl="8">
+      <w:startOverride w:val="1"/>
+    </w:lvlOverride>
+  </w:num>
+  <w:num w:numId="9" w16cid:durableId="743915075">
+    <w:abstractNumId w:val="6"/>
+  </w:num>
+  <w:num w:numId="10" w16cid:durableId="1234581412">
+    <w:abstractNumId w:val="5"/>
+  </w:num>
+  <w:num w:numId="11" w16cid:durableId="846210054">
+    <w:abstractNumId w:val="1"/>
+  </w:num>
+  <w:num w:numId="12" w16cid:durableId="698436282">
     <w:abstractNumId w:val="0"/>
   </w:num>
-  <w:num w:numId="2" w16cid:durableId="1937058637">
-    <w:abstractNumId w:val="2"/>
+  <w:num w:numId="13" w16cid:durableId="893545081">
+    <w:abstractNumId w:val="0"/>
     <w:lvlOverride w:ilvl="0">
       <w:startOverride w:val="1"/>
     </w:lvlOverride>
-    <w:lvlOverride w:ilvl="1">
-      <w:startOverride w:val="1"/>
-    </w:lvlOverride>
-    <w:lvlOverride w:ilvl="2">
-      <w:startOverride w:val="1"/>
-    </w:lvlOverride>
-    <w:lvlOverride w:ilvl="3">
-      <w:startOverride w:val="1"/>
-    </w:lvlOverride>
-    <w:lvlOverride w:ilvl="4">
-      <w:startOverride w:val="1"/>
-    </w:lvlOverride>
-    <w:lvlOverride w:ilvl="5">
-      <w:startOverride w:val="1"/>
-    </w:lvlOverride>
-    <w:lvlOverride w:ilvl="6">
-      <w:startOverride w:val="1"/>
-    </w:lvlOverride>
-    <w:lvlOverride w:ilvl="7">
-      <w:startOverride w:val="1"/>
-    </w:lvlOverride>
-    <w:lvlOverride w:ilvl="8">
-      <w:startOverride w:val="1"/>
-    </w:lvlOverride>
-  </w:num>
-  <w:num w:numId="3" w16cid:durableId="1722292856">
-    <w:abstractNumId w:val="2"/>
-    <w:lvlOverride w:ilvl="0">
-      <w:startOverride w:val="1"/>
-    </w:lvlOverride>
-    <w:lvlOverride w:ilvl="1">
-      <w:startOverride w:val="1"/>
-    </w:lvlOverride>
-    <w:lvlOverride w:ilvl="2">
-      <w:startOverride w:val="1"/>
-    </w:lvlOverride>
-    <w:lvlOverride w:ilvl="3">
-      <w:startOverride w:val="1"/>
-    </w:lvlOverride>
-    <w:lvlOverride w:ilvl="4">
-      <w:startOverride w:val="1"/>
-    </w:lvlOverride>
-    <w:lvlOverride w:ilvl="5">
-      <w:startOverride w:val="1"/>
-    </w:lvlOverride>
-    <w:lvlOverride w:ilvl="6">
-      <w:startOverride w:val="1"/>
-    </w:lvlOverride>
-    <w:lvlOverride w:ilvl="7">
-      <w:startOverride w:val="1"/>
-    </w:lvlOverride>
-    <w:lvlOverride w:ilvl="8">
-      <w:startOverride w:val="1"/>
-    </w:lvlOverride>
-  </w:num>
-  <w:num w:numId="4" w16cid:durableId="1266229168">
-    <w:abstractNumId w:val="1"/>
-  </w:num>
-  <w:num w:numId="5" w16cid:durableId="1811513024">
-    <w:abstractNumId w:val="1"/>
-  </w:num>
-  <w:num w:numId="6" w16cid:durableId="129252155">
-    <w:abstractNumId w:val="1"/>
-  </w:num>
-  <w:num w:numId="7" w16cid:durableId="2044665757">
-    <w:abstractNumId w:val="1"/>
-  </w:num>
-  <w:num w:numId="8" w16cid:durableId="1099375171">
-    <w:abstractNumId w:val="2"/>
-    <w:lvlOverride w:ilvl="0">
-      <w:startOverride w:val="1"/>
-    </w:lvlOverride>
-    <w:lvlOverride w:ilvl="1">
-      <w:startOverride w:val="1"/>
-    </w:lvlOverride>
-    <w:lvlOverride w:ilvl="2">
-      <w:startOverride w:val="1"/>
-    </w:lvlOverride>
-    <w:lvlOverride w:ilvl="3">
-      <w:startOverride w:val="1"/>
-    </w:lvlOverride>
-    <w:lvlOverride w:ilvl="4">
-      <w:startOverride w:val="1"/>
-    </w:lvlOverride>
-    <w:lvlOverride w:ilvl="5">
-      <w:startOverride w:val="1"/>
-    </w:lvlOverride>
-    <w:lvlOverride w:ilvl="6">
-      <w:startOverride w:val="1"/>
-    </w:lvlOverride>
-    <w:lvlOverride w:ilvl="7">
-      <w:startOverride w:val="1"/>
-    </w:lvlOverride>
-    <w:lvlOverride w:ilvl="8">
-      <w:startOverride w:val="1"/>
-    </w:lvlOverride>
-  </w:num>
-  <w:num w:numId="9" w16cid:durableId="743915075">
-    <w:abstractNumId w:val="4"/>
-  </w:num>
-  <w:num w:numId="10" w16cid:durableId="1234581412">
-    <w:abstractNumId w:val="3"/>
   </w:num>
 </w:numbering>
 </file>
 
 <file path=word/styles.xml><?xml version="1.0" encoding="utf-8"?>
-<w:styles xmlns:mc="http://schemas.openxmlformats.org/markup-compatibility/2006" xmlns:r="http://schemas.openxmlformats.org/officeDocument/2006/relationships" xmlns:w="http://schemas.openxmlformats.org/wordprocessingml/2006/main" xmlns:w14="http://schemas.microsoft.com/office/word/2010/wordml" xmlns:w15="http://schemas.microsoft.com/office/word/2012/wordml" xmlns:w16cex="http://schemas.microsoft.com/office/word/2018/wordml/cex" xmlns:w16cid="http://schemas.microsoft.com/office/word/2016/wordml/cid" xmlns:w16="http://schemas.microsoft.com/office/word/2018/wordml" xmlns:w16sdtdh="http://schemas.microsoft.com/office/word/2020/wordml/sdtdatahash" xmlns:w16se="http://schemas.microsoft.com/office/word/2015/wordml/symex" mc:Ignorable="w14 w15 w16se w16cid w16 w16cex w16sdtdh">
+<w:styles xmlns:mc="http://schemas.openxmlformats.org/markup-compatibility/2006" xmlns:r="http://schemas.openxmlformats.org/officeDocument/2006/relationships" xmlns:w="http://schemas.openxmlformats.org/wordprocessingml/2006/main" xmlns:w14="http://schemas.microsoft.com/office/word/2010/wordml" xmlns:w15="http://schemas.microsoft.com/office/word/2012/wordml" xmlns:w16cex="http://schemas.microsoft.com/office/word/2018/wordml/cex" xmlns:w16cid="http://schemas.microsoft.com/office/word/2016/wordml/cid" xmlns:w16="http://schemas.microsoft.com/office/word/2018/wordml" xmlns:w16du="http://schemas.microsoft.com/office/word/2023/wordml/word16du" xmlns:w16sdtdh="http://schemas.microsoft.com/office/word/2020/wordml/sdtdatahash" xmlns:w16se="http://schemas.microsoft.com/office/word/2015/wordml/symex" mc:Ignorable="w14 w15 w16se w16cid w16 w16cex w16sdtdh w16du">
   <w:docDefaults>
     <w:rPrDefault>
       <w:rPr>
@@ -1106,6 +1036,8 @@
     </w:pPrDefault>
   </w:docDefaults>
   <w:latentStyles w:defLockedState="0" w:defUIPriority="0" w:defSemiHidden="0" w:defUnhideWhenUsed="0" w:defQFormat="0" w:count="376">
+    <w:lsdException w:name="List Bullet" w:uiPriority="99"/>
+    <w:lsdException w:name="List Number" w:uiPriority="99"/>
     <w:lsdException w:name="Normal Table" w:semiHidden="1" w:unhideWhenUsed="1"/>
     <w:lsdException w:name="Table Simple 1" w:semiHidden="1" w:unhideWhenUsed="1"/>
     <w:lsdException w:name="Table Simple 2" w:semiHidden="1" w:unhideWhenUsed="1"/>
@@ -2111,6 +2043,65 @@
     <w:rPr>
       <w:rFonts w:ascii="Consolas" w:hAnsi="Consolas"/>
       <w:sz w:val="22"/>
+    </w:rPr>
+  </w:style>
+  <w:style w:type="paragraph" w:styleId="ListBullet">
+    <w:name w:val="List Bullet"/>
+    <w:basedOn w:val="Normal"/>
+    <w:uiPriority w:val="99"/>
+    <w:unhideWhenUsed/>
+    <w:rsid w:val="00F61594"/>
+    <w:pPr>
+      <w:numPr>
+        <w:numId w:val="11"/>
+      </w:numPr>
+      <w:spacing w:line="276" w:lineRule="auto"/>
+      <w:contextualSpacing/>
+    </w:pPr>
+    <w:rPr>
+      <w:rFonts w:eastAsiaTheme="minorEastAsia"/>
+      <w:sz w:val="22"/>
+      <w:szCs w:val="22"/>
+    </w:rPr>
+  </w:style>
+  <w:style w:type="paragraph" w:styleId="ListNumber">
+    <w:name w:val="List Number"/>
+    <w:basedOn w:val="Normal"/>
+    <w:uiPriority w:val="99"/>
+    <w:unhideWhenUsed/>
+    <w:rsid w:val="00F61594"/>
+    <w:pPr>
+      <w:numPr>
+        <w:numId w:val="12"/>
+      </w:numPr>
+      <w:spacing w:line="276" w:lineRule="auto"/>
+      <w:contextualSpacing/>
+    </w:pPr>
+    <w:rPr>
+      <w:rFonts w:eastAsiaTheme="minorEastAsia"/>
+      <w:sz w:val="22"/>
+      <w:szCs w:val="22"/>
+    </w:rPr>
+  </w:style>
+  <w:style w:type="character" w:styleId="UnresolvedMention">
+    <w:name w:val="Unresolved Mention"/>
+    <w:basedOn w:val="DefaultParagraphFont"/>
+    <w:uiPriority w:val="99"/>
+    <w:semiHidden/>
+    <w:unhideWhenUsed/>
+    <w:rsid w:val="00F61594"/>
+    <w:rPr>
+      <w:color w:val="605E5C"/>
+      <w:shd w:val="clear" w:color="auto" w:fill="E1DFDD"/>
+    </w:rPr>
+  </w:style>
+  <w:style w:type="character" w:styleId="FollowedHyperlink">
+    <w:name w:val="FollowedHyperlink"/>
+    <w:basedOn w:val="DefaultParagraphFont"/>
+    <w:rsid w:val="00F61594"/>
+    <w:rPr>
+      <w:color w:val="800080" w:themeColor="followedHyperlink"/>
+      <w:u w:val="single"/>
     </w:rPr>
   </w:style>
 </w:styles>

--- a/week11-12/assignment/week11-12-assignment.docx
+++ b/week11-12/assignment/week11-12-assignment.docx
@@ -230,7 +230,17 @@
       </w:r>
       <w:proofErr w:type="spellEnd"/>
       <w:r>
-        <w:t xml:space="preserve"> template downloads customers-100.csv from the assignment folder and puts it into HDFS in the /</w:t>
+        <w:t xml:space="preserve"> template downloads </w:t>
+      </w:r>
+      <w:r>
+        <w:rPr>
+          <w:b/>
+          <w:bCs/>
+        </w:rPr>
+        <w:t>customers-100.csv</w:t>
+      </w:r>
+      <w:r>
+        <w:t xml:space="preserve"> from the assignment folder and puts it into HDFS in the /</w:t>
       </w:r>
       <w:proofErr w:type="spellStart"/>
       <w:r>

--- a/week11-12/assignment/week11-12-assignment.docx
+++ b/week11-12/assignment/week11-12-assignment.docx
@@ -44,23 +44,27 @@
       </w:r>
       <w:r>
         <w:br/>
-        <w:t xml:space="preserve">Select from technologies like HDFS, YARN, Hive, HBase, Spark, Kafka, </w:t>
-      </w:r>
-      <w:proofErr w:type="spellStart"/>
-      <w:r>
-        <w:t>Solr</w:t>
-      </w:r>
-      <w:proofErr w:type="spellEnd"/>
-      <w:r>
-        <w:t xml:space="preserve">, or </w:t>
-      </w:r>
-      <w:proofErr w:type="spellStart"/>
-      <w:r>
-        <w:t>NiFi</w:t>
-      </w:r>
-      <w:proofErr w:type="spellEnd"/>
-      <w:r>
-        <w:t>. Demonstrate how these components interact with your data.</w:t>
+      </w:r>
+      <w:r>
+        <w:t>Use the examples in the "Additional Resource</w:t>
+      </w:r>
+      <w:r>
+        <w:t>”</w:t>
+      </w:r>
+      <w:r>
+        <w:t xml:space="preserve"> </w:t>
+      </w:r>
+      <w:r>
+        <w:t>e</w:t>
+      </w:r>
+      <w:r>
+        <w:t>xample</w:t>
+      </w:r>
+      <w:r>
+        <w:t>s</w:t>
+      </w:r>
+      <w:r>
+        <w:t xml:space="preserve"> section to guide your component selection.</w:t>
       </w:r>
     </w:p>
     <w:p>
@@ -152,39 +156,24 @@
       </w:r>
     </w:p>
     <w:p>
+      <w:pPr>
+        <w:rPr>
+          <w:b/>
+          <w:bCs/>
+          <w:color w:val="FF0000"/>
+        </w:rPr>
+      </w:pPr>
       <w:r>
         <w:t xml:space="preserve">You can refer to examples from the following repository: </w:t>
       </w:r>
-      <w:r>
-        <w:fldChar w:fldCharType="begin"/>
-      </w:r>
-      <w:r>
-        <w:instrText>HYPERLINK "https://github.com/bellevue-university/dsc650-updated/tree/main/week11-12/assignment"</w:instrText>
-      </w:r>
-      <w:r>
-        <w:fldChar w:fldCharType="separate"/>
-      </w:r>
-      <w:r>
-        <w:rPr>
-          <w:rStyle w:val="Hyperlink"/>
-        </w:rPr>
-        <w:t>DSC650</w:t>
-      </w:r>
-      <w:r>
-        <w:rPr>
-          <w:rStyle w:val="Hyperlink"/>
-        </w:rPr>
-        <w:t xml:space="preserve"> </w:t>
-      </w:r>
-      <w:r>
-        <w:rPr>
-          <w:rStyle w:val="Hyperlink"/>
-        </w:rPr>
-        <w:t>Week 11-12 Assignment Repository</w:t>
-      </w:r>
-      <w:r>
-        <w:fldChar w:fldCharType="end"/>
-      </w:r>
+      <w:hyperlink r:id="rId7" w:history="1">
+        <w:r>
+          <w:rPr>
+            <w:rStyle w:val="Hyperlink"/>
+          </w:rPr>
+          <w:t>DSC650 Week 11-12 Assignment Examples</w:t>
+        </w:r>
+      </w:hyperlink>
       <w:r>
         <w:br/>
       </w:r>
@@ -202,6 +191,16 @@
       </w:r>
     </w:p>
     <w:p>
+      <w:r>
+        <w:rPr>
+          <w:b/>
+          <w:bCs/>
+          <w:color w:val="FF0000"/>
+        </w:rPr>
+        <w:t>Please refer to the interactions in the examples below, as the Docker networking has already been configured and tested for seamless connectivity between the containers.</w:t>
+      </w:r>
+    </w:p>
+    <w:p>
       <w:pPr>
         <w:pStyle w:val="ListBullet"/>
       </w:pPr>
@@ -270,7 +269,15 @@
           <w:b/>
           <w:bCs/>
         </w:rPr>
-        <w:t>Spark_Third_Party_Library_Guide.docx:</w:t>
+        <w:lastRenderedPageBreak/>
+        <w:t>SparkAddLibraries.docx</w:t>
+      </w:r>
+      <w:r>
+        <w:rPr>
+          <w:b/>
+          <w:bCs/>
+        </w:rPr>
+        <w:t>:</w:t>
       </w:r>
       <w:r>
         <w:t xml:space="preserve"> This guide walks through adding a Python library and running it with </w:t>
@@ -303,7 +310,14 @@
           <w:b/>
           <w:bCs/>
         </w:rPr>
-        <w:t>Hive_and_PySpark_Example.docx:</w:t>
+        <w:t>QueryHivePySpark.docx</w:t>
+      </w:r>
+      <w:r>
+        <w:rPr>
+          <w:b/>
+          <w:bCs/>
+        </w:rPr>
+        <w:t>:</w:t>
       </w:r>
       <w:r>
         <w:t xml:space="preserve"> This document guides you through creating a Hive table with sample data and querying it using </w:t>
@@ -316,13 +330,77 @@
       <w:r>
         <w:t>.</w:t>
       </w:r>
+      <w:r>
+        <w:br/>
+      </w:r>
+    </w:p>
+    <w:p>
+      <w:pPr>
+        <w:pStyle w:val="ListBullet"/>
+      </w:pPr>
+      <w:r>
+        <w:rPr>
+          <w:rStyle w:val="Strong"/>
+        </w:rPr>
+        <w:t>HdfsToHivePySpark.docx</w:t>
+      </w:r>
+      <w:r>
+        <w:t xml:space="preserve">: This document guides you through reading a CSV file from HDFS, creating a Hive table using </w:t>
+      </w:r>
+      <w:proofErr w:type="spellStart"/>
+      <w:r>
+        <w:t>PySpark</w:t>
+      </w:r>
+      <w:proofErr w:type="spellEnd"/>
+      <w:r>
+        <w:t xml:space="preserve">, loading the data into the Hive table, and then querying the table using </w:t>
+      </w:r>
+      <w:proofErr w:type="spellStart"/>
+      <w:r>
+        <w:t>PySpark</w:t>
+      </w:r>
+      <w:proofErr w:type="spellEnd"/>
+      <w:r>
+        <w:t>.</w:t>
+      </w:r>
+    </w:p>
+    <w:p>
+      <w:pPr>
+        <w:pStyle w:val="ListBullet"/>
+        <w:numPr>
+          <w:ilvl w:val="0"/>
+          <w:numId w:val="0"/>
+        </w:numPr>
+      </w:pPr>
+    </w:p>
+    <w:p>
+      <w:pPr>
+        <w:pStyle w:val="ListBullet"/>
+      </w:pPr>
+      <w:r>
+        <w:rPr>
+          <w:rStyle w:val="Strong"/>
+        </w:rPr>
+        <w:t>HiveQueryHbase.docx</w:t>
+      </w:r>
+      <w:r>
+        <w:t>: This document walks you through creating an HBase table, loading data into it, and using Hive to query the data stored in the HBase table.</w:t>
+      </w:r>
+    </w:p>
+    <w:p>
+      <w:pPr>
+        <w:pStyle w:val="ListBullet"/>
+        <w:numPr>
+          <w:ilvl w:val="0"/>
+          <w:numId w:val="0"/>
+        </w:numPr>
+      </w:pPr>
     </w:p>
     <w:p>
       <w:pPr>
         <w:pStyle w:val="Heading2"/>
       </w:pPr>
       <w:r>
-        <w:lastRenderedPageBreak/>
         <w:t>Submission Guidelines:</w:t>
       </w:r>
     </w:p>
@@ -1048,6 +1126,8 @@
   <w:latentStyles w:defLockedState="0" w:defUIPriority="0" w:defSemiHidden="0" w:defUnhideWhenUsed="0" w:defQFormat="0" w:count="376">
     <w:lsdException w:name="List Bullet" w:uiPriority="99"/>
     <w:lsdException w:name="List Number" w:uiPriority="99"/>
+    <w:lsdException w:name="Strong" w:uiPriority="22" w:qFormat="1"/>
+    <w:lsdException w:name="Normal (Web)" w:uiPriority="99"/>
     <w:lsdException w:name="Normal Table" w:semiHidden="1" w:unhideWhenUsed="1"/>
     <w:lsdException w:name="Table Simple 1" w:semiHidden="1" w:unhideWhenUsed="1"/>
     <w:lsdException w:name="Table Simple 2" w:semiHidden="1" w:unhideWhenUsed="1"/>
@@ -1472,7 +1552,6 @@
   <w:style w:type="character" w:default="1" w:styleId="DefaultParagraphFont">
     <w:name w:val="Default Paragraph Font"/>
     <w:uiPriority w:val="1"/>
-    <w:semiHidden/>
     <w:unhideWhenUsed/>
   </w:style>
   <w:style w:type="table" w:default="1" w:styleId="TableNormal">
@@ -2112,6 +2191,39 @@
     <w:rPr>
       <w:color w:val="800080" w:themeColor="followedHyperlink"/>
       <w:u w:val="single"/>
+    </w:rPr>
+  </w:style>
+  <w:style w:type="paragraph" w:styleId="ListParagraph">
+    <w:name w:val="List Paragraph"/>
+    <w:basedOn w:val="Normal"/>
+    <w:rsid w:val="009F6A1B"/>
+    <w:pPr>
+      <w:ind w:left="720"/>
+      <w:contextualSpacing/>
+    </w:pPr>
+  </w:style>
+  <w:style w:type="paragraph" w:styleId="NormalWeb">
+    <w:name w:val="Normal (Web)"/>
+    <w:basedOn w:val="Normal"/>
+    <w:uiPriority w:val="99"/>
+    <w:unhideWhenUsed/>
+    <w:rsid w:val="009F6A1B"/>
+    <w:pPr>
+      <w:spacing w:before="100" w:beforeAutospacing="1" w:after="100" w:afterAutospacing="1"/>
+    </w:pPr>
+    <w:rPr>
+      <w:rFonts w:ascii="Times New Roman" w:eastAsia="Times New Roman" w:hAnsi="Times New Roman" w:cs="Times New Roman"/>
+    </w:rPr>
+  </w:style>
+  <w:style w:type="character" w:styleId="Strong">
+    <w:name w:val="Strong"/>
+    <w:basedOn w:val="DefaultParagraphFont"/>
+    <w:uiPriority w:val="22"/>
+    <w:qFormat/>
+    <w:rsid w:val="009F6A1B"/>
+    <w:rPr>
+      <w:b/>
+      <w:bCs/>
     </w:rPr>
   </w:style>
 </w:styles>

--- a/week11-12/assignment/week11-12-assignment.docx
+++ b/week11-12/assignment/week11-12-assignment.docx
@@ -204,32 +204,15 @@
       <w:pPr>
         <w:pStyle w:val="ListBullet"/>
       </w:pPr>
-      <w:proofErr w:type="spellStart"/>
       <w:r>
         <w:rPr>
           <w:b/>
           <w:bCs/>
         </w:rPr>
-        <w:t>Example_Project.json</w:t>
-      </w:r>
-      <w:proofErr w:type="spellEnd"/>
-      <w:r>
-        <w:rPr>
-          <w:b/>
-          <w:bCs/>
-        </w:rPr>
-        <w:t>:</w:t>
-      </w:r>
-      <w:r>
-        <w:t xml:space="preserve"> This </w:t>
-      </w:r>
-      <w:proofErr w:type="spellStart"/>
-      <w:r>
-        <w:t>NiFi</w:t>
-      </w:r>
-      <w:proofErr w:type="spellEnd"/>
-      <w:r>
-        <w:t xml:space="preserve"> template downloads </w:t>
+        <w:t>Example_Project.json:</w:t>
+      </w:r>
+      <w:r>
+        <w:t xml:space="preserve"> This NiFi template downloads </w:t>
       </w:r>
       <w:r>
         <w:rPr>
@@ -239,15 +222,7 @@
         <w:t>customers-100.csv</w:t>
       </w:r>
       <w:r>
-        <w:t xml:space="preserve"> from the assignment folder and puts it into HDFS in the /</w:t>
-      </w:r>
-      <w:proofErr w:type="spellStart"/>
-      <w:r>
-        <w:t>tmp</w:t>
-      </w:r>
-      <w:proofErr w:type="spellEnd"/>
-      <w:r>
-        <w:t xml:space="preserve"> directory. You can use your own data, load it to HDFS, and then put it in a Hive table. You may also explore Hive external tables, which allow Hive to read data from a directory without moving the data.</w:t>
+        <w:t xml:space="preserve"> from the assignment folder and puts it into HDFS in the /tmp directory. You can use your own data, load it to HDFS, and then put it in a Hive table. You may also explore Hive external tables, which allow Hive to read data from a directory without moving the data.</w:t>
       </w:r>
     </w:p>
     <w:p>
@@ -280,15 +255,7 @@
         <w:t>:</w:t>
       </w:r>
       <w:r>
-        <w:t xml:space="preserve"> This guide walks through adding a Python library and running it with </w:t>
-      </w:r>
-      <w:proofErr w:type="spellStart"/>
-      <w:r>
-        <w:t>PySpark</w:t>
-      </w:r>
-      <w:proofErr w:type="spellEnd"/>
-      <w:r>
-        <w:t xml:space="preserve"> (e.g., using pip to install the requests library). You may explore other libraries in your project.</w:t>
+        <w:t xml:space="preserve"> This guide walks through adding a Python library and running it with PySpark (e.g., using pip to install the requests library). You may explore other libraries in your project.</w:t>
       </w:r>
     </w:p>
     <w:p>
@@ -320,15 +287,7 @@
         <w:t>:</w:t>
       </w:r>
       <w:r>
-        <w:t xml:space="preserve"> This document guides you through creating a Hive table with sample data and querying it using </w:t>
-      </w:r>
-      <w:proofErr w:type="spellStart"/>
-      <w:r>
-        <w:t>PySpark</w:t>
-      </w:r>
-      <w:proofErr w:type="spellEnd"/>
-      <w:r>
-        <w:t>.</w:t>
+        <w:t xml:space="preserve"> This document guides you through creating a Hive table with sample data and querying it using PySpark.</w:t>
       </w:r>
       <w:r>
         <w:br/>
@@ -345,23 +304,7 @@
         <w:t>HdfsToHivePySpark.docx</w:t>
       </w:r>
       <w:r>
-        <w:t xml:space="preserve">: This document guides you through reading a CSV file from HDFS, creating a Hive table using </w:t>
-      </w:r>
-      <w:proofErr w:type="spellStart"/>
-      <w:r>
-        <w:t>PySpark</w:t>
-      </w:r>
-      <w:proofErr w:type="spellEnd"/>
-      <w:r>
-        <w:t xml:space="preserve">, loading the data into the Hive table, and then querying the table using </w:t>
-      </w:r>
-      <w:proofErr w:type="spellStart"/>
-      <w:r>
-        <w:t>PySpark</w:t>
-      </w:r>
-      <w:proofErr w:type="spellEnd"/>
-      <w:r>
-        <w:t>.</w:t>
+        <w:t>: This document guides you through reading a CSV file from HDFS, creating a Hive table using PySpark, loading the data into the Hive table, and then querying the table using PySpark.</w:t>
       </w:r>
     </w:p>
     <w:p>
@@ -385,6 +328,24 @@
       </w:r>
       <w:r>
         <w:t>: This document walks you through creating an HBase table, loading data into it, and using Hive to query the data stored in the HBase table.</w:t>
+      </w:r>
+      <w:r>
+        <w:br/>
+      </w:r>
+    </w:p>
+    <w:p>
+      <w:pPr>
+        <w:pStyle w:val="ListBullet"/>
+      </w:pPr>
+      <w:r>
+        <w:rPr>
+          <w:b/>
+          <w:bCs/>
+        </w:rPr>
+        <w:t>SparkMachineLearning.docx:</w:t>
+      </w:r>
+      <w:r>
+        <w:t xml:space="preserve"> This document walks you through creating a Linear Regression Machine Learning model with PySpark, Hive, and Spark MLib.</w:t>
       </w:r>
     </w:p>
     <w:p>
@@ -1552,6 +1513,7 @@
   <w:style w:type="character" w:default="1" w:styleId="DefaultParagraphFont">
     <w:name w:val="Default Paragraph Font"/>
     <w:uiPriority w:val="1"/>
+    <w:semiHidden/>
     <w:unhideWhenUsed/>
   </w:style>
   <w:style w:type="table" w:default="1" w:styleId="TableNormal">

--- a/week11-12/assignment/week11-12-assignment.docx
+++ b/week11-12/assignment/week11-12-assignment.docx
@@ -826,7 +826,18 @@
       </w:r>
       <w:proofErr w:type="spellEnd"/>
       <w:r>
-        <w:t xml:space="preserve">, loading the data into the Hive table, and then querying the table using </w:t>
+        <w:t>, loading the data into the Hive table</w:t>
+      </w:r>
+      <w:r>
+        <w:t xml:space="preserve"> with </w:t>
+      </w:r>
+      <w:proofErr w:type="spellStart"/>
+      <w:r>
+        <w:t>PySpark</w:t>
+      </w:r>
+      <w:proofErr w:type="spellEnd"/>
+      <w:r>
+        <w:t xml:space="preserve">, and then querying the table using </w:t>
       </w:r>
       <w:proofErr w:type="spellStart"/>
       <w:r>
@@ -866,7 +877,13 @@
         <w:t>:</w:t>
       </w:r>
       <w:r>
-        <w:t xml:space="preserve"> This document guides you through creating a Hive table with sample data and querying it using </w:t>
+        <w:t xml:space="preserve"> This document guides you through creating a Hive table with sample data</w:t>
+      </w:r>
+      <w:r>
+        <w:t xml:space="preserve"> using the Hive CLI</w:t>
+      </w:r>
+      <w:r>
+        <w:t xml:space="preserve"> and querying it using </w:t>
       </w:r>
       <w:proofErr w:type="spellStart"/>
       <w:r>
@@ -906,7 +923,13 @@
       </w:r>
       <w:proofErr w:type="spellEnd"/>
       <w:r>
-        <w:t xml:space="preserve"> Python library, creating an HBase table, and writing data to it using </w:t>
+        <w:t xml:space="preserve"> Python library, creating an HBase table</w:t>
+      </w:r>
+      <w:r>
+        <w:t xml:space="preserve"> using the HBase shell</w:t>
+      </w:r>
+      <w:r>
+        <w:t xml:space="preserve">, and writing data to it using </w:t>
       </w:r>
       <w:proofErr w:type="spellStart"/>
       <w:r>
@@ -940,7 +963,19 @@
       </w:r>
       <w:proofErr w:type="spellEnd"/>
       <w:r>
-        <w:t xml:space="preserve">, Hive, and Spark </w:t>
+        <w:t>,</w:t>
+      </w:r>
+      <w:r>
+        <w:t xml:space="preserve"> using data in </w:t>
+      </w:r>
+      <w:r>
+        <w:t>Hive</w:t>
+      </w:r>
+      <w:r>
+        <w:t xml:space="preserve"> </w:t>
+      </w:r>
+      <w:r>
+        <w:t xml:space="preserve">and Spark </w:t>
       </w:r>
       <w:proofErr w:type="spellStart"/>
       <w:r>
@@ -948,7 +983,7 @@
       </w:r>
       <w:proofErr w:type="spellEnd"/>
       <w:r>
-        <w:t>.</w:t>
+        <w:t xml:space="preserve"> library.</w:t>
       </w:r>
     </w:p>
     <w:p>
@@ -971,7 +1006,33 @@
         <w:t>HiveQueryHbase.docx</w:t>
       </w:r>
       <w:r>
-        <w:t>: This document walks you through creating an HBase table, loading data into it, and using Hive to query the data stored in the HBase table.</w:t>
+        <w:t>: This document walks you through creating an HBase table</w:t>
+      </w:r>
+      <w:r>
+        <w:t xml:space="preserve"> and </w:t>
+      </w:r>
+      <w:r>
+        <w:t>loading data into it</w:t>
+      </w:r>
+      <w:r>
+        <w:t xml:space="preserve"> using the HBase CLI</w:t>
+      </w:r>
+      <w:r>
+        <w:t xml:space="preserve">, </w:t>
+      </w:r>
+      <w:r>
+        <w:t xml:space="preserve">creating a Hive table </w:t>
+      </w:r>
+      <w:proofErr w:type="spellStart"/>
+      <w:r>
+        <w:t>ontop</w:t>
+      </w:r>
+      <w:proofErr w:type="spellEnd"/>
+      <w:r>
+        <w:t xml:space="preserve"> of the HBase table, </w:t>
+      </w:r>
+      <w:r>
+        <w:t>and using Hive to query the data stored in the HBase table.</w:t>
       </w:r>
     </w:p>
     <w:sectPr>

--- a/week11-12/assignment/week11-12-assignment.docx
+++ b/week11-12/assignment/week11-12-assignment.docx
@@ -1,6 +1,6 @@
 
 <file path=word/document.xml><?xml version="1.0" encoding="utf-8"?>
-<w:document xmlns:wpc="http://schemas.microsoft.com/office/word/2010/wordprocessingCanvas" xmlns:cx="http://schemas.microsoft.com/office/drawing/2014/chartex" xmlns:cx1="http://schemas.microsoft.com/office/drawing/2015/9/8/chartex" xmlns:cx2="http://schemas.microsoft.com/office/drawing/2015/10/21/chartex" xmlns:cx3="http://schemas.microsoft.com/office/drawing/2016/5/9/chartex" xmlns:cx4="http://schemas.microsoft.com/office/drawing/2016/5/10/chartex" xmlns:cx5="http://schemas.microsoft.com/office/drawing/2016/5/11/chartex" xmlns:cx6="http://schemas.microsoft.com/office/drawing/2016/5/12/chartex" xmlns:cx7="http://schemas.microsoft.com/office/drawing/2016/5/13/chartex" xmlns:cx8="http://schemas.microsoft.com/office/drawing/2016/5/14/chartex" xmlns:mc="http://schemas.openxmlformats.org/markup-compatibility/2006" xmlns:aink="http://schemas.microsoft.com/office/drawing/2016/ink" xmlns:am3d="http://schemas.microsoft.com/office/drawing/2017/model3d" xmlns:o="urn:schemas-microsoft-com:office:office" xmlns:oel="http://schemas.microsoft.com/office/2019/extlst" xmlns:r="http://schemas.openxmlformats.org/officeDocument/2006/relationships" xmlns:m="http://schemas.openxmlformats.org/officeDocument/2006/math" xmlns:v="urn:schemas-microsoft-com:vml" xmlns:wp14="http://schemas.microsoft.com/office/word/2010/wordprocessingDrawing" xmlns:wp="http://schemas.openxmlformats.org/drawingml/2006/wordprocessingDrawing" xmlns:w10="urn:schemas-microsoft-com:office:word" xmlns:w="http://schemas.openxmlformats.org/wordprocessingml/2006/main" xmlns:w14="http://schemas.microsoft.com/office/word/2010/wordml" xmlns:w15="http://schemas.microsoft.com/office/word/2012/wordml" xmlns:w16cex="http://schemas.microsoft.com/office/word/2018/wordml/cex" xmlns:w16cid="http://schemas.microsoft.com/office/word/2016/wordml/cid" xmlns:w16="http://schemas.microsoft.com/office/word/2018/wordml" xmlns:w16sdtdh="http://schemas.microsoft.com/office/word/2020/wordml/sdtdatahash" xmlns:w16se="http://schemas.microsoft.com/office/word/2015/wordml/symex" xmlns:wpg="http://schemas.microsoft.com/office/word/2010/wordprocessingGroup" xmlns:wpi="http://schemas.microsoft.com/office/word/2010/wordprocessingInk" xmlns:wne="http://schemas.microsoft.com/office/word/2006/wordml" xmlns:wps="http://schemas.microsoft.com/office/word/2010/wordprocessingShape" mc:Ignorable="w14 w15 w16se w16cid w16 w16cex w16sdtdh wp14">
+<w:document xmlns:wpc="http://schemas.microsoft.com/office/word/2010/wordprocessingCanvas" xmlns:cx="http://schemas.microsoft.com/office/drawing/2014/chartex" xmlns:cx1="http://schemas.microsoft.com/office/drawing/2015/9/8/chartex" xmlns:cx2="http://schemas.microsoft.com/office/drawing/2015/10/21/chartex" xmlns:cx3="http://schemas.microsoft.com/office/drawing/2016/5/9/chartex" xmlns:cx4="http://schemas.microsoft.com/office/drawing/2016/5/10/chartex" xmlns:cx5="http://schemas.microsoft.com/office/drawing/2016/5/11/chartex" xmlns:cx6="http://schemas.microsoft.com/office/drawing/2016/5/12/chartex" xmlns:cx7="http://schemas.microsoft.com/office/drawing/2016/5/13/chartex" xmlns:cx8="http://schemas.microsoft.com/office/drawing/2016/5/14/chartex" xmlns:mc="http://schemas.openxmlformats.org/markup-compatibility/2006" xmlns:aink="http://schemas.microsoft.com/office/drawing/2016/ink" xmlns:am3d="http://schemas.microsoft.com/office/drawing/2017/model3d" xmlns:o="urn:schemas-microsoft-com:office:office" xmlns:oel="http://schemas.microsoft.com/office/2019/extlst" xmlns:r="http://schemas.openxmlformats.org/officeDocument/2006/relationships" xmlns:m="http://schemas.openxmlformats.org/officeDocument/2006/math" xmlns:v="urn:schemas-microsoft-com:vml" xmlns:wp14="http://schemas.microsoft.com/office/word/2010/wordprocessingDrawing" xmlns:wp="http://schemas.openxmlformats.org/drawingml/2006/wordprocessingDrawing" xmlns:w10="urn:schemas-microsoft-com:office:word" xmlns:w="http://schemas.openxmlformats.org/wordprocessingml/2006/main" xmlns:w14="http://schemas.microsoft.com/office/word/2010/wordml" xmlns:w15="http://schemas.microsoft.com/office/word/2012/wordml" xmlns:w16cex="http://schemas.microsoft.com/office/word/2018/wordml/cex" xmlns:w16cid="http://schemas.microsoft.com/office/word/2016/wordml/cid" xmlns:w16="http://schemas.microsoft.com/office/word/2018/wordml" xmlns:w16du="http://schemas.microsoft.com/office/word/2023/wordml/word16du" xmlns:w16sdtdh="http://schemas.microsoft.com/office/word/2020/wordml/sdtdatahash" xmlns:w16se="http://schemas.microsoft.com/office/word/2015/wordml/symex" xmlns:wpg="http://schemas.microsoft.com/office/word/2010/wordprocessingGroup" xmlns:wpi="http://schemas.microsoft.com/office/word/2010/wordprocessingInk" xmlns:wne="http://schemas.microsoft.com/office/word/2006/wordml" xmlns:wps="http://schemas.microsoft.com/office/word/2010/wordprocessingShape" mc:Ignorable="w14 w15 w16se w16cid w16 w16cex w16sdtdh w16du wp14">
   <w:body>
     <w:p>
       <w:pPr>
@@ -29,27 +29,68 @@
     </w:p>
     <w:p>
       <w:r>
-        <w:t xml:space="preserve">The goal of this project is to build a complete machine learning pipeline with a focus on data engineering. You will use NiFi to ingest data, manage it in HDFS and Hive, perform machine learning with Spark </w:t>
+        <w:t xml:space="preserve">The objective of this project is to build a data pipeline that integrates </w:t>
+      </w:r>
+      <w:r>
+        <w:rPr>
+          <w:color w:val="FF0000"/>
+        </w:rPr>
+        <w:t>at least four major components</w:t>
+      </w:r>
+      <w:r>
+        <w:t xml:space="preserve"> from the following ecosystem: </w:t>
       </w:r>
       <w:proofErr w:type="spellStart"/>
       <w:r>
-        <w:t>MLlib</w:t>
+        <w:rPr>
+          <w:b/>
+          <w:bCs/>
+        </w:rPr>
+        <w:t>NiFi</w:t>
       </w:r>
       <w:proofErr w:type="spellEnd"/>
       <w:r>
-        <w:t xml:space="preserve">, store </w:t>
+        <w:t xml:space="preserve">, </w:t>
       </w:r>
       <w:r>
-        <w:t xml:space="preserve">the </w:t>
+        <w:rPr>
+          <w:b/>
+          <w:bCs/>
+        </w:rPr>
+        <w:t>HDFS</w:t>
       </w:r>
       <w:r>
-        <w:t xml:space="preserve">results in HBase </w:t>
+        <w:t xml:space="preserve">, </w:t>
       </w:r>
       <w:r>
-        <w:t xml:space="preserve">via Spark, and query the results </w:t>
+        <w:rPr>
+          <w:b/>
+          <w:bCs/>
+        </w:rPr>
+        <w:t>Hive</w:t>
       </w:r>
       <w:r>
-        <w:t>through Hive. This project will demonstrate your ability to integrate multiple components in an enterprise data architecture while ensuring the uniqueness of your dataset and downstream schemas.</w:t>
+        <w:t xml:space="preserve">, </w:t>
+      </w:r>
+      <w:r>
+        <w:rPr>
+          <w:b/>
+          <w:bCs/>
+        </w:rPr>
+        <w:t>HBase</w:t>
+      </w:r>
+      <w:r>
+        <w:t xml:space="preserve">, and </w:t>
+      </w:r>
+      <w:r>
+        <w:rPr>
+          <w:b/>
+          <w:bCs/>
+        </w:rPr>
+        <w:t>Spark</w:t>
+      </w:r>
+      <w:r>
+        <w:t>. You will demonstrate the seamless flow of a single dataset through multiple stages, processing and transforming the data using the selected technologies. This project will showcase your understanding of how to move data between systems in a distributed environment while leveraging the power of big data tools for storage, querying, and processing.</w:t>
       </w:r>
     </w:p>
     <w:p>
@@ -61,16 +102,224 @@
       </w:r>
     </w:p>
     <w:p>
+      <w:pPr>
+        <w:pStyle w:val="ListParagraph"/>
+        <w:numPr>
+          <w:ilvl w:val="0"/>
+          <w:numId w:val="14"/>
+        </w:numPr>
+      </w:pPr>
       <w:r>
-        <w:t>1. Data Ingestion (NiFi):</w:t>
+        <w:t>Pipeline Composition:</w:t>
       </w:r>
     </w:p>
     <w:p>
       <w:pPr>
-        <w:pStyle w:val="ListBullet"/>
+        <w:pStyle w:val="ListParagraph"/>
         <w:numPr>
           <w:ilvl w:val="0"/>
-          <w:numId w:val="10"/>
+          <w:numId w:val="15"/>
+        </w:numPr>
+      </w:pPr>
+      <w:r>
+        <w:t xml:space="preserve">Your pipeline must utilize </w:t>
+      </w:r>
+      <w:r>
+        <w:rPr>
+          <w:color w:val="FF0000"/>
+        </w:rPr>
+        <w:t xml:space="preserve">at least four </w:t>
+      </w:r>
+      <w:r>
+        <w:t>components from the following list:</w:t>
+      </w:r>
+    </w:p>
+    <w:p>
+      <w:pPr>
+        <w:pStyle w:val="ListParagraph"/>
+        <w:numPr>
+          <w:ilvl w:val="1"/>
+          <w:numId w:val="15"/>
+        </w:numPr>
+      </w:pPr>
+      <w:proofErr w:type="spellStart"/>
+      <w:r>
+        <w:t>NiFi</w:t>
+      </w:r>
+      <w:proofErr w:type="spellEnd"/>
+      <w:r>
+        <w:t xml:space="preserve"> for data ingestion</w:t>
+      </w:r>
+    </w:p>
+    <w:p>
+      <w:pPr>
+        <w:pStyle w:val="ListParagraph"/>
+        <w:numPr>
+          <w:ilvl w:val="1"/>
+          <w:numId w:val="15"/>
+        </w:numPr>
+      </w:pPr>
+      <w:r>
+        <w:t>HDFS for data storage</w:t>
+      </w:r>
+    </w:p>
+    <w:p>
+      <w:pPr>
+        <w:pStyle w:val="ListParagraph"/>
+        <w:numPr>
+          <w:ilvl w:val="1"/>
+          <w:numId w:val="15"/>
+        </w:numPr>
+      </w:pPr>
+      <w:r>
+        <w:t>Hive for data warehousing</w:t>
+      </w:r>
+    </w:p>
+    <w:p>
+      <w:pPr>
+        <w:pStyle w:val="ListParagraph"/>
+        <w:numPr>
+          <w:ilvl w:val="1"/>
+          <w:numId w:val="15"/>
+        </w:numPr>
+      </w:pPr>
+      <w:r>
+        <w:t>HBase for NoSQL storage</w:t>
+      </w:r>
+    </w:p>
+    <w:p>
+      <w:pPr>
+        <w:pStyle w:val="ListParagraph"/>
+        <w:numPr>
+          <w:ilvl w:val="1"/>
+          <w:numId w:val="15"/>
+        </w:numPr>
+      </w:pPr>
+      <w:r>
+        <w:t>Spark for data processing</w:t>
+      </w:r>
+      <w:r>
+        <w:t xml:space="preserve">, </w:t>
+      </w:r>
+      <w:r>
+        <w:t>querying</w:t>
+      </w:r>
+      <w:r>
+        <w:t>, and machine learning</w:t>
+      </w:r>
+    </w:p>
+    <w:p>
+      <w:pPr>
+        <w:pStyle w:val="ListParagraph"/>
+      </w:pPr>
+    </w:p>
+    <w:p>
+      <w:pPr>
+        <w:pStyle w:val="ListParagraph"/>
+        <w:numPr>
+          <w:ilvl w:val="0"/>
+          <w:numId w:val="14"/>
+        </w:numPr>
+      </w:pPr>
+      <w:r>
+        <w:t>Dataset:</w:t>
+      </w:r>
+    </w:p>
+    <w:p>
+      <w:pPr>
+        <w:pStyle w:val="ListParagraph"/>
+        <w:numPr>
+          <w:ilvl w:val="0"/>
+          <w:numId w:val="15"/>
+        </w:numPr>
+      </w:pPr>
+      <w:r>
+        <w:t xml:space="preserve">Use a </w:t>
+      </w:r>
+      <w:r>
+        <w:rPr>
+          <w:b/>
+          <w:bCs/>
+        </w:rPr>
+        <w:t>single dataset</w:t>
+      </w:r>
+      <w:r>
+        <w:t xml:space="preserve"> of your choice (must be unique; do not use the datasets provided in the example guides).</w:t>
+      </w:r>
+    </w:p>
+    <w:p>
+      <w:pPr>
+        <w:pStyle w:val="ListParagraph"/>
+        <w:numPr>
+          <w:ilvl w:val="0"/>
+          <w:numId w:val="15"/>
+        </w:numPr>
+      </w:pPr>
+      <w:r>
+        <w:t xml:space="preserve">The </w:t>
+      </w:r>
+      <w:r>
+        <w:rPr>
+          <w:b/>
+          <w:bCs/>
+        </w:rPr>
+        <w:t>same</w:t>
+      </w:r>
+      <w:r>
+        <w:t xml:space="preserve"> </w:t>
+      </w:r>
+      <w:r>
+        <w:t>dataset must be loaded at the beginning and processed across all the selected components.</w:t>
+      </w:r>
+    </w:p>
+    <w:p>
+      <w:pPr>
+        <w:pStyle w:val="ListParagraph"/>
+        <w:ind w:left="1440"/>
+      </w:pPr>
+    </w:p>
+    <w:p>
+      <w:pPr>
+        <w:pStyle w:val="ListParagraph"/>
+        <w:numPr>
+          <w:ilvl w:val="0"/>
+          <w:numId w:val="14"/>
+        </w:numPr>
+      </w:pPr>
+      <w:r>
+        <w:t>Component Integration:</w:t>
+      </w:r>
+    </w:p>
+    <w:p>
+      <w:pPr>
+        <w:pStyle w:val="ListParagraph"/>
+        <w:numPr>
+          <w:ilvl w:val="0"/>
+          <w:numId w:val="16"/>
+        </w:numPr>
+      </w:pPr>
+      <w:r>
+        <w:t>The components must be fully connected and work together in sequence.</w:t>
+      </w:r>
+    </w:p>
+    <w:p>
+      <w:pPr>
+        <w:pStyle w:val="ListParagraph"/>
+        <w:numPr>
+          <w:ilvl w:val="0"/>
+          <w:numId w:val="16"/>
+        </w:numPr>
+      </w:pPr>
+      <w:r>
+        <w:t>For example:</w:t>
+      </w:r>
+    </w:p>
+    <w:p>
+      <w:pPr>
+        <w:pStyle w:val="ListParagraph"/>
+        <w:numPr>
+          <w:ilvl w:val="1"/>
+          <w:numId w:val="16"/>
         </w:numPr>
       </w:pPr>
       <w:r>
@@ -82,184 +331,75 @@
       </w:r>
       <w:proofErr w:type="spellEnd"/>
       <w:r>
-        <w:t xml:space="preserve"> to ingest your dataset and load it into HDFS.</w:t>
+        <w:t xml:space="preserve"> to ingest data and load it into HDFS, then move it to Hive for querying, and finally query it with Spark.</w:t>
       </w:r>
     </w:p>
     <w:p>
+      <w:pPr>
+        <w:pStyle w:val="ListParagraph"/>
+        <w:numPr>
+          <w:ilvl w:val="1"/>
+          <w:numId w:val="16"/>
+        </w:numPr>
+      </w:pPr>
       <w:r>
-        <w:t>2. Data Storage (Hive):</w:t>
+        <w:t xml:space="preserve">Alternatively, use </w:t>
+      </w:r>
+      <w:proofErr w:type="spellStart"/>
+      <w:r>
+        <w:t>NiFi</w:t>
+      </w:r>
+      <w:proofErr w:type="spellEnd"/>
+      <w:r>
+        <w:t xml:space="preserve"> to load data into HDFS, use Spark to process the data from HDFS, and then write the output to HBase.</w:t>
       </w:r>
     </w:p>
     <w:p>
       <w:pPr>
-        <w:pStyle w:val="ListBullet"/>
+        <w:pStyle w:val="ListParagraph"/>
         <w:numPr>
-          <w:ilvl w:val="0"/>
-          <w:numId w:val="10"/>
+          <w:ilvl w:val="1"/>
+          <w:numId w:val="16"/>
         </w:numPr>
       </w:pPr>
       <w:r>
-        <w:t>Move the data from HDFS into a Hive table.</w:t>
+        <w:t xml:space="preserve">You may refer to the example guides for help in configuring these integrations, </w:t>
+      </w:r>
+      <w:r>
+        <w:rPr>
+          <w:b/>
+          <w:bCs/>
+        </w:rPr>
+        <w:t>but you must apply them to your own unique dataset and project.</w:t>
       </w:r>
     </w:p>
     <w:p>
       <w:pPr>
-        <w:pStyle w:val="ListBullet"/>
+        <w:pStyle w:val="ListParagraph"/>
+      </w:pPr>
+    </w:p>
+    <w:p>
+      <w:pPr>
+        <w:pStyle w:val="ListParagraph"/>
         <w:numPr>
           <w:ilvl w:val="0"/>
-          <w:numId w:val="10"/>
+          <w:numId w:val="14"/>
         </w:numPr>
       </w:pPr>
       <w:r>
-        <w:t>You can either:</w:t>
+        <w:t>Demonstration of Skills:</w:t>
       </w:r>
     </w:p>
     <w:p>
       <w:pPr>
-        <w:pStyle w:val="ListBullet"/>
-        <w:numPr>
-          <w:ilvl w:val="1"/>
-          <w:numId w:val="10"/>
-        </w:numPr>
-      </w:pPr>
-      <w:r>
-        <w:t>Manually load the data into a Hive table, or</w:t>
-      </w:r>
-    </w:p>
-    <w:p>
-      <w:pPr>
-        <w:pStyle w:val="ListBullet"/>
-        <w:numPr>
-          <w:ilvl w:val="1"/>
-          <w:numId w:val="10"/>
-        </w:numPr>
-      </w:pPr>
-      <w:r>
-        <w:t>Use an external table with the LOCATION clause to put a schema on top of your HDFS directory</w:t>
-      </w:r>
-      <w:r>
-        <w:t>, or</w:t>
-      </w:r>
-    </w:p>
-    <w:p>
-      <w:pPr>
-        <w:pStyle w:val="ListBullet"/>
-        <w:numPr>
-          <w:ilvl w:val="1"/>
-          <w:numId w:val="10"/>
-        </w:numPr>
-      </w:pPr>
-      <w:r>
-        <w:t>Use Spark to read the data from HDFS and load into a Hive table.</w:t>
-      </w:r>
-    </w:p>
-    <w:p>
-      <w:r>
-        <w:t>3. Machine Learning (Spark MLlib):</w:t>
-      </w:r>
-    </w:p>
-    <w:p>
-      <w:pPr>
-        <w:pStyle w:val="ListBullet"/>
+        <w:pStyle w:val="ListParagraph"/>
         <w:numPr>
           <w:ilvl w:val="0"/>
-          <w:numId w:val="11"/>
+          <w:numId w:val="17"/>
         </w:numPr>
       </w:pPr>
       <w:r>
-        <w:t xml:space="preserve">Use Spark </w:t>
-      </w:r>
-      <w:proofErr w:type="spellStart"/>
-      <w:r>
-        <w:t>MLlib</w:t>
-      </w:r>
-      <w:proofErr w:type="spellEnd"/>
-      <w:r>
-        <w:t xml:space="preserve"> to build and train a machine learning model (either supervised or unsupervised) on your dataset.</w:t>
-      </w:r>
-    </w:p>
-    <w:p>
-      <w:pPr>
-        <w:pStyle w:val="ListBullet"/>
-        <w:tabs>
-          <w:tab w:val="clear" w:pos="360"/>
-          <w:tab w:val="num" w:pos="1080"/>
-        </w:tabs>
-        <w:ind w:left="1080"/>
-      </w:pPr>
-      <w:r>
-        <w:t>The Spark code must read the data from the Hive table.</w:t>
-      </w:r>
-    </w:p>
-    <w:p>
-      <w:pPr>
-        <w:pStyle w:val="ListBullet"/>
-        <w:tabs>
-          <w:tab w:val="clear" w:pos="360"/>
-          <w:tab w:val="num" w:pos="1080"/>
-        </w:tabs>
-        <w:ind w:left="1080"/>
-      </w:pPr>
-      <w:r>
-        <w:t>Evaluate your model performance using metrics like accuracy, F-score, or other relevant measures</w:t>
-      </w:r>
-      <w:r>
-        <w:t xml:space="preserve"> within the Spark code.</w:t>
-      </w:r>
-    </w:p>
-    <w:p>
-      <w:r>
-        <w:t>4. Store Results in HBase</w:t>
-      </w:r>
-      <w:r>
-        <w:t xml:space="preserve"> (Spark)</w:t>
-      </w:r>
-      <w:r>
-        <w:t>:</w:t>
-      </w:r>
-    </w:p>
-    <w:p>
-      <w:pPr>
-        <w:pStyle w:val="ListBullet"/>
-        <w:tabs>
-          <w:tab w:val="clear" w:pos="360"/>
-          <w:tab w:val="num" w:pos="1080"/>
-        </w:tabs>
-        <w:ind w:left="1080"/>
-      </w:pPr>
-      <w:r>
-        <w:t>Load the results of your machine learning model (e.g., performance metrics) into an HBase table using Spark.</w:t>
-      </w:r>
-    </w:p>
-    <w:p>
-      <w:r>
-        <w:t>5. Hive-HBase Integration:</w:t>
-      </w:r>
-    </w:p>
-    <w:p>
-      <w:pPr>
-        <w:pStyle w:val="ListBullet"/>
-        <w:tabs>
-          <w:tab w:val="clear" w:pos="360"/>
-          <w:tab w:val="num" w:pos="1080"/>
-        </w:tabs>
-        <w:ind w:left="1080"/>
-      </w:pPr>
-      <w:r>
-        <w:t>Create a Hive table on top of the HBase data.</w:t>
-      </w:r>
-    </w:p>
-    <w:p>
-      <w:pPr>
-        <w:pStyle w:val="ListBullet"/>
-        <w:tabs>
-          <w:tab w:val="clear" w:pos="360"/>
-          <w:tab w:val="num" w:pos="1080"/>
-        </w:tabs>
-        <w:ind w:left="1080"/>
-      </w:pPr>
-      <w:r>
-        <w:t>Run SQL queries on the HBase data through this Hive table.</w:t>
+        <w:t>Clearly show how each component is utilized in your pipeline, and how they interact to process the dataset from start to finish.</w:t>
       </w:r>
     </w:p>
     <w:p>
@@ -309,24 +449,12 @@
         <w:pStyle w:val="ListParagraph"/>
         <w:numPr>
           <w:ilvl w:val="0"/>
-          <w:numId w:val="11"/>
+          <w:numId w:val="18"/>
         </w:numPr>
         <w:spacing w:after="0" w:line="240" w:lineRule="auto"/>
-        <w:rPr>
-          <w:rFonts w:ascii="Cambria" w:eastAsia="Times New Roman" w:hAnsi="Cambria" w:cs="Times New Roman"/>
-        </w:rPr>
       </w:pPr>
       <w:r>
-        <w:rPr>
-          <w:rFonts w:ascii="Cambria" w:eastAsia="Times New Roman" w:hAnsi="Cambria" w:cs="Times New Roman"/>
-        </w:rPr>
         <w:t>Submit your work in a comprehensive report.</w:t>
-      </w:r>
-      <w:r>
-        <w:rPr>
-          <w:rFonts w:ascii="Cambria" w:eastAsia="Times New Roman" w:hAnsi="Cambria" w:cs="Times New Roman"/>
-        </w:rPr>
-        <w:br/>
       </w:r>
     </w:p>
     <w:p>
@@ -334,228 +462,101 @@
         <w:pStyle w:val="ListParagraph"/>
         <w:numPr>
           <w:ilvl w:val="0"/>
-          <w:numId w:val="11"/>
+          <w:numId w:val="18"/>
         </w:numPr>
         <w:spacing w:after="0" w:line="240" w:lineRule="auto"/>
-        <w:rPr>
-          <w:rFonts w:ascii="Cambria" w:eastAsia="Times New Roman" w:hAnsi="Cambria" w:cs="Times New Roman"/>
-        </w:rPr>
       </w:pPr>
       <w:r>
-        <w:rPr>
-          <w:rFonts w:ascii="Cambria" w:eastAsia="Times New Roman" w:hAnsi="Cambria" w:cs="Times New Roman"/>
-        </w:rPr>
         <w:t>Your report must:</w:t>
-      </w:r>
-      <w:r>
-        <w:rPr>
-          <w:rFonts w:ascii="Cambria" w:eastAsia="Times New Roman" w:hAnsi="Cambria" w:cs="Times New Roman"/>
-        </w:rPr>
-        <w:br/>
       </w:r>
     </w:p>
     <w:p>
       <w:pPr>
+        <w:pStyle w:val="ListParagraph"/>
         <w:numPr>
-          <w:ilvl w:val="1"/>
-          <w:numId w:val="11"/>
+          <w:ilvl w:val="0"/>
+          <w:numId w:val="17"/>
         </w:numPr>
-        <w:spacing w:before="100" w:beforeAutospacing="1" w:after="100" w:afterAutospacing="1" w:line="240" w:lineRule="auto"/>
-        <w:rPr>
-          <w:rFonts w:ascii="Cambria" w:eastAsia="Times New Roman" w:hAnsi="Cambria" w:cs="Times New Roman"/>
-        </w:rPr>
+        <w:spacing w:after="0" w:line="240" w:lineRule="auto"/>
       </w:pPr>
       <w:r>
-        <w:rPr>
-          <w:rFonts w:ascii="Cambria" w:eastAsia="Times New Roman" w:hAnsi="Cambria" w:cs="Times New Roman"/>
-        </w:rPr>
-        <w:t xml:space="preserve">Provide a clear, step-by-step explanation of the entire pipeline, from data ingestion using </w:t>
+        <w:t>Include a clear explanation of any issues encountered and how they were resolved.</w:t>
+      </w:r>
+    </w:p>
+    <w:p>
+      <w:pPr>
+        <w:pStyle w:val="ListParagraph"/>
+        <w:numPr>
+          <w:ilvl w:val="0"/>
+          <w:numId w:val="17"/>
+        </w:numPr>
+        <w:spacing w:after="0" w:line="240" w:lineRule="auto"/>
+      </w:pPr>
+      <w:r>
+        <w:t>Include the link to your chosen dataset, ensuring it is different from any provided examples.</w:t>
+      </w:r>
+    </w:p>
+    <w:p>
+      <w:pPr>
+        <w:pStyle w:val="ListParagraph"/>
+        <w:numPr>
+          <w:ilvl w:val="0"/>
+          <w:numId w:val="17"/>
+        </w:numPr>
+        <w:spacing w:after="0" w:line="240" w:lineRule="auto"/>
+      </w:pPr>
+      <w:r>
+        <w:t>Include screenshots demonstrating the successful execution of your pipeline at each stage, showing the dataset flow across all components (</w:t>
       </w:r>
       <w:proofErr w:type="spellStart"/>
       <w:r>
-        <w:rPr>
-          <w:rFonts w:ascii="Cambria" w:eastAsia="Times New Roman" w:hAnsi="Cambria" w:cs="Times New Roman"/>
-        </w:rPr>
         <w:t>NiFi</w:t>
       </w:r>
       <w:proofErr w:type="spellEnd"/>
       <w:r>
-        <w:rPr>
-          <w:rFonts w:ascii="Cambria" w:eastAsia="Times New Roman" w:hAnsi="Cambria" w:cs="Times New Roman"/>
-        </w:rPr>
-        <w:t xml:space="preserve"> to querying the results from HBase.</w:t>
-      </w:r>
-      <w:r>
-        <w:rPr>
-          <w:rFonts w:ascii="Cambria" w:eastAsia="Times New Roman" w:hAnsi="Cambria" w:cs="Times New Roman"/>
-        </w:rPr>
-        <w:br/>
+        <w:t>, HDFS, Hive, HBase, Spark).</w:t>
       </w:r>
     </w:p>
     <w:p>
       <w:pPr>
+        <w:pStyle w:val="ListParagraph"/>
         <w:numPr>
-          <w:ilvl w:val="1"/>
-          <w:numId w:val="11"/>
+          <w:ilvl w:val="0"/>
+          <w:numId w:val="17"/>
         </w:numPr>
-        <w:spacing w:before="100" w:beforeAutospacing="1" w:after="100" w:afterAutospacing="1" w:line="240" w:lineRule="auto"/>
-        <w:rPr>
-          <w:rFonts w:ascii="Cambria" w:eastAsia="Times New Roman" w:hAnsi="Cambria" w:cs="Times New Roman"/>
-        </w:rPr>
+        <w:spacing w:after="0" w:line="240" w:lineRule="auto"/>
       </w:pPr>
       <w:r>
-        <w:rPr>
-          <w:rFonts w:ascii="Cambria" w:eastAsia="Times New Roman" w:hAnsi="Cambria" w:cs="Times New Roman"/>
-        </w:rPr>
-        <w:t>Include detailed screenshots for each component (</w:t>
+        <w:t xml:space="preserve">Provide the full code used for the project (e.g., </w:t>
       </w:r>
       <w:proofErr w:type="spellStart"/>
       <w:r>
-        <w:rPr>
-          <w:rFonts w:ascii="Cambria" w:eastAsia="Times New Roman" w:hAnsi="Cambria" w:cs="Times New Roman"/>
-        </w:rPr>
         <w:t>NiFi</w:t>
       </w:r>
       <w:proofErr w:type="spellEnd"/>
       <w:r>
-        <w:rPr>
-          <w:rFonts w:ascii="Cambria" w:eastAsia="Times New Roman" w:hAnsi="Cambria" w:cs="Times New Roman"/>
-        </w:rPr>
-        <w:t xml:space="preserve">, HDFS, Hive, Spark </w:t>
+        <w:t xml:space="preserve"> templates, </w:t>
       </w:r>
       <w:proofErr w:type="spellStart"/>
       <w:r>
-        <w:rPr>
-          <w:rFonts w:ascii="Cambria" w:eastAsia="Times New Roman" w:hAnsi="Cambria" w:cs="Times New Roman"/>
-        </w:rPr>
-        <w:t>MLlib</w:t>
+        <w:t>PySpark</w:t>
       </w:r>
       <w:proofErr w:type="spellEnd"/>
       <w:r>
-        <w:rPr>
-          <w:rFonts w:ascii="Cambria" w:eastAsia="Times New Roman" w:hAnsi="Cambria" w:cs="Times New Roman"/>
-        </w:rPr>
-        <w:t>, HBase), showing successful execution and integration.</w:t>
-      </w:r>
-      <w:r>
-        <w:rPr>
-          <w:rFonts w:ascii="Cambria" w:eastAsia="Times New Roman" w:hAnsi="Cambria" w:cs="Times New Roman"/>
-        </w:rPr>
-        <w:br/>
+        <w:t xml:space="preserve"> scripts, Hive queries) in your report.</w:t>
       </w:r>
     </w:p>
     <w:p>
       <w:pPr>
+        <w:pStyle w:val="ListParagraph"/>
         <w:numPr>
-          <w:ilvl w:val="1"/>
-          <w:numId w:val="11"/>
+          <w:ilvl w:val="0"/>
+          <w:numId w:val="17"/>
         </w:numPr>
-        <w:spacing w:before="100" w:beforeAutospacing="1" w:after="100" w:afterAutospacing="1" w:line="240" w:lineRule="auto"/>
-        <w:rPr>
-          <w:rFonts w:ascii="Cambria" w:eastAsia="Times New Roman" w:hAnsi="Cambria" w:cs="Times New Roman"/>
-        </w:rPr>
+        <w:spacing w:after="0" w:line="240" w:lineRule="auto"/>
       </w:pPr>
       <w:r>
-        <w:rPr>
-          <w:rFonts w:ascii="Cambria" w:eastAsia="Times New Roman" w:hAnsi="Cambria" w:cs="Times New Roman"/>
-        </w:rPr>
-        <w:t>Provide screenshots of all commands executed in Hive and HBase, along with the output to verify that the data was successfully processed.</w:t>
-      </w:r>
-      <w:r>
-        <w:rPr>
-          <w:rFonts w:ascii="Cambria" w:eastAsia="Times New Roman" w:hAnsi="Cambria" w:cs="Times New Roman"/>
-        </w:rPr>
-        <w:br/>
-      </w:r>
-    </w:p>
-    <w:p>
-      <w:pPr>
-        <w:numPr>
-          <w:ilvl w:val="1"/>
-          <w:numId w:val="11"/>
-        </w:numPr>
-        <w:spacing w:before="100" w:beforeAutospacing="1" w:after="100" w:afterAutospacing="1" w:line="240" w:lineRule="auto"/>
-        <w:rPr>
-          <w:rFonts w:ascii="Cambria" w:eastAsia="Times New Roman" w:hAnsi="Cambria" w:cs="Times New Roman"/>
-        </w:rPr>
-      </w:pPr>
-      <w:r>
-        <w:rPr>
-          <w:rFonts w:ascii="Cambria" w:eastAsia="Times New Roman" w:hAnsi="Cambria" w:cs="Times New Roman"/>
-        </w:rPr>
-        <w:t>Include the full Spark code used for the machine learning task, along with output metrics (e.g., accuracy, F-score) to verify the model's performance.</w:t>
-      </w:r>
-      <w:r>
-        <w:rPr>
-          <w:rFonts w:ascii="Cambria" w:eastAsia="Times New Roman" w:hAnsi="Cambria" w:cs="Times New Roman"/>
-        </w:rPr>
-        <w:br/>
-      </w:r>
-    </w:p>
-    <w:p>
-      <w:pPr>
-        <w:numPr>
-          <w:ilvl w:val="1"/>
-          <w:numId w:val="11"/>
-        </w:numPr>
-        <w:spacing w:before="100" w:beforeAutospacing="1" w:after="100" w:afterAutospacing="1" w:line="240" w:lineRule="auto"/>
-        <w:rPr>
-          <w:rFonts w:ascii="Cambria" w:eastAsia="Times New Roman" w:hAnsi="Cambria" w:cs="Times New Roman"/>
-        </w:rPr>
-      </w:pPr>
-      <w:r>
-        <w:rPr>
-          <w:rFonts w:ascii="Cambria" w:eastAsia="Times New Roman" w:hAnsi="Cambria" w:cs="Times New Roman"/>
-        </w:rPr>
-        <w:t>Include the output of your Spark code execution proving it ran with no errors.</w:t>
-      </w:r>
-      <w:r>
-        <w:rPr>
-          <w:rFonts w:ascii="Cambria" w:eastAsia="Times New Roman" w:hAnsi="Cambria" w:cs="Times New Roman"/>
-        </w:rPr>
-        <w:br/>
-      </w:r>
-    </w:p>
-    <w:p>
-      <w:pPr>
-        <w:numPr>
-          <w:ilvl w:val="1"/>
-          <w:numId w:val="11"/>
-        </w:numPr>
-        <w:spacing w:before="100" w:beforeAutospacing="1" w:after="100" w:afterAutospacing="1" w:line="240" w:lineRule="auto"/>
-        <w:rPr>
-          <w:rFonts w:ascii="Cambria" w:eastAsia="Times New Roman" w:hAnsi="Cambria" w:cs="Times New Roman"/>
-        </w:rPr>
-      </w:pPr>
-      <w:r>
-        <w:rPr>
-          <w:rFonts w:ascii="Cambria" w:eastAsia="Times New Roman" w:hAnsi="Cambria" w:cs="Times New Roman"/>
-        </w:rPr>
-        <w:t>Include a clear explanation of any issues encountered and how they were resolved.</w:t>
-      </w:r>
-      <w:r>
-        <w:rPr>
-          <w:rFonts w:ascii="Cambria" w:eastAsia="Times New Roman" w:hAnsi="Cambria" w:cs="Times New Roman"/>
-        </w:rPr>
-        <w:br/>
-      </w:r>
-    </w:p>
-    <w:p>
-      <w:pPr>
-        <w:pStyle w:val="ListBullet"/>
-        <w:numPr>
-          <w:ilvl w:val="1"/>
-          <w:numId w:val="11"/>
-        </w:numPr>
-        <w:rPr>
-          <w:rFonts w:ascii="Cambria" w:hAnsi="Cambria"/>
-        </w:rPr>
-      </w:pPr>
-      <w:r>
-        <w:rPr>
-          <w:rFonts w:ascii="Cambria" w:eastAsia="Times New Roman" w:hAnsi="Cambria" w:cs="Times New Roman"/>
-        </w:rPr>
-        <w:t>Include the link to your chosen dataset, ensuring it is different from any provided examples.</w:t>
+        <w:t>Ensure that the report is well-structured, with each section clearly labeled (Introduction, Dataset, Pipeline Overview, Issues Encountered, Screenshots, Code, Conclusion).</w:t>
       </w:r>
     </w:p>
     <w:p>
@@ -575,7 +576,13 @@
         </w:numPr>
       </w:pPr>
       <w:r>
-        <w:t>Completeness and correctness of your end-to-end pipeline.</w:t>
+        <w:t xml:space="preserve">Completeness and correctness of your </w:t>
+      </w:r>
+      <w:r>
+        <w:t>implementation</w:t>
+      </w:r>
+      <w:r>
+        <w:t>.</w:t>
       </w:r>
     </w:p>
     <w:p>
@@ -613,26 +620,6 @@
       <w:r>
         <w:t>Clarity and organization of your report.</w:t>
       </w:r>
-    </w:p>
-    <w:p>
-      <w:pPr>
-        <w:pStyle w:val="ListBullet"/>
-        <w:numPr>
-          <w:ilvl w:val="0"/>
-          <w:numId w:val="0"/>
-        </w:numPr>
-        <w:ind w:left="1080"/>
-      </w:pPr>
-    </w:p>
-    <w:p>
-      <w:pPr>
-        <w:pStyle w:val="ListBullet"/>
-        <w:numPr>
-          <w:ilvl w:val="0"/>
-          <w:numId w:val="0"/>
-        </w:numPr>
-        <w:ind w:left="1080"/>
-      </w:pPr>
       <w:r>
         <w:br/>
       </w:r>
@@ -642,11 +629,12 @@
         <w:pStyle w:val="Heading2"/>
       </w:pPr>
       <w:r>
-        <w:lastRenderedPageBreak/>
         <w:t>Examples:</w:t>
       </w:r>
+      <w:r>
+        <w:br/>
+      </w:r>
     </w:p>
-    <w:p/>
     <w:p>
       <w:pPr>
         <w:rPr>
@@ -663,7 +651,19 @@
           <w:rPr>
             <w:rStyle w:val="Hyperlink"/>
           </w:rPr>
-          <w:t>DSC650 Week 11-12 Assignment Examples</w:t>
+          <w:t>DS</w:t>
+        </w:r>
+        <w:r>
+          <w:rPr>
+            <w:rStyle w:val="Hyperlink"/>
+          </w:rPr>
+          <w:t>C</w:t>
+        </w:r>
+        <w:r>
+          <w:rPr>
+            <w:rStyle w:val="Hyperlink"/>
+          </w:rPr>
+          <w:t>650 Week 11-12 Assignment Examples</w:t>
         </w:r>
       </w:hyperlink>
       <w:r>
@@ -724,6 +724,7 @@
           <w:b/>
           <w:bCs/>
         </w:rPr>
+        <w:lastRenderedPageBreak/>
         <w:t>Example_Project.json</w:t>
       </w:r>
       <w:proofErr w:type="spellEnd"/>
@@ -826,18 +827,7 @@
       </w:r>
       <w:proofErr w:type="spellEnd"/>
       <w:r>
-        <w:t>, loading the data into the Hive table</w:t>
-      </w:r>
-      <w:r>
-        <w:t xml:space="preserve"> with </w:t>
-      </w:r>
-      <w:proofErr w:type="spellStart"/>
-      <w:r>
-        <w:t>PySpark</w:t>
-      </w:r>
-      <w:proofErr w:type="spellEnd"/>
-      <w:r>
-        <w:t xml:space="preserve">, and then querying the table using </w:t>
+        <w:t xml:space="preserve">, loading the data into the Hive table, and then querying the table using </w:t>
       </w:r>
       <w:proofErr w:type="spellStart"/>
       <w:r>
@@ -877,13 +867,7 @@
         <w:t>:</w:t>
       </w:r>
       <w:r>
-        <w:t xml:space="preserve"> This document guides you through creating a Hive table with sample data</w:t>
-      </w:r>
-      <w:r>
-        <w:t xml:space="preserve"> using the Hive CLI</w:t>
-      </w:r>
-      <w:r>
-        <w:t xml:space="preserve"> and querying it using </w:t>
+        <w:t xml:space="preserve"> This document guides you through creating a Hive table with sample data and querying it using </w:t>
       </w:r>
       <w:proofErr w:type="spellStart"/>
       <w:r>
@@ -923,13 +907,7 @@
       </w:r>
       <w:proofErr w:type="spellEnd"/>
       <w:r>
-        <w:t xml:space="preserve"> Python library, creating an HBase table</w:t>
-      </w:r>
-      <w:r>
-        <w:t xml:space="preserve"> using the HBase shell</w:t>
-      </w:r>
-      <w:r>
-        <w:t xml:space="preserve">, and writing data to it using </w:t>
+        <w:t xml:space="preserve"> Python library, creating an HBase table, and writing data to it using </w:t>
       </w:r>
       <w:proofErr w:type="spellStart"/>
       <w:r>
@@ -963,19 +941,7 @@
       </w:r>
       <w:proofErr w:type="spellEnd"/>
       <w:r>
-        <w:t>,</w:t>
-      </w:r>
-      <w:r>
-        <w:t xml:space="preserve"> using data in </w:t>
-      </w:r>
-      <w:r>
-        <w:t>Hive</w:t>
-      </w:r>
-      <w:r>
-        <w:t xml:space="preserve"> </w:t>
-      </w:r>
-      <w:r>
-        <w:t xml:space="preserve">and Spark </w:t>
+        <w:t xml:space="preserve">, Hive, and Spark </w:t>
       </w:r>
       <w:proofErr w:type="spellStart"/>
       <w:r>
@@ -983,7 +949,7 @@
       </w:r>
       <w:proofErr w:type="spellEnd"/>
       <w:r>
-        <w:t xml:space="preserve"> library.</w:t>
+        <w:t>.</w:t>
       </w:r>
     </w:p>
     <w:p>
@@ -1006,33 +972,7 @@
         <w:t>HiveQueryHbase.docx</w:t>
       </w:r>
       <w:r>
-        <w:t>: This document walks you through creating an HBase table</w:t>
-      </w:r>
-      <w:r>
-        <w:t xml:space="preserve"> and </w:t>
-      </w:r>
-      <w:r>
-        <w:t>loading data into it</w:t>
-      </w:r>
-      <w:r>
-        <w:t xml:space="preserve"> using the HBase CLI</w:t>
-      </w:r>
-      <w:r>
-        <w:t xml:space="preserve">, </w:t>
-      </w:r>
-      <w:r>
-        <w:t xml:space="preserve">creating a Hive table </w:t>
-      </w:r>
-      <w:proofErr w:type="spellStart"/>
-      <w:r>
-        <w:t>ontop</w:t>
-      </w:r>
-      <w:proofErr w:type="spellEnd"/>
-      <w:r>
-        <w:t xml:space="preserve"> of the HBase table, </w:t>
-      </w:r>
-      <w:r>
-        <w:t>and using Hive to query the data stored in the HBase table.</w:t>
+        <w:t>: This document walks you through creating an HBase table, loading data into it, and using Hive to query the data stored in the HBase table.</w:t>
       </w:r>
     </w:p>
     <w:sectPr>
@@ -1046,7 +986,7 @@
 </file>
 
 <file path=word/endnotes.xml><?xml version="1.0" encoding="utf-8"?>
-<w:endnotes xmlns:wpc="http://schemas.microsoft.com/office/word/2010/wordprocessingCanvas" xmlns:cx="http://schemas.microsoft.com/office/drawing/2014/chartex" xmlns:cx1="http://schemas.microsoft.com/office/drawing/2015/9/8/chartex" xmlns:cx2="http://schemas.microsoft.com/office/drawing/2015/10/21/chartex" xmlns:cx3="http://schemas.microsoft.com/office/drawing/2016/5/9/chartex" xmlns:cx4="http://schemas.microsoft.com/office/drawing/2016/5/10/chartex" xmlns:cx5="http://schemas.microsoft.com/office/drawing/2016/5/11/chartex" xmlns:cx6="http://schemas.microsoft.com/office/drawing/2016/5/12/chartex" xmlns:cx7="http://schemas.microsoft.com/office/drawing/2016/5/13/chartex" xmlns:cx8="http://schemas.microsoft.com/office/drawing/2016/5/14/chartex" xmlns:mc="http://schemas.openxmlformats.org/markup-compatibility/2006" xmlns:aink="http://schemas.microsoft.com/office/drawing/2016/ink" xmlns:am3d="http://schemas.microsoft.com/office/drawing/2017/model3d" xmlns:o="urn:schemas-microsoft-com:office:office" xmlns:oel="http://schemas.microsoft.com/office/2019/extlst" xmlns:r="http://schemas.openxmlformats.org/officeDocument/2006/relationships" xmlns:m="http://schemas.openxmlformats.org/officeDocument/2006/math" xmlns:v="urn:schemas-microsoft-com:vml" xmlns:wp14="http://schemas.microsoft.com/office/word/2010/wordprocessingDrawing" xmlns:wp="http://schemas.openxmlformats.org/drawingml/2006/wordprocessingDrawing" xmlns:w10="urn:schemas-microsoft-com:office:word" xmlns:w="http://schemas.openxmlformats.org/wordprocessingml/2006/main" xmlns:w14="http://schemas.microsoft.com/office/word/2010/wordml" xmlns:w15="http://schemas.microsoft.com/office/word/2012/wordml" xmlns:w16cex="http://schemas.microsoft.com/office/word/2018/wordml/cex" xmlns:w16cid="http://schemas.microsoft.com/office/word/2016/wordml/cid" xmlns:w16="http://schemas.microsoft.com/office/word/2018/wordml" xmlns:w16sdtdh="http://schemas.microsoft.com/office/word/2020/wordml/sdtdatahash" xmlns:w16se="http://schemas.microsoft.com/office/word/2015/wordml/symex" xmlns:wpg="http://schemas.microsoft.com/office/word/2010/wordprocessingGroup" xmlns:wpi="http://schemas.microsoft.com/office/word/2010/wordprocessingInk" xmlns:wne="http://schemas.microsoft.com/office/word/2006/wordml" xmlns:wps="http://schemas.microsoft.com/office/word/2010/wordprocessingShape" mc:Ignorable="w14 w15 w16se w16cid w16 w16cex w16sdtdh wp14">
+<w:endnotes xmlns:wpc="http://schemas.microsoft.com/office/word/2010/wordprocessingCanvas" xmlns:cx="http://schemas.microsoft.com/office/drawing/2014/chartex" xmlns:cx1="http://schemas.microsoft.com/office/drawing/2015/9/8/chartex" xmlns:cx2="http://schemas.microsoft.com/office/drawing/2015/10/21/chartex" xmlns:cx3="http://schemas.microsoft.com/office/drawing/2016/5/9/chartex" xmlns:cx4="http://schemas.microsoft.com/office/drawing/2016/5/10/chartex" xmlns:cx5="http://schemas.microsoft.com/office/drawing/2016/5/11/chartex" xmlns:cx6="http://schemas.microsoft.com/office/drawing/2016/5/12/chartex" xmlns:cx7="http://schemas.microsoft.com/office/drawing/2016/5/13/chartex" xmlns:cx8="http://schemas.microsoft.com/office/drawing/2016/5/14/chartex" xmlns:mc="http://schemas.openxmlformats.org/markup-compatibility/2006" xmlns:aink="http://schemas.microsoft.com/office/drawing/2016/ink" xmlns:am3d="http://schemas.microsoft.com/office/drawing/2017/model3d" xmlns:o="urn:schemas-microsoft-com:office:office" xmlns:oel="http://schemas.microsoft.com/office/2019/extlst" xmlns:r="http://schemas.openxmlformats.org/officeDocument/2006/relationships" xmlns:m="http://schemas.openxmlformats.org/officeDocument/2006/math" xmlns:v="urn:schemas-microsoft-com:vml" xmlns:wp14="http://schemas.microsoft.com/office/word/2010/wordprocessingDrawing" xmlns:wp="http://schemas.openxmlformats.org/drawingml/2006/wordprocessingDrawing" xmlns:w10="urn:schemas-microsoft-com:office:word" xmlns:w="http://schemas.openxmlformats.org/wordprocessingml/2006/main" xmlns:w14="http://schemas.microsoft.com/office/word/2010/wordml" xmlns:w15="http://schemas.microsoft.com/office/word/2012/wordml" xmlns:w16cex="http://schemas.microsoft.com/office/word/2018/wordml/cex" xmlns:w16cid="http://schemas.microsoft.com/office/word/2016/wordml/cid" xmlns:w16="http://schemas.microsoft.com/office/word/2018/wordml" xmlns:w16du="http://schemas.microsoft.com/office/word/2023/wordml/word16du" xmlns:w16sdtdh="http://schemas.microsoft.com/office/word/2020/wordml/sdtdatahash" xmlns:w16se="http://schemas.microsoft.com/office/word/2015/wordml/symex" xmlns:wpg="http://schemas.microsoft.com/office/word/2010/wordprocessingGroup" xmlns:wpi="http://schemas.microsoft.com/office/word/2010/wordprocessingInk" xmlns:wne="http://schemas.microsoft.com/office/word/2006/wordml" xmlns:wps="http://schemas.microsoft.com/office/word/2010/wordprocessingShape" mc:Ignorable="w14 w15 w16se w16cid w16 w16cex w16sdtdh w16du wp14">
   <w:endnote w:type="separator" w:id="-1">
     <w:p>
       <w:pPr>
@@ -1071,7 +1011,7 @@
 </file>
 
 <file path=word/footnotes.xml><?xml version="1.0" encoding="utf-8"?>
-<w:footnotes xmlns:wpc="http://schemas.microsoft.com/office/word/2010/wordprocessingCanvas" xmlns:cx="http://schemas.microsoft.com/office/drawing/2014/chartex" xmlns:cx1="http://schemas.microsoft.com/office/drawing/2015/9/8/chartex" xmlns:cx2="http://schemas.microsoft.com/office/drawing/2015/10/21/chartex" xmlns:cx3="http://schemas.microsoft.com/office/drawing/2016/5/9/chartex" xmlns:cx4="http://schemas.microsoft.com/office/drawing/2016/5/10/chartex" xmlns:cx5="http://schemas.microsoft.com/office/drawing/2016/5/11/chartex" xmlns:cx6="http://schemas.microsoft.com/office/drawing/2016/5/12/chartex" xmlns:cx7="http://schemas.microsoft.com/office/drawing/2016/5/13/chartex" xmlns:cx8="http://schemas.microsoft.com/office/drawing/2016/5/14/chartex" xmlns:mc="http://schemas.openxmlformats.org/markup-compatibility/2006" xmlns:aink="http://schemas.microsoft.com/office/drawing/2016/ink" xmlns:am3d="http://schemas.microsoft.com/office/drawing/2017/model3d" xmlns:o="urn:schemas-microsoft-com:office:office" xmlns:oel="http://schemas.microsoft.com/office/2019/extlst" xmlns:r="http://schemas.openxmlformats.org/officeDocument/2006/relationships" xmlns:m="http://schemas.openxmlformats.org/officeDocument/2006/math" xmlns:v="urn:schemas-microsoft-com:vml" xmlns:wp14="http://schemas.microsoft.com/office/word/2010/wordprocessingDrawing" xmlns:wp="http://schemas.openxmlformats.org/drawingml/2006/wordprocessingDrawing" xmlns:w10="urn:schemas-microsoft-com:office:word" xmlns:w="http://schemas.openxmlformats.org/wordprocessingml/2006/main" xmlns:w14="http://schemas.microsoft.com/office/word/2010/wordml" xmlns:w15="http://schemas.microsoft.com/office/word/2012/wordml" xmlns:w16cex="http://schemas.microsoft.com/office/word/2018/wordml/cex" xmlns:w16cid="http://schemas.microsoft.com/office/word/2016/wordml/cid" xmlns:w16="http://schemas.microsoft.com/office/word/2018/wordml" xmlns:w16sdtdh="http://schemas.microsoft.com/office/word/2020/wordml/sdtdatahash" xmlns:w16se="http://schemas.microsoft.com/office/word/2015/wordml/symex" xmlns:wpg="http://schemas.microsoft.com/office/word/2010/wordprocessingGroup" xmlns:wpi="http://schemas.microsoft.com/office/word/2010/wordprocessingInk" xmlns:wne="http://schemas.microsoft.com/office/word/2006/wordml" xmlns:wps="http://schemas.microsoft.com/office/word/2010/wordprocessingShape" mc:Ignorable="w14 w15 w16se w16cid w16 w16cex w16sdtdh wp14">
+<w:footnotes xmlns:wpc="http://schemas.microsoft.com/office/word/2010/wordprocessingCanvas" xmlns:cx="http://schemas.microsoft.com/office/drawing/2014/chartex" xmlns:cx1="http://schemas.microsoft.com/office/drawing/2015/9/8/chartex" xmlns:cx2="http://schemas.microsoft.com/office/drawing/2015/10/21/chartex" xmlns:cx3="http://schemas.microsoft.com/office/drawing/2016/5/9/chartex" xmlns:cx4="http://schemas.microsoft.com/office/drawing/2016/5/10/chartex" xmlns:cx5="http://schemas.microsoft.com/office/drawing/2016/5/11/chartex" xmlns:cx6="http://schemas.microsoft.com/office/drawing/2016/5/12/chartex" xmlns:cx7="http://schemas.microsoft.com/office/drawing/2016/5/13/chartex" xmlns:cx8="http://schemas.microsoft.com/office/drawing/2016/5/14/chartex" xmlns:mc="http://schemas.openxmlformats.org/markup-compatibility/2006" xmlns:aink="http://schemas.microsoft.com/office/drawing/2016/ink" xmlns:am3d="http://schemas.microsoft.com/office/drawing/2017/model3d" xmlns:o="urn:schemas-microsoft-com:office:office" xmlns:oel="http://schemas.microsoft.com/office/2019/extlst" xmlns:r="http://schemas.openxmlformats.org/officeDocument/2006/relationships" xmlns:m="http://schemas.openxmlformats.org/officeDocument/2006/math" xmlns:v="urn:schemas-microsoft-com:vml" xmlns:wp14="http://schemas.microsoft.com/office/word/2010/wordprocessingDrawing" xmlns:wp="http://schemas.openxmlformats.org/drawingml/2006/wordprocessingDrawing" xmlns:w10="urn:schemas-microsoft-com:office:word" xmlns:w="http://schemas.openxmlformats.org/wordprocessingml/2006/main" xmlns:w14="http://schemas.microsoft.com/office/word/2010/wordml" xmlns:w15="http://schemas.microsoft.com/office/word/2012/wordml" xmlns:w16cex="http://schemas.microsoft.com/office/word/2018/wordml/cex" xmlns:w16cid="http://schemas.microsoft.com/office/word/2016/wordml/cid" xmlns:w16="http://schemas.microsoft.com/office/word/2018/wordml" xmlns:w16du="http://schemas.microsoft.com/office/word/2023/wordml/word16du" xmlns:w16sdtdh="http://schemas.microsoft.com/office/word/2020/wordml/sdtdatahash" xmlns:w16se="http://schemas.microsoft.com/office/word/2015/wordml/symex" xmlns:wpg="http://schemas.microsoft.com/office/word/2010/wordprocessingGroup" xmlns:wpi="http://schemas.microsoft.com/office/word/2010/wordprocessingInk" xmlns:wne="http://schemas.microsoft.com/office/word/2006/wordml" xmlns:wps="http://schemas.microsoft.com/office/word/2010/wordprocessingShape" mc:Ignorable="w14 w15 w16se w16cid w16 w16cex w16sdtdh w16du wp14">
   <w:footnote w:type="separator" w:id="-1">
     <w:p>
       <w:pPr>
@@ -1096,7 +1036,7 @@
 </file>
 
 <file path=word/numbering.xml><?xml version="1.0" encoding="utf-8"?>
-<w:numbering xmlns:wpc="http://schemas.microsoft.com/office/word/2010/wordprocessingCanvas" xmlns:cx="http://schemas.microsoft.com/office/drawing/2014/chartex" xmlns:cx1="http://schemas.microsoft.com/office/drawing/2015/9/8/chartex" xmlns:cx2="http://schemas.microsoft.com/office/drawing/2015/10/21/chartex" xmlns:cx3="http://schemas.microsoft.com/office/drawing/2016/5/9/chartex" xmlns:cx4="http://schemas.microsoft.com/office/drawing/2016/5/10/chartex" xmlns:cx5="http://schemas.microsoft.com/office/drawing/2016/5/11/chartex" xmlns:cx6="http://schemas.microsoft.com/office/drawing/2016/5/12/chartex" xmlns:cx7="http://schemas.microsoft.com/office/drawing/2016/5/13/chartex" xmlns:cx8="http://schemas.microsoft.com/office/drawing/2016/5/14/chartex" xmlns:mc="http://schemas.openxmlformats.org/markup-compatibility/2006" xmlns:aink="http://schemas.microsoft.com/office/drawing/2016/ink" xmlns:am3d="http://schemas.microsoft.com/office/drawing/2017/model3d" xmlns:o="urn:schemas-microsoft-com:office:office" xmlns:oel="http://schemas.microsoft.com/office/2019/extlst" xmlns:r="http://schemas.openxmlformats.org/officeDocument/2006/relationships" xmlns:m="http://schemas.openxmlformats.org/officeDocument/2006/math" xmlns:v="urn:schemas-microsoft-com:vml" xmlns:wp14="http://schemas.microsoft.com/office/word/2010/wordprocessingDrawing" xmlns:wp="http://schemas.openxmlformats.org/drawingml/2006/wordprocessingDrawing" xmlns:w10="urn:schemas-microsoft-com:office:word" xmlns:w="http://schemas.openxmlformats.org/wordprocessingml/2006/main" xmlns:w14="http://schemas.microsoft.com/office/word/2010/wordml" xmlns:w15="http://schemas.microsoft.com/office/word/2012/wordml" xmlns:w16cex="http://schemas.microsoft.com/office/word/2018/wordml/cex" xmlns:w16cid="http://schemas.microsoft.com/office/word/2016/wordml/cid" xmlns:w16="http://schemas.microsoft.com/office/word/2018/wordml" xmlns:w16sdtdh="http://schemas.microsoft.com/office/word/2020/wordml/sdtdatahash" xmlns:w16se="http://schemas.microsoft.com/office/word/2015/wordml/symex" xmlns:wpg="http://schemas.microsoft.com/office/word/2010/wordprocessingGroup" xmlns:wpi="http://schemas.microsoft.com/office/word/2010/wordprocessingInk" xmlns:wne="http://schemas.microsoft.com/office/word/2006/wordml" xmlns:wps="http://schemas.microsoft.com/office/word/2010/wordprocessingShape" mc:Ignorable="w14 w15 w16se w16cid w16 w16cex w16sdtdh wp14">
+<w:numbering xmlns:wpc="http://schemas.microsoft.com/office/word/2010/wordprocessingCanvas" xmlns:cx="http://schemas.microsoft.com/office/drawing/2014/chartex" xmlns:cx1="http://schemas.microsoft.com/office/drawing/2015/9/8/chartex" xmlns:cx2="http://schemas.microsoft.com/office/drawing/2015/10/21/chartex" xmlns:cx3="http://schemas.microsoft.com/office/drawing/2016/5/9/chartex" xmlns:cx4="http://schemas.microsoft.com/office/drawing/2016/5/10/chartex" xmlns:cx5="http://schemas.microsoft.com/office/drawing/2016/5/11/chartex" xmlns:cx6="http://schemas.microsoft.com/office/drawing/2016/5/12/chartex" xmlns:cx7="http://schemas.microsoft.com/office/drawing/2016/5/13/chartex" xmlns:cx8="http://schemas.microsoft.com/office/drawing/2016/5/14/chartex" xmlns:mc="http://schemas.openxmlformats.org/markup-compatibility/2006" xmlns:aink="http://schemas.microsoft.com/office/drawing/2016/ink" xmlns:am3d="http://schemas.microsoft.com/office/drawing/2017/model3d" xmlns:o="urn:schemas-microsoft-com:office:office" xmlns:oel="http://schemas.microsoft.com/office/2019/extlst" xmlns:r="http://schemas.openxmlformats.org/officeDocument/2006/relationships" xmlns:m="http://schemas.openxmlformats.org/officeDocument/2006/math" xmlns:v="urn:schemas-microsoft-com:vml" xmlns:wp14="http://schemas.microsoft.com/office/word/2010/wordprocessingDrawing" xmlns:wp="http://schemas.openxmlformats.org/drawingml/2006/wordprocessingDrawing" xmlns:w10="urn:schemas-microsoft-com:office:word" xmlns:w="http://schemas.openxmlformats.org/wordprocessingml/2006/main" xmlns:w14="http://schemas.microsoft.com/office/word/2010/wordml" xmlns:w15="http://schemas.microsoft.com/office/word/2012/wordml" xmlns:w16cex="http://schemas.microsoft.com/office/word/2018/wordml/cex" xmlns:w16cid="http://schemas.microsoft.com/office/word/2016/wordml/cid" xmlns:w16="http://schemas.microsoft.com/office/word/2018/wordml" xmlns:w16du="http://schemas.microsoft.com/office/word/2023/wordml/word16du" xmlns:w16sdtdh="http://schemas.microsoft.com/office/word/2020/wordml/sdtdatahash" xmlns:w16se="http://schemas.microsoft.com/office/word/2015/wordml/symex" xmlns:wpg="http://schemas.microsoft.com/office/word/2010/wordprocessingGroup" xmlns:wpi="http://schemas.microsoft.com/office/word/2010/wordprocessingInk" xmlns:wne="http://schemas.microsoft.com/office/word/2006/wordml" xmlns:wps="http://schemas.microsoft.com/office/word/2010/wordprocessingShape" mc:Ignorable="w14 w15 w16se w16cid w16 w16cex w16sdtdh w16du wp14">
   <w:abstractNum w:abstractNumId="0" w15:restartNumberingAfterBreak="0">
     <w:nsid w:val="FFFFFF7C"/>
     <w:multiLevelType w:val="singleLevel"/>
@@ -1250,7 +1190,7 @@
   <w:abstractNum w:abstractNumId="8" w15:restartNumberingAfterBreak="0">
     <w:nsid w:val="FFFFFF89"/>
     <w:multiLevelType w:val="singleLevel"/>
-    <w:tmpl w:val="B40249DC"/>
+    <w:tmpl w:val="2C02B606"/>
     <w:lvl w:ilvl="0">
       <w:start w:val="1"/>
       <w:numFmt w:val="bullet"/>
@@ -1418,6 +1358,208 @@
     </w:lvl>
   </w:abstractNum>
   <w:abstractNum w:abstractNumId="10" w15:restartNumberingAfterBreak="0">
+    <w:nsid w:val="04B003B2"/>
+    <w:multiLevelType w:val="hybridMultilevel"/>
+    <w:tmpl w:val="A4A4A2EE"/>
+    <w:lvl w:ilvl="0" w:tplc="FFFFFFFF">
+      <w:start w:val="1"/>
+      <w:numFmt w:val="decimal"/>
+      <w:lvlText w:val="%1."/>
+      <w:lvlJc w:val="left"/>
+      <w:pPr>
+        <w:ind w:left="720" w:hanging="360"/>
+      </w:pPr>
+      <w:rPr>
+        <w:rFonts w:hint="default"/>
+      </w:rPr>
+    </w:lvl>
+    <w:lvl w:ilvl="1" w:tplc="FFFFFFFF">
+      <w:start w:val="1"/>
+      <w:numFmt w:val="lowerLetter"/>
+      <w:lvlText w:val="%2."/>
+      <w:lvlJc w:val="left"/>
+      <w:pPr>
+        <w:ind w:left="1440" w:hanging="360"/>
+      </w:pPr>
+    </w:lvl>
+    <w:lvl w:ilvl="2" w:tplc="FFFFFFFF" w:tentative="1">
+      <w:start w:val="1"/>
+      <w:numFmt w:val="lowerRoman"/>
+      <w:lvlText w:val="%3."/>
+      <w:lvlJc w:val="right"/>
+      <w:pPr>
+        <w:ind w:left="2160" w:hanging="180"/>
+      </w:pPr>
+    </w:lvl>
+    <w:lvl w:ilvl="3" w:tplc="FFFFFFFF" w:tentative="1">
+      <w:start w:val="1"/>
+      <w:numFmt w:val="decimal"/>
+      <w:lvlText w:val="%4."/>
+      <w:lvlJc w:val="left"/>
+      <w:pPr>
+        <w:ind w:left="2880" w:hanging="360"/>
+      </w:pPr>
+    </w:lvl>
+    <w:lvl w:ilvl="4" w:tplc="FFFFFFFF" w:tentative="1">
+      <w:start w:val="1"/>
+      <w:numFmt w:val="lowerLetter"/>
+      <w:lvlText w:val="%5."/>
+      <w:lvlJc w:val="left"/>
+      <w:pPr>
+        <w:ind w:left="3600" w:hanging="360"/>
+      </w:pPr>
+    </w:lvl>
+    <w:lvl w:ilvl="5" w:tplc="FFFFFFFF" w:tentative="1">
+      <w:start w:val="1"/>
+      <w:numFmt w:val="lowerRoman"/>
+      <w:lvlText w:val="%6."/>
+      <w:lvlJc w:val="right"/>
+      <w:pPr>
+        <w:ind w:left="4320" w:hanging="180"/>
+      </w:pPr>
+    </w:lvl>
+    <w:lvl w:ilvl="6" w:tplc="FFFFFFFF" w:tentative="1">
+      <w:start w:val="1"/>
+      <w:numFmt w:val="decimal"/>
+      <w:lvlText w:val="%7."/>
+      <w:lvlJc w:val="left"/>
+      <w:pPr>
+        <w:ind w:left="5040" w:hanging="360"/>
+      </w:pPr>
+    </w:lvl>
+    <w:lvl w:ilvl="7" w:tplc="FFFFFFFF" w:tentative="1">
+      <w:start w:val="1"/>
+      <w:numFmt w:val="lowerLetter"/>
+      <w:lvlText w:val="%8."/>
+      <w:lvlJc w:val="left"/>
+      <w:pPr>
+        <w:ind w:left="5760" w:hanging="360"/>
+      </w:pPr>
+    </w:lvl>
+    <w:lvl w:ilvl="8" w:tplc="FFFFFFFF" w:tentative="1">
+      <w:start w:val="1"/>
+      <w:numFmt w:val="lowerRoman"/>
+      <w:lvlText w:val="%9."/>
+      <w:lvlJc w:val="right"/>
+      <w:pPr>
+        <w:ind w:left="6480" w:hanging="180"/>
+      </w:pPr>
+    </w:lvl>
+  </w:abstractNum>
+  <w:abstractNum w:abstractNumId="11" w15:restartNumberingAfterBreak="0">
+    <w:nsid w:val="0F3B01D1"/>
+    <w:multiLevelType w:val="hybridMultilevel"/>
+    <w:tmpl w:val="DCA4371A"/>
+    <w:lvl w:ilvl="0" w:tplc="04090001">
+      <w:start w:val="1"/>
+      <w:numFmt w:val="bullet"/>
+      <w:lvlText w:val=""/>
+      <w:lvlJc w:val="left"/>
+      <w:pPr>
+        <w:ind w:left="1440" w:hanging="360"/>
+      </w:pPr>
+      <w:rPr>
+        <w:rFonts w:ascii="Symbol" w:hAnsi="Symbol" w:hint="default"/>
+      </w:rPr>
+    </w:lvl>
+    <w:lvl w:ilvl="1" w:tplc="04090003" w:tentative="1">
+      <w:start w:val="1"/>
+      <w:numFmt w:val="bullet"/>
+      <w:lvlText w:val="o"/>
+      <w:lvlJc w:val="left"/>
+      <w:pPr>
+        <w:ind w:left="2160" w:hanging="360"/>
+      </w:pPr>
+      <w:rPr>
+        <w:rFonts w:ascii="Courier New" w:hAnsi="Courier New" w:cs="Courier New" w:hint="default"/>
+      </w:rPr>
+    </w:lvl>
+    <w:lvl w:ilvl="2" w:tplc="04090005" w:tentative="1">
+      <w:start w:val="1"/>
+      <w:numFmt w:val="bullet"/>
+      <w:lvlText w:val=""/>
+      <w:lvlJc w:val="left"/>
+      <w:pPr>
+        <w:ind w:left="2880" w:hanging="360"/>
+      </w:pPr>
+      <w:rPr>
+        <w:rFonts w:ascii="Wingdings" w:hAnsi="Wingdings" w:hint="default"/>
+      </w:rPr>
+    </w:lvl>
+    <w:lvl w:ilvl="3" w:tplc="04090001" w:tentative="1">
+      <w:start w:val="1"/>
+      <w:numFmt w:val="bullet"/>
+      <w:lvlText w:val=""/>
+      <w:lvlJc w:val="left"/>
+      <w:pPr>
+        <w:ind w:left="3600" w:hanging="360"/>
+      </w:pPr>
+      <w:rPr>
+        <w:rFonts w:ascii="Symbol" w:hAnsi="Symbol" w:hint="default"/>
+      </w:rPr>
+    </w:lvl>
+    <w:lvl w:ilvl="4" w:tplc="04090003" w:tentative="1">
+      <w:start w:val="1"/>
+      <w:numFmt w:val="bullet"/>
+      <w:lvlText w:val="o"/>
+      <w:lvlJc w:val="left"/>
+      <w:pPr>
+        <w:ind w:left="4320" w:hanging="360"/>
+      </w:pPr>
+      <w:rPr>
+        <w:rFonts w:ascii="Courier New" w:hAnsi="Courier New" w:cs="Courier New" w:hint="default"/>
+      </w:rPr>
+    </w:lvl>
+    <w:lvl w:ilvl="5" w:tplc="04090005" w:tentative="1">
+      <w:start w:val="1"/>
+      <w:numFmt w:val="bullet"/>
+      <w:lvlText w:val=""/>
+      <w:lvlJc w:val="left"/>
+      <w:pPr>
+        <w:ind w:left="5040" w:hanging="360"/>
+      </w:pPr>
+      <w:rPr>
+        <w:rFonts w:ascii="Wingdings" w:hAnsi="Wingdings" w:hint="default"/>
+      </w:rPr>
+    </w:lvl>
+    <w:lvl w:ilvl="6" w:tplc="04090001" w:tentative="1">
+      <w:start w:val="1"/>
+      <w:numFmt w:val="bullet"/>
+      <w:lvlText w:val=""/>
+      <w:lvlJc w:val="left"/>
+      <w:pPr>
+        <w:ind w:left="5760" w:hanging="360"/>
+      </w:pPr>
+      <w:rPr>
+        <w:rFonts w:ascii="Symbol" w:hAnsi="Symbol" w:hint="default"/>
+      </w:rPr>
+    </w:lvl>
+    <w:lvl w:ilvl="7" w:tplc="04090003" w:tentative="1">
+      <w:start w:val="1"/>
+      <w:numFmt w:val="bullet"/>
+      <w:lvlText w:val="o"/>
+      <w:lvlJc w:val="left"/>
+      <w:pPr>
+        <w:ind w:left="6480" w:hanging="360"/>
+      </w:pPr>
+      <w:rPr>
+        <w:rFonts w:ascii="Courier New" w:hAnsi="Courier New" w:cs="Courier New" w:hint="default"/>
+      </w:rPr>
+    </w:lvl>
+    <w:lvl w:ilvl="8" w:tplc="04090005" w:tentative="1">
+      <w:start w:val="1"/>
+      <w:numFmt w:val="bullet"/>
+      <w:lvlText w:val=""/>
+      <w:lvlJc w:val="left"/>
+      <w:pPr>
+        <w:ind w:left="7200" w:hanging="360"/>
+      </w:pPr>
+      <w:rPr>
+        <w:rFonts w:ascii="Wingdings" w:hAnsi="Wingdings" w:hint="default"/>
+      </w:rPr>
+    </w:lvl>
+  </w:abstractNum>
+  <w:abstractNum w:abstractNumId="12" w15:restartNumberingAfterBreak="0">
     <w:nsid w:val="14B633F9"/>
     <w:multiLevelType w:val="hybridMultilevel"/>
     <w:tmpl w:val="14067600"/>
@@ -1530,7 +1672,209 @@
       </w:rPr>
     </w:lvl>
   </w:abstractNum>
-  <w:abstractNum w:abstractNumId="11" w15:restartNumberingAfterBreak="0">
+  <w:abstractNum w:abstractNumId="13" w15:restartNumberingAfterBreak="0">
+    <w:nsid w:val="161E3A8F"/>
+    <w:multiLevelType w:val="hybridMultilevel"/>
+    <w:tmpl w:val="83DE3B62"/>
+    <w:lvl w:ilvl="0" w:tplc="04090001">
+      <w:start w:val="1"/>
+      <w:numFmt w:val="bullet"/>
+      <w:lvlText w:val=""/>
+      <w:lvlJc w:val="left"/>
+      <w:pPr>
+        <w:ind w:left="1440" w:hanging="360"/>
+      </w:pPr>
+      <w:rPr>
+        <w:rFonts w:ascii="Symbol" w:hAnsi="Symbol" w:hint="default"/>
+      </w:rPr>
+    </w:lvl>
+    <w:lvl w:ilvl="1" w:tplc="04090003">
+      <w:start w:val="1"/>
+      <w:numFmt w:val="bullet"/>
+      <w:lvlText w:val="o"/>
+      <w:lvlJc w:val="left"/>
+      <w:pPr>
+        <w:ind w:left="2160" w:hanging="360"/>
+      </w:pPr>
+      <w:rPr>
+        <w:rFonts w:ascii="Courier New" w:hAnsi="Courier New" w:cs="Courier New" w:hint="default"/>
+      </w:rPr>
+    </w:lvl>
+    <w:lvl w:ilvl="2" w:tplc="04090005" w:tentative="1">
+      <w:start w:val="1"/>
+      <w:numFmt w:val="bullet"/>
+      <w:lvlText w:val=""/>
+      <w:lvlJc w:val="left"/>
+      <w:pPr>
+        <w:ind w:left="2880" w:hanging="360"/>
+      </w:pPr>
+      <w:rPr>
+        <w:rFonts w:ascii="Wingdings" w:hAnsi="Wingdings" w:hint="default"/>
+      </w:rPr>
+    </w:lvl>
+    <w:lvl w:ilvl="3" w:tplc="04090001" w:tentative="1">
+      <w:start w:val="1"/>
+      <w:numFmt w:val="bullet"/>
+      <w:lvlText w:val=""/>
+      <w:lvlJc w:val="left"/>
+      <w:pPr>
+        <w:ind w:left="3600" w:hanging="360"/>
+      </w:pPr>
+      <w:rPr>
+        <w:rFonts w:ascii="Symbol" w:hAnsi="Symbol" w:hint="default"/>
+      </w:rPr>
+    </w:lvl>
+    <w:lvl w:ilvl="4" w:tplc="04090003" w:tentative="1">
+      <w:start w:val="1"/>
+      <w:numFmt w:val="bullet"/>
+      <w:lvlText w:val="o"/>
+      <w:lvlJc w:val="left"/>
+      <w:pPr>
+        <w:ind w:left="4320" w:hanging="360"/>
+      </w:pPr>
+      <w:rPr>
+        <w:rFonts w:ascii="Courier New" w:hAnsi="Courier New" w:cs="Courier New" w:hint="default"/>
+      </w:rPr>
+    </w:lvl>
+    <w:lvl w:ilvl="5" w:tplc="04090005" w:tentative="1">
+      <w:start w:val="1"/>
+      <w:numFmt w:val="bullet"/>
+      <w:lvlText w:val=""/>
+      <w:lvlJc w:val="left"/>
+      <w:pPr>
+        <w:ind w:left="5040" w:hanging="360"/>
+      </w:pPr>
+      <w:rPr>
+        <w:rFonts w:ascii="Wingdings" w:hAnsi="Wingdings" w:hint="default"/>
+      </w:rPr>
+    </w:lvl>
+    <w:lvl w:ilvl="6" w:tplc="04090001" w:tentative="1">
+      <w:start w:val="1"/>
+      <w:numFmt w:val="bullet"/>
+      <w:lvlText w:val=""/>
+      <w:lvlJc w:val="left"/>
+      <w:pPr>
+        <w:ind w:left="5760" w:hanging="360"/>
+      </w:pPr>
+      <w:rPr>
+        <w:rFonts w:ascii="Symbol" w:hAnsi="Symbol" w:hint="default"/>
+      </w:rPr>
+    </w:lvl>
+    <w:lvl w:ilvl="7" w:tplc="04090003" w:tentative="1">
+      <w:start w:val="1"/>
+      <w:numFmt w:val="bullet"/>
+      <w:lvlText w:val="o"/>
+      <w:lvlJc w:val="left"/>
+      <w:pPr>
+        <w:ind w:left="6480" w:hanging="360"/>
+      </w:pPr>
+      <w:rPr>
+        <w:rFonts w:ascii="Courier New" w:hAnsi="Courier New" w:cs="Courier New" w:hint="default"/>
+      </w:rPr>
+    </w:lvl>
+    <w:lvl w:ilvl="8" w:tplc="04090005" w:tentative="1">
+      <w:start w:val="1"/>
+      <w:numFmt w:val="bullet"/>
+      <w:lvlText w:val=""/>
+      <w:lvlJc w:val="left"/>
+      <w:pPr>
+        <w:ind w:left="7200" w:hanging="360"/>
+      </w:pPr>
+      <w:rPr>
+        <w:rFonts w:ascii="Wingdings" w:hAnsi="Wingdings" w:hint="default"/>
+      </w:rPr>
+    </w:lvl>
+  </w:abstractNum>
+  <w:abstractNum w:abstractNumId="14" w15:restartNumberingAfterBreak="0">
+    <w:nsid w:val="43B11F0C"/>
+    <w:multiLevelType w:val="hybridMultilevel"/>
+    <w:tmpl w:val="A4A4A2EE"/>
+    <w:lvl w:ilvl="0" w:tplc="0409000F">
+      <w:start w:val="1"/>
+      <w:numFmt w:val="decimal"/>
+      <w:lvlText w:val="%1."/>
+      <w:lvlJc w:val="left"/>
+      <w:pPr>
+        <w:ind w:left="720" w:hanging="360"/>
+      </w:pPr>
+      <w:rPr>
+        <w:rFonts w:hint="default"/>
+      </w:rPr>
+    </w:lvl>
+    <w:lvl w:ilvl="1" w:tplc="04090019">
+      <w:start w:val="1"/>
+      <w:numFmt w:val="lowerLetter"/>
+      <w:lvlText w:val="%2."/>
+      <w:lvlJc w:val="left"/>
+      <w:pPr>
+        <w:ind w:left="1440" w:hanging="360"/>
+      </w:pPr>
+    </w:lvl>
+    <w:lvl w:ilvl="2" w:tplc="0409001B" w:tentative="1">
+      <w:start w:val="1"/>
+      <w:numFmt w:val="lowerRoman"/>
+      <w:lvlText w:val="%3."/>
+      <w:lvlJc w:val="right"/>
+      <w:pPr>
+        <w:ind w:left="2160" w:hanging="180"/>
+      </w:pPr>
+    </w:lvl>
+    <w:lvl w:ilvl="3" w:tplc="0409000F" w:tentative="1">
+      <w:start w:val="1"/>
+      <w:numFmt w:val="decimal"/>
+      <w:lvlText w:val="%4."/>
+      <w:lvlJc w:val="left"/>
+      <w:pPr>
+        <w:ind w:left="2880" w:hanging="360"/>
+      </w:pPr>
+    </w:lvl>
+    <w:lvl w:ilvl="4" w:tplc="04090019" w:tentative="1">
+      <w:start w:val="1"/>
+      <w:numFmt w:val="lowerLetter"/>
+      <w:lvlText w:val="%5."/>
+      <w:lvlJc w:val="left"/>
+      <w:pPr>
+        <w:ind w:left="3600" w:hanging="360"/>
+      </w:pPr>
+    </w:lvl>
+    <w:lvl w:ilvl="5" w:tplc="0409001B" w:tentative="1">
+      <w:start w:val="1"/>
+      <w:numFmt w:val="lowerRoman"/>
+      <w:lvlText w:val="%6."/>
+      <w:lvlJc w:val="right"/>
+      <w:pPr>
+        <w:ind w:left="4320" w:hanging="180"/>
+      </w:pPr>
+    </w:lvl>
+    <w:lvl w:ilvl="6" w:tplc="0409000F" w:tentative="1">
+      <w:start w:val="1"/>
+      <w:numFmt w:val="decimal"/>
+      <w:lvlText w:val="%7."/>
+      <w:lvlJc w:val="left"/>
+      <w:pPr>
+        <w:ind w:left="5040" w:hanging="360"/>
+      </w:pPr>
+    </w:lvl>
+    <w:lvl w:ilvl="7" w:tplc="04090019" w:tentative="1">
+      <w:start w:val="1"/>
+      <w:numFmt w:val="lowerLetter"/>
+      <w:lvlText w:val="%8."/>
+      <w:lvlJc w:val="left"/>
+      <w:pPr>
+        <w:ind w:left="5760" w:hanging="360"/>
+      </w:pPr>
+    </w:lvl>
+    <w:lvl w:ilvl="8" w:tplc="0409001B" w:tentative="1">
+      <w:start w:val="1"/>
+      <w:numFmt w:val="lowerRoman"/>
+      <w:lvlText w:val="%9."/>
+      <w:lvlJc w:val="right"/>
+      <w:pPr>
+        <w:ind w:left="6480" w:hanging="180"/>
+      </w:pPr>
+    </w:lvl>
+  </w:abstractNum>
+  <w:abstractNum w:abstractNumId="15" w15:restartNumberingAfterBreak="0">
     <w:nsid w:val="5CFC0702"/>
     <w:multiLevelType w:val="hybridMultilevel"/>
     <w:tmpl w:val="A02096AA"/>
@@ -1643,7 +1987,120 @@
       </w:rPr>
     </w:lvl>
   </w:abstractNum>
-  <w:abstractNum w:abstractNumId="12" w15:restartNumberingAfterBreak="0">
+  <w:abstractNum w:abstractNumId="16" w15:restartNumberingAfterBreak="0">
+    <w:nsid w:val="5ED303E9"/>
+    <w:multiLevelType w:val="hybridMultilevel"/>
+    <w:tmpl w:val="0250EF78"/>
+    <w:lvl w:ilvl="0" w:tplc="04090001">
+      <w:start w:val="1"/>
+      <w:numFmt w:val="bullet"/>
+      <w:lvlText w:val=""/>
+      <w:lvlJc w:val="left"/>
+      <w:pPr>
+        <w:ind w:left="1440" w:hanging="360"/>
+      </w:pPr>
+      <w:rPr>
+        <w:rFonts w:ascii="Symbol" w:hAnsi="Symbol" w:hint="default"/>
+      </w:rPr>
+    </w:lvl>
+    <w:lvl w:ilvl="1" w:tplc="04090003">
+      <w:start w:val="1"/>
+      <w:numFmt w:val="bullet"/>
+      <w:lvlText w:val="o"/>
+      <w:lvlJc w:val="left"/>
+      <w:pPr>
+        <w:ind w:left="2160" w:hanging="360"/>
+      </w:pPr>
+      <w:rPr>
+        <w:rFonts w:ascii="Courier New" w:hAnsi="Courier New" w:cs="Courier New" w:hint="default"/>
+      </w:rPr>
+    </w:lvl>
+    <w:lvl w:ilvl="2" w:tplc="04090005" w:tentative="1">
+      <w:start w:val="1"/>
+      <w:numFmt w:val="bullet"/>
+      <w:lvlText w:val=""/>
+      <w:lvlJc w:val="left"/>
+      <w:pPr>
+        <w:ind w:left="2880" w:hanging="360"/>
+      </w:pPr>
+      <w:rPr>
+        <w:rFonts w:ascii="Wingdings" w:hAnsi="Wingdings" w:hint="default"/>
+      </w:rPr>
+    </w:lvl>
+    <w:lvl w:ilvl="3" w:tplc="04090001" w:tentative="1">
+      <w:start w:val="1"/>
+      <w:numFmt w:val="bullet"/>
+      <w:lvlText w:val=""/>
+      <w:lvlJc w:val="left"/>
+      <w:pPr>
+        <w:ind w:left="3600" w:hanging="360"/>
+      </w:pPr>
+      <w:rPr>
+        <w:rFonts w:ascii="Symbol" w:hAnsi="Symbol" w:hint="default"/>
+      </w:rPr>
+    </w:lvl>
+    <w:lvl w:ilvl="4" w:tplc="04090003" w:tentative="1">
+      <w:start w:val="1"/>
+      <w:numFmt w:val="bullet"/>
+      <w:lvlText w:val="o"/>
+      <w:lvlJc w:val="left"/>
+      <w:pPr>
+        <w:ind w:left="4320" w:hanging="360"/>
+      </w:pPr>
+      <w:rPr>
+        <w:rFonts w:ascii="Courier New" w:hAnsi="Courier New" w:cs="Courier New" w:hint="default"/>
+      </w:rPr>
+    </w:lvl>
+    <w:lvl w:ilvl="5" w:tplc="04090005" w:tentative="1">
+      <w:start w:val="1"/>
+      <w:numFmt w:val="bullet"/>
+      <w:lvlText w:val=""/>
+      <w:lvlJc w:val="left"/>
+      <w:pPr>
+        <w:ind w:left="5040" w:hanging="360"/>
+      </w:pPr>
+      <w:rPr>
+        <w:rFonts w:ascii="Wingdings" w:hAnsi="Wingdings" w:hint="default"/>
+      </w:rPr>
+    </w:lvl>
+    <w:lvl w:ilvl="6" w:tplc="04090001" w:tentative="1">
+      <w:start w:val="1"/>
+      <w:numFmt w:val="bullet"/>
+      <w:lvlText w:val=""/>
+      <w:lvlJc w:val="left"/>
+      <w:pPr>
+        <w:ind w:left="5760" w:hanging="360"/>
+      </w:pPr>
+      <w:rPr>
+        <w:rFonts w:ascii="Symbol" w:hAnsi="Symbol" w:hint="default"/>
+      </w:rPr>
+    </w:lvl>
+    <w:lvl w:ilvl="7" w:tplc="04090003" w:tentative="1">
+      <w:start w:val="1"/>
+      <w:numFmt w:val="bullet"/>
+      <w:lvlText w:val="o"/>
+      <w:lvlJc w:val="left"/>
+      <w:pPr>
+        <w:ind w:left="6480" w:hanging="360"/>
+      </w:pPr>
+      <w:rPr>
+        <w:rFonts w:ascii="Courier New" w:hAnsi="Courier New" w:cs="Courier New" w:hint="default"/>
+      </w:rPr>
+    </w:lvl>
+    <w:lvl w:ilvl="8" w:tplc="04090005" w:tentative="1">
+      <w:start w:val="1"/>
+      <w:numFmt w:val="bullet"/>
+      <w:lvlText w:val=""/>
+      <w:lvlJc w:val="left"/>
+      <w:pPr>
+        <w:ind w:left="7200" w:hanging="360"/>
+      </w:pPr>
+      <w:rPr>
+        <w:rFonts w:ascii="Wingdings" w:hAnsi="Wingdings" w:hint="default"/>
+      </w:rPr>
+    </w:lvl>
+  </w:abstractNum>
+  <w:abstractNum w:abstractNumId="17" w15:restartNumberingAfterBreak="0">
     <w:nsid w:val="69B340F3"/>
     <w:multiLevelType w:val="hybridMultilevel"/>
     <w:tmpl w:val="F5DA5DB8"/>
@@ -1784,22 +2241,37 @@
     <w:abstractNumId w:val="0"/>
   </w:num>
   <w:num w:numId="10" w16cid:durableId="73088196">
-    <w:abstractNumId w:val="11"/>
+    <w:abstractNumId w:val="15"/>
   </w:num>
   <w:num w:numId="11" w16cid:durableId="1455708815">
-    <w:abstractNumId w:val="12"/>
+    <w:abstractNumId w:val="17"/>
   </w:num>
   <w:num w:numId="12" w16cid:durableId="996423073">
-    <w:abstractNumId w:val="10"/>
+    <w:abstractNumId w:val="12"/>
   </w:num>
   <w:num w:numId="13" w16cid:durableId="807867757">
     <w:abstractNumId w:val="9"/>
+  </w:num>
+  <w:num w:numId="14" w16cid:durableId="1598175309">
+    <w:abstractNumId w:val="14"/>
+  </w:num>
+  <w:num w:numId="15" w16cid:durableId="1121610778">
+    <w:abstractNumId w:val="16"/>
+  </w:num>
+  <w:num w:numId="16" w16cid:durableId="1342200958">
+    <w:abstractNumId w:val="13"/>
+  </w:num>
+  <w:num w:numId="17" w16cid:durableId="1826897457">
+    <w:abstractNumId w:val="11"/>
+  </w:num>
+  <w:num w:numId="18" w16cid:durableId="1616905651">
+    <w:abstractNumId w:val="10"/>
   </w:num>
 </w:numbering>
 </file>
 
 <file path=word/styles.xml><?xml version="1.0" encoding="utf-8"?>
-<w:styles xmlns:mc="http://schemas.openxmlformats.org/markup-compatibility/2006" xmlns:r="http://schemas.openxmlformats.org/officeDocument/2006/relationships" xmlns:w="http://schemas.openxmlformats.org/wordprocessingml/2006/main" xmlns:w14="http://schemas.microsoft.com/office/word/2010/wordml" xmlns:w15="http://schemas.microsoft.com/office/word/2012/wordml" xmlns:w16cex="http://schemas.microsoft.com/office/word/2018/wordml/cex" xmlns:w16cid="http://schemas.microsoft.com/office/word/2016/wordml/cid" xmlns:w16="http://schemas.microsoft.com/office/word/2018/wordml" xmlns:w16sdtdh="http://schemas.microsoft.com/office/word/2020/wordml/sdtdatahash" xmlns:w16se="http://schemas.microsoft.com/office/word/2015/wordml/symex" mc:Ignorable="w14 w15 w16se w16cid w16 w16cex w16sdtdh">
+<w:styles xmlns:mc="http://schemas.openxmlformats.org/markup-compatibility/2006" xmlns:r="http://schemas.openxmlformats.org/officeDocument/2006/relationships" xmlns:w="http://schemas.openxmlformats.org/wordprocessingml/2006/main" xmlns:w14="http://schemas.microsoft.com/office/word/2010/wordml" xmlns:w15="http://schemas.microsoft.com/office/word/2012/wordml" xmlns:w16cex="http://schemas.microsoft.com/office/word/2018/wordml/cex" xmlns:w16cid="http://schemas.microsoft.com/office/word/2016/wordml/cid" xmlns:w16="http://schemas.microsoft.com/office/word/2018/wordml" xmlns:w16du="http://schemas.microsoft.com/office/word/2023/wordml/word16du" xmlns:w16sdtdh="http://schemas.microsoft.com/office/word/2020/wordml/sdtdatahash" xmlns:w16se="http://schemas.microsoft.com/office/word/2015/wordml/symex" mc:Ignorable="w14 w15 w16se w16cid w16 w16cex w16sdtdh w16du">
   <w:docDefaults>
     <w:rPrDefault>
       <w:rPr>
@@ -2401,7 +2873,6 @@
   <w:style w:type="character" w:default="1" w:styleId="DefaultParagraphFont">
     <w:name w:val="Default Paragraph Font"/>
     <w:uiPriority w:val="1"/>
-    <w:semiHidden/>
     <w:unhideWhenUsed/>
   </w:style>
   <w:style w:type="table" w:default="1" w:styleId="TableNormal">
